--- a/teoretická část/sablona-dp-tf-jednostranna.docx
+++ b/teoretická část/sablona-dp-tf-jednostranna.docx
@@ -1705,17 +1705,29 @@
         <w:pStyle w:val="Diplomka"/>
         <w:ind w:firstLine="0"/>
         <w:rPr>
+          <w:rFonts w:cs="Times New Roman"/>
+        </w:rPr>
+        <w:sectPr>
+          <w:footerReference w:type="default" r:id="rId10"/>
+          <w:type w:val="continuous"/>
+          <w:pgSz w:w="11907" w:h="16839" w:code="9"/>
+          <w:pgMar w:top="1701" w:right="1134" w:bottom="1701" w:left="1985" w:header="709" w:footer="709" w:gutter="0"/>
+          <w:cols w:space="708"/>
+          <w:noEndnote/>
+          <w:docGrid w:linePitch="326"/>
+        </w:sectPr>
+      </w:pPr>
+    </w:p>
+    <w:p>
+      <w:pPr>
+        <w:pStyle w:val="Diplomka"/>
+        <w:ind w:firstLine="0"/>
+        <w:rPr>
           <w:b/>
           <w:sz w:val="32"/>
           <w:szCs w:val="32"/>
         </w:rPr>
       </w:pPr>
-      <w:r>
-        <w:rPr>
-          <w:rFonts w:cs="Times New Roman"/>
-        </w:rPr>
-        <w:br w:type="page"/>
-      </w:r>
       <w:r>
         <w:rPr>
           <w:b/>
@@ -4202,8 +4214,6 @@
       <w:pPr>
         <w:pStyle w:val="Nadpis1"/>
         <w:sectPr>
-          <w:footerReference w:type="default" r:id="rId10"/>
-          <w:type w:val="continuous"/>
           <w:pgSz w:w="11907" w:h="16839" w:code="9"/>
           <w:pgMar w:top="1701" w:right="1134" w:bottom="1701" w:left="1985" w:header="709" w:footer="709" w:gutter="0"/>
           <w:cols w:space="708"/>

--- a/teoretická část/sablona-dp-tf-jednostranna.docx
+++ b/teoretická část/sablona-dp-tf-jednostranna.docx
@@ -211,7 +211,23 @@
           <w:rFonts w:cs="Times New Roman"/>
           <w:szCs w:val="44"/>
         </w:rPr>
-        <w:t>Návrh a realizace kontrolního systému na WiFi síti</w:t>
+        <w:t xml:space="preserve">Návrh a realizace kontrolního systému na </w:t>
+      </w:r>
+      <w:proofErr w:type="spellStart"/>
+      <w:r>
+        <w:rPr>
+          <w:rFonts w:cs="Times New Roman"/>
+          <w:szCs w:val="44"/>
+        </w:rPr>
+        <w:t>WiFi</w:t>
+      </w:r>
+      <w:proofErr w:type="spellEnd"/>
+      <w:r>
+        <w:rPr>
+          <w:rFonts w:cs="Times New Roman"/>
+          <w:szCs w:val="44"/>
+        </w:rPr>
+        <w:t xml:space="preserve"> síti</w:t>
       </w:r>
     </w:p>
     <w:p>
@@ -704,7 +720,21 @@
         <w:rPr>
           <w:rFonts w:cs="Times New Roman"/>
         </w:rPr>
-        <w:t>Návrh a realizace kontrolního systému na WiFi síti</w:t>
+        <w:t xml:space="preserve">Návrh a realizace kontrolního systému na </w:t>
+      </w:r>
+      <w:proofErr w:type="spellStart"/>
+      <w:r>
+        <w:rPr>
+          <w:rFonts w:cs="Times New Roman"/>
+        </w:rPr>
+        <w:t>WiFi</w:t>
+      </w:r>
+      <w:proofErr w:type="spellEnd"/>
+      <w:r>
+        <w:rPr>
+          <w:rFonts w:cs="Times New Roman"/>
+        </w:rPr>
+        <w:t xml:space="preserve"> síti</w:t>
       </w:r>
       <w:r>
         <w:rPr>
@@ -774,7 +804,23 @@
           <w:rFonts w:cs="Times New Roman"/>
           <w:szCs w:val="20"/>
         </w:rPr>
-        <w:t>(ka)</w:t>
+        <w:t>(</w:t>
+      </w:r>
+      <w:proofErr w:type="spellStart"/>
+      <w:r>
+        <w:rPr>
+          <w:rFonts w:cs="Times New Roman"/>
+          <w:szCs w:val="20"/>
+        </w:rPr>
+        <w:t>ka</w:t>
+      </w:r>
+      <w:proofErr w:type="spellEnd"/>
+      <w:r>
+        <w:rPr>
+          <w:rFonts w:cs="Times New Roman"/>
+          <w:szCs w:val="20"/>
+        </w:rPr>
+        <w:t>)</w:t>
       </w:r>
       <w:r>
         <w:rPr>
@@ -1283,7 +1329,21 @@
           <w:rFonts w:cs="Times New Roman"/>
         </w:rPr>
         <w:lastRenderedPageBreak/>
-        <w:t>Návrh a realizace kontrolního systému na WiFi síti</w:t>
+        <w:t xml:space="preserve">Návrh a realizace kontrolního systému na </w:t>
+      </w:r>
+      <w:proofErr w:type="spellStart"/>
+      <w:r>
+        <w:rPr>
+          <w:rFonts w:cs="Times New Roman"/>
+        </w:rPr>
+        <w:t>WiFi</w:t>
+      </w:r>
+      <w:proofErr w:type="spellEnd"/>
+      <w:r>
+        <w:rPr>
+          <w:rFonts w:cs="Times New Roman"/>
+        </w:rPr>
+        <w:t xml:space="preserve"> síti</w:t>
       </w:r>
     </w:p>
     <w:p>
@@ -1444,7 +1504,27 @@
           <w:lang w:val="en-GB"/>
         </w:rPr>
         <w:lastRenderedPageBreak/>
-        <w:t>Design and implementation of a control system on a WiFi network</w:t>
+        <w:t xml:space="preserve">Design and implementation of a control system on a </w:t>
+      </w:r>
+      <w:proofErr w:type="spellStart"/>
+      <w:r>
+        <w:rPr>
+          <w:rStyle w:val="TitulkaChar"/>
+          <w:rFonts w:cs="Times New Roman"/>
+          <w:b/>
+          <w:lang w:val="en-GB"/>
+        </w:rPr>
+        <w:t>WiFi</w:t>
+      </w:r>
+      <w:proofErr w:type="spellEnd"/>
+      <w:r>
+        <w:rPr>
+          <w:rStyle w:val="TitulkaChar"/>
+          <w:rFonts w:cs="Times New Roman"/>
+          <w:b/>
+          <w:lang w:val="en-GB"/>
+        </w:rPr>
+        <w:t xml:space="preserve"> network</w:t>
       </w:r>
     </w:p>
     <w:p>
@@ -3558,13 +3638,22 @@
     <w:p>
       <w:pPr>
         <w:pStyle w:val="Nadpis1"/>
-      </w:pPr>
-      <w:r>
         <w:rPr>
           <w:b w:val="0"/>
         </w:rPr>
-        <w:br w:type="page"/>
-      </w:r>
+        <w:sectPr>
+          <w:pgSz w:w="11907" w:h="16839" w:code="9"/>
+          <w:pgMar w:top="1701" w:right="1134" w:bottom="1701" w:left="1985" w:header="709" w:footer="709" w:gutter="0"/>
+          <w:cols w:space="708"/>
+          <w:noEndnote/>
+          <w:docGrid w:linePitch="326"/>
+        </w:sectPr>
+      </w:pPr>
+    </w:p>
+    <w:p>
+      <w:pPr>
+        <w:pStyle w:val="Nadpis1"/>
+      </w:pPr>
       <w:bookmarkStart w:id="5" w:name="_Toc435779102"/>
       <w:r>
         <w:lastRenderedPageBreak/>
@@ -3579,134 +3668,181 @@
         <w:jc w:val="both"/>
       </w:pPr>
       <w:r>
-        <w:t>Text text</w:t>
-      </w:r>
+        <w:t xml:space="preserve">Text </w:t>
+      </w:r>
+      <w:proofErr w:type="spellStart"/>
+      <w:r>
+        <w:t>text</w:t>
+      </w:r>
+      <w:proofErr w:type="spellEnd"/>
       <w:r>
         <w:t xml:space="preserve"> </w:t>
       </w:r>
+      <w:proofErr w:type="spellStart"/>
       <w:r>
         <w:t>text</w:t>
       </w:r>
+      <w:proofErr w:type="spellEnd"/>
       <w:r>
         <w:t xml:space="preserve"> </w:t>
       </w:r>
+      <w:proofErr w:type="spellStart"/>
       <w:r>
         <w:t>text</w:t>
       </w:r>
+      <w:proofErr w:type="spellEnd"/>
       <w:r>
         <w:t xml:space="preserve"> </w:t>
       </w:r>
+      <w:proofErr w:type="spellStart"/>
       <w:r>
         <w:t>text</w:t>
       </w:r>
+      <w:proofErr w:type="spellEnd"/>
       <w:r>
         <w:t xml:space="preserve"> </w:t>
       </w:r>
+      <w:proofErr w:type="spellStart"/>
       <w:r>
         <w:t>text</w:t>
       </w:r>
+      <w:proofErr w:type="spellEnd"/>
       <w:r>
         <w:t xml:space="preserve"> </w:t>
       </w:r>
+      <w:proofErr w:type="spellStart"/>
       <w:r>
         <w:t>text</w:t>
       </w:r>
+      <w:proofErr w:type="spellEnd"/>
       <w:r>
         <w:t xml:space="preserve"> </w:t>
       </w:r>
+      <w:proofErr w:type="spellStart"/>
       <w:r>
         <w:t>text</w:t>
       </w:r>
+      <w:proofErr w:type="spellEnd"/>
       <w:r>
         <w:t xml:space="preserve"> </w:t>
       </w:r>
+      <w:proofErr w:type="spellStart"/>
       <w:r>
         <w:t>text</w:t>
       </w:r>
+      <w:proofErr w:type="spellEnd"/>
       <w:r>
         <w:t xml:space="preserve"> </w:t>
       </w:r>
+      <w:proofErr w:type="spellStart"/>
       <w:r>
         <w:t>text</w:t>
       </w:r>
+      <w:proofErr w:type="spellEnd"/>
       <w:r>
         <w:t xml:space="preserve"> </w:t>
       </w:r>
+      <w:proofErr w:type="spellStart"/>
       <w:r>
         <w:t>text</w:t>
       </w:r>
+      <w:proofErr w:type="spellEnd"/>
       <w:r>
         <w:t xml:space="preserve"> </w:t>
       </w:r>
+      <w:proofErr w:type="spellStart"/>
       <w:r>
         <w:t>text</w:t>
       </w:r>
+      <w:proofErr w:type="spellEnd"/>
       <w:r>
         <w:t xml:space="preserve"> </w:t>
       </w:r>
+      <w:proofErr w:type="spellStart"/>
       <w:r>
         <w:t>text</w:t>
       </w:r>
+      <w:proofErr w:type="spellEnd"/>
       <w:r>
         <w:t xml:space="preserve"> </w:t>
       </w:r>
+      <w:proofErr w:type="spellStart"/>
       <w:r>
         <w:t>text</w:t>
       </w:r>
+      <w:proofErr w:type="spellEnd"/>
       <w:r>
         <w:t xml:space="preserve"> </w:t>
       </w:r>
+      <w:proofErr w:type="spellStart"/>
       <w:r>
         <w:t>text</w:t>
       </w:r>
+      <w:proofErr w:type="spellEnd"/>
       <w:r>
         <w:t xml:space="preserve"> </w:t>
       </w:r>
+      <w:proofErr w:type="spellStart"/>
       <w:r>
         <w:t>text</w:t>
       </w:r>
+      <w:proofErr w:type="spellEnd"/>
       <w:r>
         <w:t xml:space="preserve"> </w:t>
       </w:r>
+      <w:proofErr w:type="spellStart"/>
       <w:r>
         <w:t>text</w:t>
       </w:r>
+      <w:proofErr w:type="spellEnd"/>
       <w:r>
         <w:t xml:space="preserve"> </w:t>
       </w:r>
+      <w:proofErr w:type="spellStart"/>
       <w:r>
         <w:t>text</w:t>
       </w:r>
+      <w:proofErr w:type="spellEnd"/>
       <w:r>
         <w:t xml:space="preserve"> </w:t>
       </w:r>
+      <w:proofErr w:type="spellStart"/>
       <w:r>
         <w:t>text</w:t>
       </w:r>
+      <w:proofErr w:type="spellEnd"/>
       <w:r>
         <w:t xml:space="preserve"> </w:t>
       </w:r>
+      <w:proofErr w:type="spellStart"/>
       <w:r>
         <w:t>text</w:t>
       </w:r>
+      <w:proofErr w:type="spellEnd"/>
       <w:r>
         <w:t xml:space="preserve"> </w:t>
       </w:r>
+      <w:proofErr w:type="spellStart"/>
       <w:r>
         <w:t>text</w:t>
       </w:r>
+      <w:proofErr w:type="spellEnd"/>
       <w:r>
         <w:t xml:space="preserve"> </w:t>
       </w:r>
+      <w:proofErr w:type="spellStart"/>
       <w:r>
         <w:t>text</w:t>
       </w:r>
+      <w:proofErr w:type="spellEnd"/>
       <w:r>
         <w:t xml:space="preserve"> </w:t>
       </w:r>
+      <w:proofErr w:type="spellStart"/>
       <w:r>
         <w:t>text</w:t>
       </w:r>
+      <w:proofErr w:type="spellEnd"/>
       <w:r>
         <w:t>.</w:t>
       </w:r>
@@ -4216,6 +4352,7 @@
         <w:sectPr>
           <w:pgSz w:w="11907" w:h="16839" w:code="9"/>
           <w:pgMar w:top="1701" w:right="1134" w:bottom="1701" w:left="1985" w:header="709" w:footer="709" w:gutter="0"/>
+          <w:pgNumType w:start="1"/>
           <w:cols w:space="708"/>
           <w:noEndnote/>
           <w:docGrid w:linePitch="326"/>

--- a/teoretická část/sablona-dp-tf-jednostranna.docx
+++ b/teoretická část/sablona-dp-tf-jednostranna.docx
@@ -1282,7 +1282,12 @@
     <w:p>
       <w:pPr>
         <w:sectPr>
-          <w:headerReference w:type="default" r:id="rId9"/>
+          <w:headerReference w:type="even" r:id="rId9"/>
+          <w:headerReference w:type="default" r:id="rId10"/>
+          <w:footerReference w:type="even" r:id="rId11"/>
+          <w:footerReference w:type="default" r:id="rId12"/>
+          <w:headerReference w:type="first" r:id="rId13"/>
+          <w:footerReference w:type="first" r:id="rId14"/>
           <w:pgSz w:w="11907" w:h="16839" w:code="9"/>
           <w:pgMar w:top="1701" w:right="1134" w:bottom="1418" w:left="1985" w:header="709" w:footer="709" w:gutter="0"/>
           <w:pgNumType w:start="1"/>
@@ -1788,7 +1793,7 @@
           <w:rFonts w:cs="Times New Roman"/>
         </w:rPr>
         <w:sectPr>
-          <w:footerReference w:type="default" r:id="rId10"/>
+          <w:footerReference w:type="default" r:id="rId15"/>
           <w:type w:val="continuous"/>
           <w:pgSz w:w="11907" w:h="16839" w:code="9"/>
           <w:pgMar w:top="1701" w:right="1134" w:bottom="1701" w:left="1985" w:header="709" w:footer="709" w:gutter="0"/>
@@ -4326,30 +4331,8 @@
     <w:p>
       <w:pPr>
         <w:pStyle w:val="Nadpis1"/>
-      </w:pPr>
-      <w:r>
-        <w:br w:type="page"/>
-      </w:r>
-      <w:bookmarkStart w:id="25" w:name="_Toc435779122"/>
-      <w:r>
-        <w:lastRenderedPageBreak/>
-        <w:t>Seznam použitých zdrojů</w:t>
-      </w:r>
-      <w:bookmarkEnd w:id="25"/>
-    </w:p>
-    <w:p>
-      <w:pPr>
-        <w:pStyle w:val="Nadpis1"/>
-        <w:numPr>
-          <w:ilvl w:val="0"/>
-          <w:numId w:val="0"/>
-        </w:numPr>
-      </w:pPr>
-    </w:p>
-    <w:p>
-      <w:pPr>
-        <w:pStyle w:val="Nadpis1"/>
         <w:sectPr>
+          <w:footerReference w:type="default" r:id="rId16"/>
           <w:pgSz w:w="11907" w:h="16839" w:code="9"/>
           <w:pgMar w:top="1701" w:right="1134" w:bottom="1701" w:left="1985" w:header="709" w:footer="709" w:gutter="0"/>
           <w:pgNumType w:start="1"/>
@@ -4358,6 +4341,39 @@
           <w:docGrid w:linePitch="326"/>
         </w:sectPr>
       </w:pPr>
+    </w:p>
+    <w:p>
+      <w:pPr>
+        <w:pStyle w:val="Nadpis1"/>
+      </w:pPr>
+      <w:bookmarkStart w:id="25" w:name="_Toc435779122"/>
+      <w:r>
+        <w:lastRenderedPageBreak/>
+        <w:t>Seznam použitých zdrojů</w:t>
+      </w:r>
+      <w:bookmarkEnd w:id="25"/>
+    </w:p>
+    <w:p>
+      <w:pPr>
+        <w:pStyle w:val="Nadpis1"/>
+        <w:numPr>
+          <w:ilvl w:val="0"/>
+          <w:numId w:val="0"/>
+        </w:numPr>
+      </w:pPr>
+    </w:p>
+    <w:p>
+      <w:pPr>
+        <w:pStyle w:val="Nadpis1"/>
+        <w:sectPr>
+          <w:pgSz w:w="11907" w:h="16839" w:code="9"/>
+          <w:pgMar w:top="1701" w:right="1134" w:bottom="1701" w:left="1985" w:header="709" w:footer="709" w:gutter="0"/>
+          <w:pgNumType w:fmt="lowerRoman" w:start="1"/>
+          <w:cols w:space="708"/>
+          <w:noEndnote/>
+          <w:docGrid w:linePitch="326"/>
+        </w:sectPr>
+      </w:pPr>
       <w:r>
         <w:br w:type="page"/>
       </w:r>
@@ -4391,7 +4407,7 @@
       </w:pPr>
     </w:p>
     <w:sectPr>
-      <w:headerReference w:type="default" r:id="rId11"/>
+      <w:headerReference w:type="default" r:id="rId17"/>
       <w:type w:val="continuous"/>
       <w:pgSz w:w="11907" w:h="16839" w:code="9"/>
       <w:pgMar w:top="1418" w:right="851" w:bottom="1418" w:left="1985" w:header="709" w:footer="709" w:gutter="0"/>
@@ -4427,6 +4443,55 @@
 </file>
 
 <file path=word/footer1.xml><?xml version="1.0" encoding="utf-8"?>
+<w:ftr xmlns:wpc="http://schemas.microsoft.com/office/word/2010/wordprocessingCanvas" xmlns:cx="http://schemas.microsoft.com/office/drawing/2014/chartex" xmlns:cx1="http://schemas.microsoft.com/office/drawing/2015/9/8/chartex" xmlns:cx2="http://schemas.microsoft.com/office/drawing/2015/10/21/chartex" xmlns:cx3="http://schemas.microsoft.com/office/drawing/2016/5/9/chartex" xmlns:cx4="http://schemas.microsoft.com/office/drawing/2016/5/10/chartex" xmlns:cx5="http://schemas.microsoft.com/office/drawing/2016/5/11/chartex" xmlns:cx6="http://schemas.microsoft.com/office/drawing/2016/5/12/chartex" xmlns:cx7="http://schemas.microsoft.com/office/drawing/2016/5/13/chartex" xmlns:cx8="http://schemas.microsoft.com/office/drawing/2016/5/14/chartex" xmlns:mc="http://schemas.openxmlformats.org/markup-compatibility/2006" xmlns:aink="http://schemas.microsoft.com/office/drawing/2016/ink" xmlns:am3d="http://schemas.microsoft.com/office/drawing/2017/model3d" xmlns:o="urn:schemas-microsoft-com:office:office" xmlns:oel="http://schemas.microsoft.com/office/2019/extlst" xmlns:r="http://schemas.openxmlformats.org/officeDocument/2006/relationships" xmlns:m="http://schemas.openxmlformats.org/officeDocument/2006/math" xmlns:v="urn:schemas-microsoft-com:vml" xmlns:wp14="http://schemas.microsoft.com/office/word/2010/wordprocessingDrawing" xmlns:wp="http://schemas.openxmlformats.org/drawingml/2006/wordprocessingDrawing" xmlns:w10="urn:schemas-microsoft-com:office:word" xmlns:w="http://schemas.openxmlformats.org/wordprocessingml/2006/main" xmlns:w14="http://schemas.microsoft.com/office/word/2010/wordml" xmlns:w15="http://schemas.microsoft.com/office/word/2012/wordml" xmlns:w16cex="http://schemas.microsoft.com/office/word/2018/wordml/cex" xmlns:w16cid="http://schemas.microsoft.com/office/word/2016/wordml/cid" xmlns:w16="http://schemas.microsoft.com/office/word/2018/wordml" xmlns:w16sdtdh="http://schemas.microsoft.com/office/word/2020/wordml/sdtdatahash" xmlns:w16se="http://schemas.microsoft.com/office/word/2015/wordml/symex" xmlns:wpg="http://schemas.microsoft.com/office/word/2010/wordprocessingGroup" xmlns:wpi="http://schemas.microsoft.com/office/word/2010/wordprocessingInk" xmlns:wne="http://schemas.microsoft.com/office/word/2006/wordml" xmlns:wps="http://schemas.microsoft.com/office/word/2010/wordprocessingShape" mc:Ignorable="w14 w15 w16se w16cid w16 w16cex w16sdtdh wp14">
+  <w:p>
+    <w:pPr>
+      <w:pStyle w:val="Zpat"/>
+    </w:pPr>
+  </w:p>
+</w:ftr>
+</file>
+
+<file path=word/footer2.xml><?xml version="1.0" encoding="utf-8"?>
+<w:ftr xmlns:wpc="http://schemas.microsoft.com/office/word/2010/wordprocessingCanvas" xmlns:cx="http://schemas.microsoft.com/office/drawing/2014/chartex" xmlns:cx1="http://schemas.microsoft.com/office/drawing/2015/9/8/chartex" xmlns:cx2="http://schemas.microsoft.com/office/drawing/2015/10/21/chartex" xmlns:cx3="http://schemas.microsoft.com/office/drawing/2016/5/9/chartex" xmlns:cx4="http://schemas.microsoft.com/office/drawing/2016/5/10/chartex" xmlns:cx5="http://schemas.microsoft.com/office/drawing/2016/5/11/chartex" xmlns:cx6="http://schemas.microsoft.com/office/drawing/2016/5/12/chartex" xmlns:cx7="http://schemas.microsoft.com/office/drawing/2016/5/13/chartex" xmlns:cx8="http://schemas.microsoft.com/office/drawing/2016/5/14/chartex" xmlns:mc="http://schemas.openxmlformats.org/markup-compatibility/2006" xmlns:aink="http://schemas.microsoft.com/office/drawing/2016/ink" xmlns:am3d="http://schemas.microsoft.com/office/drawing/2017/model3d" xmlns:o="urn:schemas-microsoft-com:office:office" xmlns:oel="http://schemas.microsoft.com/office/2019/extlst" xmlns:r="http://schemas.openxmlformats.org/officeDocument/2006/relationships" xmlns:m="http://schemas.openxmlformats.org/officeDocument/2006/math" xmlns:v="urn:schemas-microsoft-com:vml" xmlns:wp14="http://schemas.microsoft.com/office/word/2010/wordprocessingDrawing" xmlns:wp="http://schemas.openxmlformats.org/drawingml/2006/wordprocessingDrawing" xmlns:w10="urn:schemas-microsoft-com:office:word" xmlns:w="http://schemas.openxmlformats.org/wordprocessingml/2006/main" xmlns:w14="http://schemas.microsoft.com/office/word/2010/wordml" xmlns:w15="http://schemas.microsoft.com/office/word/2012/wordml" xmlns:w16cex="http://schemas.microsoft.com/office/word/2018/wordml/cex" xmlns:w16cid="http://schemas.microsoft.com/office/word/2016/wordml/cid" xmlns:w16="http://schemas.microsoft.com/office/word/2018/wordml" xmlns:w16sdtdh="http://schemas.microsoft.com/office/word/2020/wordml/sdtdatahash" xmlns:w16se="http://schemas.microsoft.com/office/word/2015/wordml/symex" xmlns:wpg="http://schemas.microsoft.com/office/word/2010/wordprocessingGroup" xmlns:wpi="http://schemas.microsoft.com/office/word/2010/wordprocessingInk" xmlns:wne="http://schemas.microsoft.com/office/word/2006/wordml" xmlns:wps="http://schemas.microsoft.com/office/word/2010/wordprocessingShape" mc:Ignorable="w14 w15 w16se w16cid w16 w16cex w16sdtdh wp14">
+  <w:p>
+    <w:pPr>
+      <w:pStyle w:val="Zpat"/>
+    </w:pPr>
+  </w:p>
+</w:ftr>
+</file>
+
+<file path=word/footer3.xml><?xml version="1.0" encoding="utf-8"?>
+<w:ftr xmlns:wpc="http://schemas.microsoft.com/office/word/2010/wordprocessingCanvas" xmlns:cx="http://schemas.microsoft.com/office/drawing/2014/chartex" xmlns:cx1="http://schemas.microsoft.com/office/drawing/2015/9/8/chartex" xmlns:cx2="http://schemas.microsoft.com/office/drawing/2015/10/21/chartex" xmlns:cx3="http://schemas.microsoft.com/office/drawing/2016/5/9/chartex" xmlns:cx4="http://schemas.microsoft.com/office/drawing/2016/5/10/chartex" xmlns:cx5="http://schemas.microsoft.com/office/drawing/2016/5/11/chartex" xmlns:cx6="http://schemas.microsoft.com/office/drawing/2016/5/12/chartex" xmlns:cx7="http://schemas.microsoft.com/office/drawing/2016/5/13/chartex" xmlns:cx8="http://schemas.microsoft.com/office/drawing/2016/5/14/chartex" xmlns:mc="http://schemas.openxmlformats.org/markup-compatibility/2006" xmlns:aink="http://schemas.microsoft.com/office/drawing/2016/ink" xmlns:am3d="http://schemas.microsoft.com/office/drawing/2017/model3d" xmlns:o="urn:schemas-microsoft-com:office:office" xmlns:oel="http://schemas.microsoft.com/office/2019/extlst" xmlns:r="http://schemas.openxmlformats.org/officeDocument/2006/relationships" xmlns:m="http://schemas.openxmlformats.org/officeDocument/2006/math" xmlns:v="urn:schemas-microsoft-com:vml" xmlns:wp14="http://schemas.microsoft.com/office/word/2010/wordprocessingDrawing" xmlns:wp="http://schemas.openxmlformats.org/drawingml/2006/wordprocessingDrawing" xmlns:w10="urn:schemas-microsoft-com:office:word" xmlns:w="http://schemas.openxmlformats.org/wordprocessingml/2006/main" xmlns:w14="http://schemas.microsoft.com/office/word/2010/wordml" xmlns:w15="http://schemas.microsoft.com/office/word/2012/wordml" xmlns:w16cex="http://schemas.microsoft.com/office/word/2018/wordml/cex" xmlns:w16cid="http://schemas.microsoft.com/office/word/2016/wordml/cid" xmlns:w16="http://schemas.microsoft.com/office/word/2018/wordml" xmlns:w16sdtdh="http://schemas.microsoft.com/office/word/2020/wordml/sdtdatahash" xmlns:w16se="http://schemas.microsoft.com/office/word/2015/wordml/symex" xmlns:wpg="http://schemas.microsoft.com/office/word/2010/wordprocessingGroup" xmlns:wpi="http://schemas.microsoft.com/office/word/2010/wordprocessingInk" xmlns:wne="http://schemas.microsoft.com/office/word/2006/wordml" xmlns:wps="http://schemas.microsoft.com/office/word/2010/wordprocessingShape" mc:Ignorable="w14 w15 w16se w16cid w16 w16cex w16sdtdh wp14">
+  <w:p>
+    <w:pPr>
+      <w:pStyle w:val="Zpat"/>
+    </w:pPr>
+  </w:p>
+</w:ftr>
+</file>
+
+<file path=word/footer4.xml><?xml version="1.0" encoding="utf-8"?>
+<w:ftr xmlns:wpc="http://schemas.microsoft.com/office/word/2010/wordprocessingCanvas" xmlns:cx="http://schemas.microsoft.com/office/drawing/2014/chartex" xmlns:cx1="http://schemas.microsoft.com/office/drawing/2015/9/8/chartex" xmlns:cx2="http://schemas.microsoft.com/office/drawing/2015/10/21/chartex" xmlns:cx3="http://schemas.microsoft.com/office/drawing/2016/5/9/chartex" xmlns:cx4="http://schemas.microsoft.com/office/drawing/2016/5/10/chartex" xmlns:cx5="http://schemas.microsoft.com/office/drawing/2016/5/11/chartex" xmlns:cx6="http://schemas.microsoft.com/office/drawing/2016/5/12/chartex" xmlns:cx7="http://schemas.microsoft.com/office/drawing/2016/5/13/chartex" xmlns:cx8="http://schemas.microsoft.com/office/drawing/2016/5/14/chartex" xmlns:mc="http://schemas.openxmlformats.org/markup-compatibility/2006" xmlns:aink="http://schemas.microsoft.com/office/drawing/2016/ink" xmlns:am3d="http://schemas.microsoft.com/office/drawing/2017/model3d" xmlns:o="urn:schemas-microsoft-com:office:office" xmlns:oel="http://schemas.microsoft.com/office/2019/extlst" xmlns:r="http://schemas.openxmlformats.org/officeDocument/2006/relationships" xmlns:m="http://schemas.openxmlformats.org/officeDocument/2006/math" xmlns:v="urn:schemas-microsoft-com:vml" xmlns:wp14="http://schemas.microsoft.com/office/word/2010/wordprocessingDrawing" xmlns:wp="http://schemas.openxmlformats.org/drawingml/2006/wordprocessingDrawing" xmlns:w10="urn:schemas-microsoft-com:office:word" xmlns:w="http://schemas.openxmlformats.org/wordprocessingml/2006/main" xmlns:w14="http://schemas.microsoft.com/office/word/2010/wordml" xmlns:w15="http://schemas.microsoft.com/office/word/2012/wordml" xmlns:w16cex="http://schemas.microsoft.com/office/word/2018/wordml/cex" xmlns:w16cid="http://schemas.microsoft.com/office/word/2016/wordml/cid" xmlns:w16="http://schemas.microsoft.com/office/word/2018/wordml" xmlns:w16sdtdh="http://schemas.microsoft.com/office/word/2020/wordml/sdtdatahash" xmlns:w16se="http://schemas.microsoft.com/office/word/2015/wordml/symex" xmlns:wpg="http://schemas.microsoft.com/office/word/2010/wordprocessingGroup" xmlns:wpi="http://schemas.microsoft.com/office/word/2010/wordprocessingInk" xmlns:wne="http://schemas.microsoft.com/office/word/2006/wordml" xmlns:wps="http://schemas.microsoft.com/office/word/2010/wordprocessingShape" mc:Ignorable="w14 w15 w16se w16cid w16 w16cex w16sdtdh wp14">
+  <w:p>
+    <w:pPr>
+      <w:pStyle w:val="Zpat"/>
+      <w:tabs>
+        <w:tab w:val="clear" w:pos="4536"/>
+        <w:tab w:val="clear" w:pos="9072"/>
+        <w:tab w:val="center" w:pos="4395"/>
+        <w:tab w:val="right" w:pos="8789"/>
+      </w:tabs>
+    </w:pPr>
+    <w:r>
+      <w:tab/>
+    </w:r>
+  </w:p>
+</w:ftr>
+</file>
+
+<file path=word/footer5.xml><?xml version="1.0" encoding="utf-8"?>
 <w:ftr xmlns:wpc="http://schemas.microsoft.com/office/word/2010/wordprocessingCanvas" xmlns:cx="http://schemas.microsoft.com/office/drawing/2014/chartex" xmlns:cx1="http://schemas.microsoft.com/office/drawing/2015/9/8/chartex" xmlns:cx2="http://schemas.microsoft.com/office/drawing/2015/10/21/chartex" xmlns:cx3="http://schemas.microsoft.com/office/drawing/2016/5/9/chartex" xmlns:cx4="http://schemas.microsoft.com/office/drawing/2016/5/10/chartex" xmlns:cx5="http://schemas.microsoft.com/office/drawing/2016/5/11/chartex" xmlns:cx6="http://schemas.microsoft.com/office/drawing/2016/5/12/chartex" xmlns:cx7="http://schemas.microsoft.com/office/drawing/2016/5/13/chartex" xmlns:cx8="http://schemas.microsoft.com/office/drawing/2016/5/14/chartex" xmlns:mc="http://schemas.openxmlformats.org/markup-compatibility/2006" xmlns:aink="http://schemas.microsoft.com/office/drawing/2016/ink" xmlns:am3d="http://schemas.microsoft.com/office/drawing/2017/model3d" xmlns:o="urn:schemas-microsoft-com:office:office" xmlns:oel="http://schemas.microsoft.com/office/2019/extlst" xmlns:r="http://schemas.openxmlformats.org/officeDocument/2006/relationships" xmlns:m="http://schemas.openxmlformats.org/officeDocument/2006/math" xmlns:v="urn:schemas-microsoft-com:vml" xmlns:wp14="http://schemas.microsoft.com/office/word/2010/wordprocessingDrawing" xmlns:wp="http://schemas.openxmlformats.org/drawingml/2006/wordprocessingDrawing" xmlns:w10="urn:schemas-microsoft-com:office:word" xmlns:w="http://schemas.openxmlformats.org/wordprocessingml/2006/main" xmlns:w14="http://schemas.microsoft.com/office/word/2010/wordml" xmlns:w15="http://schemas.microsoft.com/office/word/2012/wordml" xmlns:w16cex="http://schemas.microsoft.com/office/word/2018/wordml/cex" xmlns:w16cid="http://schemas.microsoft.com/office/word/2016/wordml/cid" xmlns:w16="http://schemas.microsoft.com/office/word/2018/wordml" xmlns:w16sdtdh="http://schemas.microsoft.com/office/word/2020/wordml/sdtdatahash" xmlns:w16se="http://schemas.microsoft.com/office/word/2015/wordml/symex" xmlns:wpg="http://schemas.microsoft.com/office/word/2010/wordprocessingGroup" xmlns:wpi="http://schemas.microsoft.com/office/word/2010/wordprocessingInk" xmlns:wne="http://schemas.microsoft.com/office/word/2006/wordml" xmlns:wps="http://schemas.microsoft.com/office/word/2010/wordprocessingShape" mc:Ignorable="w14 w15 w16se w16cid w16 w16cex w16sdtdh wp14">
   <w:p>
     <w:pPr>
@@ -4490,6 +4555,16 @@
   <w:p>
     <w:pPr>
       <w:pStyle w:val="Zhlav"/>
+    </w:pPr>
+  </w:p>
+</w:hdr>
+</file>
+
+<file path=word/header2.xml><?xml version="1.0" encoding="utf-8"?>
+<w:hdr xmlns:wpc="http://schemas.microsoft.com/office/word/2010/wordprocessingCanvas" xmlns:cx="http://schemas.microsoft.com/office/drawing/2014/chartex" xmlns:cx1="http://schemas.microsoft.com/office/drawing/2015/9/8/chartex" xmlns:cx2="http://schemas.microsoft.com/office/drawing/2015/10/21/chartex" xmlns:cx3="http://schemas.microsoft.com/office/drawing/2016/5/9/chartex" xmlns:cx4="http://schemas.microsoft.com/office/drawing/2016/5/10/chartex" xmlns:cx5="http://schemas.microsoft.com/office/drawing/2016/5/11/chartex" xmlns:cx6="http://schemas.microsoft.com/office/drawing/2016/5/12/chartex" xmlns:cx7="http://schemas.microsoft.com/office/drawing/2016/5/13/chartex" xmlns:cx8="http://schemas.microsoft.com/office/drawing/2016/5/14/chartex" xmlns:mc="http://schemas.openxmlformats.org/markup-compatibility/2006" xmlns:aink="http://schemas.microsoft.com/office/drawing/2016/ink" xmlns:am3d="http://schemas.microsoft.com/office/drawing/2017/model3d" xmlns:o="urn:schemas-microsoft-com:office:office" xmlns:oel="http://schemas.microsoft.com/office/2019/extlst" xmlns:r="http://schemas.openxmlformats.org/officeDocument/2006/relationships" xmlns:m="http://schemas.openxmlformats.org/officeDocument/2006/math" xmlns:v="urn:schemas-microsoft-com:vml" xmlns:wp14="http://schemas.microsoft.com/office/word/2010/wordprocessingDrawing" xmlns:wp="http://schemas.openxmlformats.org/drawingml/2006/wordprocessingDrawing" xmlns:w10="urn:schemas-microsoft-com:office:word" xmlns:w="http://schemas.openxmlformats.org/wordprocessingml/2006/main" xmlns:w14="http://schemas.microsoft.com/office/word/2010/wordml" xmlns:w15="http://schemas.microsoft.com/office/word/2012/wordml" xmlns:w16cex="http://schemas.microsoft.com/office/word/2018/wordml/cex" xmlns:w16cid="http://schemas.microsoft.com/office/word/2016/wordml/cid" xmlns:w16="http://schemas.microsoft.com/office/word/2018/wordml" xmlns:w16sdtdh="http://schemas.microsoft.com/office/word/2020/wordml/sdtdatahash" xmlns:w16se="http://schemas.microsoft.com/office/word/2015/wordml/symex" xmlns:wpg="http://schemas.microsoft.com/office/word/2010/wordprocessingGroup" xmlns:wpi="http://schemas.microsoft.com/office/word/2010/wordprocessingInk" xmlns:wne="http://schemas.microsoft.com/office/word/2006/wordml" xmlns:wps="http://schemas.microsoft.com/office/word/2010/wordprocessingShape" mc:Ignorable="w14 w15 w16se w16cid w16 w16cex w16sdtdh wp14">
+  <w:p>
+    <w:pPr>
+      <w:pStyle w:val="Zhlav"/>
       <w:rPr>
         <w:sz w:val="28"/>
         <w:szCs w:val="28"/>
@@ -4522,7 +4597,17 @@
 </w:hdr>
 </file>
 
-<file path=word/header2.xml><?xml version="1.0" encoding="utf-8"?>
+<file path=word/header3.xml><?xml version="1.0" encoding="utf-8"?>
+<w:hdr xmlns:wpc="http://schemas.microsoft.com/office/word/2010/wordprocessingCanvas" xmlns:cx="http://schemas.microsoft.com/office/drawing/2014/chartex" xmlns:cx1="http://schemas.microsoft.com/office/drawing/2015/9/8/chartex" xmlns:cx2="http://schemas.microsoft.com/office/drawing/2015/10/21/chartex" xmlns:cx3="http://schemas.microsoft.com/office/drawing/2016/5/9/chartex" xmlns:cx4="http://schemas.microsoft.com/office/drawing/2016/5/10/chartex" xmlns:cx5="http://schemas.microsoft.com/office/drawing/2016/5/11/chartex" xmlns:cx6="http://schemas.microsoft.com/office/drawing/2016/5/12/chartex" xmlns:cx7="http://schemas.microsoft.com/office/drawing/2016/5/13/chartex" xmlns:cx8="http://schemas.microsoft.com/office/drawing/2016/5/14/chartex" xmlns:mc="http://schemas.openxmlformats.org/markup-compatibility/2006" xmlns:aink="http://schemas.microsoft.com/office/drawing/2016/ink" xmlns:am3d="http://schemas.microsoft.com/office/drawing/2017/model3d" xmlns:o="urn:schemas-microsoft-com:office:office" xmlns:oel="http://schemas.microsoft.com/office/2019/extlst" xmlns:r="http://schemas.openxmlformats.org/officeDocument/2006/relationships" xmlns:m="http://schemas.openxmlformats.org/officeDocument/2006/math" xmlns:v="urn:schemas-microsoft-com:vml" xmlns:wp14="http://schemas.microsoft.com/office/word/2010/wordprocessingDrawing" xmlns:wp="http://schemas.openxmlformats.org/drawingml/2006/wordprocessingDrawing" xmlns:w10="urn:schemas-microsoft-com:office:word" xmlns:w="http://schemas.openxmlformats.org/wordprocessingml/2006/main" xmlns:w14="http://schemas.microsoft.com/office/word/2010/wordml" xmlns:w15="http://schemas.microsoft.com/office/word/2012/wordml" xmlns:w16cex="http://schemas.microsoft.com/office/word/2018/wordml/cex" xmlns:w16cid="http://schemas.microsoft.com/office/word/2016/wordml/cid" xmlns:w16="http://schemas.microsoft.com/office/word/2018/wordml" xmlns:w16sdtdh="http://schemas.microsoft.com/office/word/2020/wordml/sdtdatahash" xmlns:w16se="http://schemas.microsoft.com/office/word/2015/wordml/symex" xmlns:wpg="http://schemas.microsoft.com/office/word/2010/wordprocessingGroup" xmlns:wpi="http://schemas.microsoft.com/office/word/2010/wordprocessingInk" xmlns:wne="http://schemas.microsoft.com/office/word/2006/wordml" xmlns:wps="http://schemas.microsoft.com/office/word/2010/wordprocessingShape" mc:Ignorable="w14 w15 w16se w16cid w16 w16cex w16sdtdh wp14">
+  <w:p>
+    <w:pPr>
+      <w:pStyle w:val="Zhlav"/>
+    </w:pPr>
+  </w:p>
+</w:hdr>
+</file>
+
+<file path=word/header4.xml><?xml version="1.0" encoding="utf-8"?>
 <w:hdr xmlns:wpc="http://schemas.microsoft.com/office/word/2010/wordprocessingCanvas" xmlns:cx="http://schemas.microsoft.com/office/drawing/2014/chartex" xmlns:cx1="http://schemas.microsoft.com/office/drawing/2015/9/8/chartex" xmlns:cx2="http://schemas.microsoft.com/office/drawing/2015/10/21/chartex" xmlns:cx3="http://schemas.microsoft.com/office/drawing/2016/5/9/chartex" xmlns:cx4="http://schemas.microsoft.com/office/drawing/2016/5/10/chartex" xmlns:cx5="http://schemas.microsoft.com/office/drawing/2016/5/11/chartex" xmlns:cx6="http://schemas.microsoft.com/office/drawing/2016/5/12/chartex" xmlns:cx7="http://schemas.microsoft.com/office/drawing/2016/5/13/chartex" xmlns:cx8="http://schemas.microsoft.com/office/drawing/2016/5/14/chartex" xmlns:mc="http://schemas.openxmlformats.org/markup-compatibility/2006" xmlns:aink="http://schemas.microsoft.com/office/drawing/2016/ink" xmlns:am3d="http://schemas.microsoft.com/office/drawing/2017/model3d" xmlns:o="urn:schemas-microsoft-com:office:office" xmlns:oel="http://schemas.microsoft.com/office/2019/extlst" xmlns:r="http://schemas.openxmlformats.org/officeDocument/2006/relationships" xmlns:m="http://schemas.openxmlformats.org/officeDocument/2006/math" xmlns:v="urn:schemas-microsoft-com:vml" xmlns:wp14="http://schemas.microsoft.com/office/word/2010/wordprocessingDrawing" xmlns:wp="http://schemas.openxmlformats.org/drawingml/2006/wordprocessingDrawing" xmlns:w10="urn:schemas-microsoft-com:office:word" xmlns:w="http://schemas.openxmlformats.org/wordprocessingml/2006/main" xmlns:w14="http://schemas.microsoft.com/office/word/2010/wordml" xmlns:w15="http://schemas.microsoft.com/office/word/2012/wordml" xmlns:w16cex="http://schemas.microsoft.com/office/word/2018/wordml/cex" xmlns:w16cid="http://schemas.microsoft.com/office/word/2016/wordml/cid" xmlns:w16="http://schemas.microsoft.com/office/word/2018/wordml" xmlns:w16sdtdh="http://schemas.microsoft.com/office/word/2020/wordml/sdtdatahash" xmlns:w16se="http://schemas.microsoft.com/office/word/2015/wordml/symex" xmlns:wpg="http://schemas.microsoft.com/office/word/2010/wordprocessingGroup" xmlns:wpi="http://schemas.microsoft.com/office/word/2010/wordprocessingInk" xmlns:wne="http://schemas.microsoft.com/office/word/2006/wordml" xmlns:wps="http://schemas.microsoft.com/office/word/2010/wordprocessingShape" mc:Ignorable="w14 w15 w16se w16cid w16 w16cex w16sdtdh wp14">
   <w:p>
     <w:pPr>

--- a/teoretická část/sablona-dp-tf-jednostranna.docx
+++ b/teoretická část/sablona-dp-tf-jednostranna.docx
@@ -1845,10 +1845,12 @@
       <w:pPr>
         <w:pStyle w:val="Obsah1"/>
         <w:rPr>
-          <w:rFonts w:ascii="Calibri" w:hAnsi="Calibri"/>
+          <w:rFonts w:asciiTheme="minorHAnsi" w:eastAsiaTheme="minorEastAsia" w:hAnsiTheme="minorHAnsi" w:cstheme="minorBidi"/>
           <w:b w:val="0"/>
+          <w:kern w:val="2"/>
           <w:sz w:val="22"/>
           <w:lang w:eastAsia="cs-CZ"/>
+          <w14:ligatures w14:val="standardContextual"/>
         </w:rPr>
       </w:pPr>
       <w:r>
@@ -1869,7 +1871,7 @@
         </w:rPr>
         <w:fldChar w:fldCharType="separate"/>
       </w:r>
-      <w:hyperlink w:anchor="_Toc435779102" w:history="1">
+      <w:hyperlink w:anchor="_Toc160226880" w:history="1">
         <w:r>
           <w:rPr>
             <w:rStyle w:val="Hypertextovodkaz"/>
@@ -1878,10 +1880,12 @@
         </w:r>
         <w:r>
           <w:rPr>
-            <w:rFonts w:ascii="Calibri" w:hAnsi="Calibri"/>
+            <w:rFonts w:asciiTheme="minorHAnsi" w:eastAsiaTheme="minorEastAsia" w:hAnsiTheme="minorHAnsi" w:cstheme="minorBidi"/>
             <w:b w:val="0"/>
+            <w:kern w:val="2"/>
             <w:sz w:val="22"/>
             <w:lang w:eastAsia="cs-CZ"/>
+            <w14:ligatures w14:val="standardContextual"/>
           </w:rPr>
           <w:tab/>
         </w:r>
@@ -1907,7 +1911,7 @@
           <w:rPr>
             <w:webHidden/>
           </w:rPr>
-          <w:instrText xml:space="preserve"> PAGEREF _Toc435779102 \h </w:instrText>
+          <w:instrText xml:space="preserve"> PAGEREF _Toc160226880 \h </w:instrText>
         </w:r>
         <w:r>
           <w:rPr>
@@ -1924,7 +1928,7 @@
           <w:rPr>
             <w:webHidden/>
           </w:rPr>
-          <w:t>9</w:t>
+          <w:t>1</w:t>
         </w:r>
         <w:r>
           <w:rPr>
@@ -1938,13 +1942,15 @@
       <w:pPr>
         <w:pStyle w:val="Obsah1"/>
         <w:rPr>
-          <w:rFonts w:ascii="Calibri" w:hAnsi="Calibri"/>
+          <w:rFonts w:asciiTheme="minorHAnsi" w:eastAsiaTheme="minorEastAsia" w:hAnsiTheme="minorHAnsi" w:cstheme="minorBidi"/>
           <w:b w:val="0"/>
+          <w:kern w:val="2"/>
           <w:sz w:val="22"/>
           <w:lang w:eastAsia="cs-CZ"/>
-        </w:rPr>
-      </w:pPr>
-      <w:hyperlink w:anchor="_Toc435779103" w:history="1">
+          <w14:ligatures w14:val="standardContextual"/>
+        </w:rPr>
+      </w:pPr>
+      <w:hyperlink w:anchor="_Toc160226881" w:history="1">
         <w:r>
           <w:rPr>
             <w:rStyle w:val="Hypertextovodkaz"/>
@@ -1953,10 +1959,12 @@
         </w:r>
         <w:r>
           <w:rPr>
-            <w:rFonts w:ascii="Calibri" w:hAnsi="Calibri"/>
+            <w:rFonts w:asciiTheme="minorHAnsi" w:eastAsiaTheme="minorEastAsia" w:hAnsiTheme="minorHAnsi" w:cstheme="minorBidi"/>
             <w:b w:val="0"/>
+            <w:kern w:val="2"/>
             <w:sz w:val="22"/>
             <w:lang w:eastAsia="cs-CZ"/>
+            <w14:ligatures w14:val="standardContextual"/>
           </w:rPr>
           <w:tab/>
         </w:r>
@@ -1982,7 +1990,7 @@
           <w:rPr>
             <w:webHidden/>
           </w:rPr>
-          <w:instrText xml:space="preserve"> PAGEREF _Toc435779103 \h </w:instrText>
+          <w:instrText xml:space="preserve"> PAGEREF _Toc160226881 \h </w:instrText>
         </w:r>
         <w:r>
           <w:rPr>
@@ -1999,7 +2007,7 @@
           <w:rPr>
             <w:webHidden/>
           </w:rPr>
-          <w:t>10</w:t>
+          <w:t>2</w:t>
         </w:r>
         <w:r>
           <w:rPr>
@@ -2013,13 +2021,15 @@
       <w:pPr>
         <w:pStyle w:val="Obsah2"/>
         <w:rPr>
-          <w:rFonts w:ascii="Calibri" w:hAnsi="Calibri"/>
+          <w:rFonts w:asciiTheme="minorHAnsi" w:eastAsiaTheme="minorEastAsia" w:hAnsiTheme="minorHAnsi" w:cstheme="minorBidi"/>
+          <w:kern w:val="2"/>
           <w:sz w:val="22"/>
           <w:szCs w:val="22"/>
           <w:lang w:eastAsia="cs-CZ"/>
-        </w:rPr>
-      </w:pPr>
-      <w:hyperlink w:anchor="_Toc435779104" w:history="1">
+          <w14:ligatures w14:val="standardContextual"/>
+        </w:rPr>
+      </w:pPr>
+      <w:hyperlink w:anchor="_Toc160226882" w:history="1">
         <w:r>
           <w:rPr>
             <w:rStyle w:val="Hypertextovodkaz"/>
@@ -2028,10 +2038,12 @@
         </w:r>
         <w:r>
           <w:rPr>
-            <w:rFonts w:ascii="Calibri" w:hAnsi="Calibri"/>
+            <w:rFonts w:asciiTheme="minorHAnsi" w:eastAsiaTheme="minorEastAsia" w:hAnsiTheme="minorHAnsi" w:cstheme="minorBidi"/>
+            <w:kern w:val="2"/>
             <w:sz w:val="22"/>
             <w:szCs w:val="22"/>
             <w:lang w:eastAsia="cs-CZ"/>
+            <w14:ligatures w14:val="standardContextual"/>
           </w:rPr>
           <w:tab/>
         </w:r>
@@ -2057,7 +2069,7 @@
           <w:rPr>
             <w:webHidden/>
           </w:rPr>
-          <w:instrText xml:space="preserve"> PAGEREF _Toc435779104 \h </w:instrText>
+          <w:instrText xml:space="preserve"> PAGEREF _Toc160226882 \h </w:instrText>
         </w:r>
         <w:r>
           <w:rPr>
@@ -2074,7 +2086,7 @@
           <w:rPr>
             <w:webHidden/>
           </w:rPr>
-          <w:t>10</w:t>
+          <w:t>2</w:t>
         </w:r>
         <w:r>
           <w:rPr>
@@ -2088,13 +2100,15 @@
       <w:pPr>
         <w:pStyle w:val="Obsah2"/>
         <w:rPr>
-          <w:rFonts w:ascii="Calibri" w:hAnsi="Calibri"/>
+          <w:rFonts w:asciiTheme="minorHAnsi" w:eastAsiaTheme="minorEastAsia" w:hAnsiTheme="minorHAnsi" w:cstheme="minorBidi"/>
+          <w:kern w:val="2"/>
           <w:sz w:val="22"/>
           <w:szCs w:val="22"/>
           <w:lang w:eastAsia="cs-CZ"/>
-        </w:rPr>
-      </w:pPr>
-      <w:hyperlink w:anchor="_Toc435779105" w:history="1">
+          <w14:ligatures w14:val="standardContextual"/>
+        </w:rPr>
+      </w:pPr>
+      <w:hyperlink w:anchor="_Toc160226883" w:history="1">
         <w:r>
           <w:rPr>
             <w:rStyle w:val="Hypertextovodkaz"/>
@@ -2103,10 +2117,12 @@
         </w:r>
         <w:r>
           <w:rPr>
-            <w:rFonts w:ascii="Calibri" w:hAnsi="Calibri"/>
+            <w:rFonts w:asciiTheme="minorHAnsi" w:eastAsiaTheme="minorEastAsia" w:hAnsiTheme="minorHAnsi" w:cstheme="minorBidi"/>
+            <w:kern w:val="2"/>
             <w:sz w:val="22"/>
             <w:szCs w:val="22"/>
             <w:lang w:eastAsia="cs-CZ"/>
+            <w14:ligatures w14:val="standardContextual"/>
           </w:rPr>
           <w:tab/>
         </w:r>
@@ -2132,7 +2148,7 @@
           <w:rPr>
             <w:webHidden/>
           </w:rPr>
-          <w:instrText xml:space="preserve"> PAGEREF _Toc435779105 \h </w:instrText>
+          <w:instrText xml:space="preserve"> PAGEREF _Toc160226883 \h </w:instrText>
         </w:r>
         <w:r>
           <w:rPr>
@@ -2149,7 +2165,7 @@
           <w:rPr>
             <w:webHidden/>
           </w:rPr>
-          <w:t>10</w:t>
+          <w:t>2</w:t>
         </w:r>
         <w:r>
           <w:rPr>
@@ -2163,13 +2179,15 @@
       <w:pPr>
         <w:pStyle w:val="Obsah1"/>
         <w:rPr>
-          <w:rFonts w:ascii="Calibri" w:hAnsi="Calibri"/>
+          <w:rFonts w:asciiTheme="minorHAnsi" w:eastAsiaTheme="minorEastAsia" w:hAnsiTheme="minorHAnsi" w:cstheme="minorBidi"/>
           <w:b w:val="0"/>
+          <w:kern w:val="2"/>
           <w:sz w:val="22"/>
           <w:lang w:eastAsia="cs-CZ"/>
-        </w:rPr>
-      </w:pPr>
-      <w:hyperlink w:anchor="_Toc435779106" w:history="1">
+          <w14:ligatures w14:val="standardContextual"/>
+        </w:rPr>
+      </w:pPr>
+      <w:hyperlink w:anchor="_Toc160226884" w:history="1">
         <w:r>
           <w:rPr>
             <w:rStyle w:val="Hypertextovodkaz"/>
@@ -2178,10 +2196,12 @@
         </w:r>
         <w:r>
           <w:rPr>
-            <w:rFonts w:ascii="Calibri" w:hAnsi="Calibri"/>
+            <w:rFonts w:asciiTheme="minorHAnsi" w:eastAsiaTheme="minorEastAsia" w:hAnsiTheme="minorHAnsi" w:cstheme="minorBidi"/>
             <w:b w:val="0"/>
+            <w:kern w:val="2"/>
             <w:sz w:val="22"/>
             <w:lang w:eastAsia="cs-CZ"/>
+            <w14:ligatures w14:val="standardContextual"/>
           </w:rPr>
           <w:tab/>
         </w:r>
@@ -2207,7 +2227,7 @@
           <w:rPr>
             <w:webHidden/>
           </w:rPr>
-          <w:instrText xml:space="preserve"> PAGEREF _Toc435779106 \h </w:instrText>
+          <w:instrText xml:space="preserve"> PAGEREF _Toc160226884 \h </w:instrText>
         </w:r>
         <w:r>
           <w:rPr>
@@ -2224,7 +2244,7 @@
           <w:rPr>
             <w:webHidden/>
           </w:rPr>
-          <w:t>11</w:t>
+          <w:t>3</w:t>
         </w:r>
         <w:r>
           <w:rPr>
@@ -2238,13 +2258,15 @@
       <w:pPr>
         <w:pStyle w:val="Obsah2"/>
         <w:rPr>
-          <w:rFonts w:ascii="Calibri" w:hAnsi="Calibri"/>
+          <w:rFonts w:asciiTheme="minorHAnsi" w:eastAsiaTheme="minorEastAsia" w:hAnsiTheme="minorHAnsi" w:cstheme="minorBidi"/>
+          <w:kern w:val="2"/>
           <w:sz w:val="22"/>
           <w:szCs w:val="22"/>
           <w:lang w:eastAsia="cs-CZ"/>
-        </w:rPr>
-      </w:pPr>
-      <w:hyperlink w:anchor="_Toc435779107" w:history="1">
+          <w14:ligatures w14:val="standardContextual"/>
+        </w:rPr>
+      </w:pPr>
+      <w:hyperlink w:anchor="_Toc160226885" w:history="1">
         <w:r>
           <w:rPr>
             <w:rStyle w:val="Hypertextovodkaz"/>
@@ -2253,10 +2275,12 @@
         </w:r>
         <w:r>
           <w:rPr>
-            <w:rFonts w:ascii="Calibri" w:hAnsi="Calibri"/>
+            <w:rFonts w:asciiTheme="minorHAnsi" w:eastAsiaTheme="minorEastAsia" w:hAnsiTheme="minorHAnsi" w:cstheme="minorBidi"/>
+            <w:kern w:val="2"/>
             <w:sz w:val="22"/>
             <w:szCs w:val="22"/>
             <w:lang w:eastAsia="cs-CZ"/>
+            <w14:ligatures w14:val="standardContextual"/>
           </w:rPr>
           <w:tab/>
         </w:r>
@@ -2282,7 +2306,7 @@
           <w:rPr>
             <w:webHidden/>
           </w:rPr>
-          <w:instrText xml:space="preserve"> PAGEREF _Toc435779107 \h </w:instrText>
+          <w:instrText xml:space="preserve"> PAGEREF _Toc160226885 \h </w:instrText>
         </w:r>
         <w:r>
           <w:rPr>
@@ -2299,7 +2323,7 @@
           <w:rPr>
             <w:webHidden/>
           </w:rPr>
-          <w:t>11</w:t>
+          <w:t>3</w:t>
         </w:r>
         <w:r>
           <w:rPr>
@@ -2313,13 +2337,15 @@
       <w:pPr>
         <w:pStyle w:val="Obsah3"/>
         <w:rPr>
-          <w:rFonts w:ascii="Calibri" w:hAnsi="Calibri"/>
+          <w:rFonts w:asciiTheme="minorHAnsi" w:eastAsiaTheme="minorEastAsia" w:hAnsiTheme="minorHAnsi" w:cstheme="minorBidi"/>
+          <w:kern w:val="2"/>
           <w:sz w:val="22"/>
           <w:szCs w:val="22"/>
           <w:lang w:eastAsia="cs-CZ"/>
-        </w:rPr>
-      </w:pPr>
-      <w:hyperlink w:anchor="_Toc435779108" w:history="1">
+          <w14:ligatures w14:val="standardContextual"/>
+        </w:rPr>
+      </w:pPr>
+      <w:hyperlink w:anchor="_Toc160226886" w:history="1">
         <w:r>
           <w:rPr>
             <w:rStyle w:val="Hypertextovodkaz"/>
@@ -2328,10 +2354,12 @@
         </w:r>
         <w:r>
           <w:rPr>
-            <w:rFonts w:ascii="Calibri" w:hAnsi="Calibri"/>
+            <w:rFonts w:asciiTheme="minorHAnsi" w:eastAsiaTheme="minorEastAsia" w:hAnsiTheme="minorHAnsi" w:cstheme="minorBidi"/>
+            <w:kern w:val="2"/>
             <w:sz w:val="22"/>
             <w:szCs w:val="22"/>
             <w:lang w:eastAsia="cs-CZ"/>
+            <w14:ligatures w14:val="standardContextual"/>
           </w:rPr>
           <w:tab/>
         </w:r>
@@ -2357,7 +2385,7 @@
           <w:rPr>
             <w:webHidden/>
           </w:rPr>
-          <w:instrText xml:space="preserve"> PAGEREF _Toc435779108 \h </w:instrText>
+          <w:instrText xml:space="preserve"> PAGEREF _Toc160226886 \h </w:instrText>
         </w:r>
         <w:r>
           <w:rPr>
@@ -2374,7 +2402,7 @@
           <w:rPr>
             <w:webHidden/>
           </w:rPr>
-          <w:t>11</w:t>
+          <w:t>3</w:t>
         </w:r>
         <w:r>
           <w:rPr>
@@ -2388,13 +2416,15 @@
       <w:pPr>
         <w:pStyle w:val="Obsah3"/>
         <w:rPr>
-          <w:rFonts w:ascii="Calibri" w:hAnsi="Calibri"/>
+          <w:rFonts w:asciiTheme="minorHAnsi" w:eastAsiaTheme="minorEastAsia" w:hAnsiTheme="minorHAnsi" w:cstheme="minorBidi"/>
+          <w:kern w:val="2"/>
           <w:sz w:val="22"/>
           <w:szCs w:val="22"/>
           <w:lang w:eastAsia="cs-CZ"/>
-        </w:rPr>
-      </w:pPr>
-      <w:hyperlink w:anchor="_Toc435779109" w:history="1">
+          <w14:ligatures w14:val="standardContextual"/>
+        </w:rPr>
+      </w:pPr>
+      <w:hyperlink w:anchor="_Toc160226887" w:history="1">
         <w:r>
           <w:rPr>
             <w:rStyle w:val="Hypertextovodkaz"/>
@@ -2403,10 +2433,12 @@
         </w:r>
         <w:r>
           <w:rPr>
-            <w:rFonts w:ascii="Calibri" w:hAnsi="Calibri"/>
+            <w:rFonts w:asciiTheme="minorHAnsi" w:eastAsiaTheme="minorEastAsia" w:hAnsiTheme="minorHAnsi" w:cstheme="minorBidi"/>
+            <w:kern w:val="2"/>
             <w:sz w:val="22"/>
             <w:szCs w:val="22"/>
             <w:lang w:eastAsia="cs-CZ"/>
+            <w14:ligatures w14:val="standardContextual"/>
           </w:rPr>
           <w:tab/>
         </w:r>
@@ -2432,7 +2464,7 @@
           <w:rPr>
             <w:webHidden/>
           </w:rPr>
-          <w:instrText xml:space="preserve"> PAGEREF _Toc435779109 \h </w:instrText>
+          <w:instrText xml:space="preserve"> PAGEREF _Toc160226887 \h </w:instrText>
         </w:r>
         <w:r>
           <w:rPr>
@@ -2449,7 +2481,7 @@
           <w:rPr>
             <w:webHidden/>
           </w:rPr>
-          <w:t>11</w:t>
+          <w:t>3</w:t>
         </w:r>
         <w:r>
           <w:rPr>
@@ -2463,13 +2495,15 @@
       <w:pPr>
         <w:pStyle w:val="Obsah2"/>
         <w:rPr>
-          <w:rFonts w:ascii="Calibri" w:hAnsi="Calibri"/>
+          <w:rFonts w:asciiTheme="minorHAnsi" w:eastAsiaTheme="minorEastAsia" w:hAnsiTheme="minorHAnsi" w:cstheme="minorBidi"/>
+          <w:kern w:val="2"/>
           <w:sz w:val="22"/>
           <w:szCs w:val="22"/>
           <w:lang w:eastAsia="cs-CZ"/>
-        </w:rPr>
-      </w:pPr>
-      <w:hyperlink w:anchor="_Toc435779110" w:history="1">
+          <w14:ligatures w14:val="standardContextual"/>
+        </w:rPr>
+      </w:pPr>
+      <w:hyperlink w:anchor="_Toc160226888" w:history="1">
         <w:r>
           <w:rPr>
             <w:rStyle w:val="Hypertextovodkaz"/>
@@ -2478,10 +2512,12 @@
         </w:r>
         <w:r>
           <w:rPr>
-            <w:rFonts w:ascii="Calibri" w:hAnsi="Calibri"/>
+            <w:rFonts w:asciiTheme="minorHAnsi" w:eastAsiaTheme="minorEastAsia" w:hAnsiTheme="minorHAnsi" w:cstheme="minorBidi"/>
+            <w:kern w:val="2"/>
             <w:sz w:val="22"/>
             <w:szCs w:val="22"/>
             <w:lang w:eastAsia="cs-CZ"/>
+            <w14:ligatures w14:val="standardContextual"/>
           </w:rPr>
           <w:tab/>
         </w:r>
@@ -2507,7 +2543,7 @@
           <w:rPr>
             <w:webHidden/>
           </w:rPr>
-          <w:instrText xml:space="preserve"> PAGEREF _Toc435779110 \h </w:instrText>
+          <w:instrText xml:space="preserve"> PAGEREF _Toc160226888 \h </w:instrText>
         </w:r>
         <w:r>
           <w:rPr>
@@ -2524,7 +2560,7 @@
           <w:rPr>
             <w:webHidden/>
           </w:rPr>
-          <w:t>11</w:t>
+          <w:t>3</w:t>
         </w:r>
         <w:r>
           <w:rPr>
@@ -2538,13 +2574,15 @@
       <w:pPr>
         <w:pStyle w:val="Obsah1"/>
         <w:rPr>
-          <w:rFonts w:ascii="Calibri" w:hAnsi="Calibri"/>
+          <w:rFonts w:asciiTheme="minorHAnsi" w:eastAsiaTheme="minorEastAsia" w:hAnsiTheme="minorHAnsi" w:cstheme="minorBidi"/>
           <w:b w:val="0"/>
+          <w:kern w:val="2"/>
           <w:sz w:val="22"/>
           <w:lang w:eastAsia="cs-CZ"/>
-        </w:rPr>
-      </w:pPr>
-      <w:hyperlink w:anchor="_Toc435779111" w:history="1">
+          <w14:ligatures w14:val="standardContextual"/>
+        </w:rPr>
+      </w:pPr>
+      <w:hyperlink w:anchor="_Toc160226889" w:history="1">
         <w:r>
           <w:rPr>
             <w:rStyle w:val="Hypertextovodkaz"/>
@@ -2553,10 +2591,12 @@
         </w:r>
         <w:r>
           <w:rPr>
-            <w:rFonts w:ascii="Calibri" w:hAnsi="Calibri"/>
+            <w:rFonts w:asciiTheme="minorHAnsi" w:eastAsiaTheme="minorEastAsia" w:hAnsiTheme="minorHAnsi" w:cstheme="minorBidi"/>
             <w:b w:val="0"/>
+            <w:kern w:val="2"/>
             <w:sz w:val="22"/>
             <w:lang w:eastAsia="cs-CZ"/>
+            <w14:ligatures w14:val="standardContextual"/>
           </w:rPr>
           <w:tab/>
         </w:r>
@@ -2582,7 +2622,7 @@
           <w:rPr>
             <w:webHidden/>
           </w:rPr>
-          <w:instrText xml:space="preserve"> PAGEREF _Toc435779111 \h </w:instrText>
+          <w:instrText xml:space="preserve"> PAGEREF _Toc160226889 \h </w:instrText>
         </w:r>
         <w:r>
           <w:rPr>
@@ -2599,7 +2639,7 @@
           <w:rPr>
             <w:webHidden/>
           </w:rPr>
-          <w:t>12</w:t>
+          <w:t>4</w:t>
         </w:r>
         <w:r>
           <w:rPr>
@@ -2613,13 +2653,15 @@
       <w:pPr>
         <w:pStyle w:val="Obsah2"/>
         <w:rPr>
-          <w:rFonts w:ascii="Calibri" w:hAnsi="Calibri"/>
+          <w:rFonts w:asciiTheme="minorHAnsi" w:eastAsiaTheme="minorEastAsia" w:hAnsiTheme="minorHAnsi" w:cstheme="minorBidi"/>
+          <w:kern w:val="2"/>
           <w:sz w:val="22"/>
           <w:szCs w:val="22"/>
           <w:lang w:eastAsia="cs-CZ"/>
-        </w:rPr>
-      </w:pPr>
-      <w:hyperlink w:anchor="_Toc435779112" w:history="1">
+          <w14:ligatures w14:val="standardContextual"/>
+        </w:rPr>
+      </w:pPr>
+      <w:hyperlink w:anchor="_Toc160226890" w:history="1">
         <w:r>
           <w:rPr>
             <w:rStyle w:val="Hypertextovodkaz"/>
@@ -2628,10 +2670,12 @@
         </w:r>
         <w:r>
           <w:rPr>
-            <w:rFonts w:ascii="Calibri" w:hAnsi="Calibri"/>
+            <w:rFonts w:asciiTheme="minorHAnsi" w:eastAsiaTheme="minorEastAsia" w:hAnsiTheme="minorHAnsi" w:cstheme="minorBidi"/>
+            <w:kern w:val="2"/>
             <w:sz w:val="22"/>
             <w:szCs w:val="22"/>
             <w:lang w:eastAsia="cs-CZ"/>
+            <w14:ligatures w14:val="standardContextual"/>
           </w:rPr>
           <w:tab/>
         </w:r>
@@ -2657,7 +2701,7 @@
           <w:rPr>
             <w:webHidden/>
           </w:rPr>
-          <w:instrText xml:space="preserve"> PAGEREF _Toc435779112 \h </w:instrText>
+          <w:instrText xml:space="preserve"> PAGEREF _Toc160226890 \h </w:instrText>
         </w:r>
         <w:r>
           <w:rPr>
@@ -2674,7 +2718,7 @@
           <w:rPr>
             <w:webHidden/>
           </w:rPr>
-          <w:t>12</w:t>
+          <w:t>4</w:t>
         </w:r>
         <w:r>
           <w:rPr>
@@ -2688,13 +2732,15 @@
       <w:pPr>
         <w:pStyle w:val="Obsah3"/>
         <w:rPr>
-          <w:rFonts w:ascii="Calibri" w:hAnsi="Calibri"/>
+          <w:rFonts w:asciiTheme="minorHAnsi" w:eastAsiaTheme="minorEastAsia" w:hAnsiTheme="minorHAnsi" w:cstheme="minorBidi"/>
+          <w:kern w:val="2"/>
           <w:sz w:val="22"/>
           <w:szCs w:val="22"/>
           <w:lang w:eastAsia="cs-CZ"/>
-        </w:rPr>
-      </w:pPr>
-      <w:hyperlink w:anchor="_Toc435779113" w:history="1">
+          <w14:ligatures w14:val="standardContextual"/>
+        </w:rPr>
+      </w:pPr>
+      <w:hyperlink w:anchor="_Toc160226891" w:history="1">
         <w:r>
           <w:rPr>
             <w:rStyle w:val="Hypertextovodkaz"/>
@@ -2703,10 +2749,12 @@
         </w:r>
         <w:r>
           <w:rPr>
-            <w:rFonts w:ascii="Calibri" w:hAnsi="Calibri"/>
+            <w:rFonts w:asciiTheme="minorHAnsi" w:eastAsiaTheme="minorEastAsia" w:hAnsiTheme="minorHAnsi" w:cstheme="minorBidi"/>
+            <w:kern w:val="2"/>
             <w:sz w:val="22"/>
             <w:szCs w:val="22"/>
             <w:lang w:eastAsia="cs-CZ"/>
+            <w14:ligatures w14:val="standardContextual"/>
           </w:rPr>
           <w:tab/>
         </w:r>
@@ -2732,7 +2780,7 @@
           <w:rPr>
             <w:webHidden/>
           </w:rPr>
-          <w:instrText xml:space="preserve"> PAGEREF _Toc435779113 \h </w:instrText>
+          <w:instrText xml:space="preserve"> PAGEREF _Toc160226891 \h </w:instrText>
         </w:r>
         <w:r>
           <w:rPr>
@@ -2749,7 +2797,7 @@
           <w:rPr>
             <w:webHidden/>
           </w:rPr>
-          <w:t>12</w:t>
+          <w:t>4</w:t>
         </w:r>
         <w:r>
           <w:rPr>
@@ -2763,13 +2811,15 @@
       <w:pPr>
         <w:pStyle w:val="Obsah3"/>
         <w:rPr>
-          <w:rFonts w:ascii="Calibri" w:hAnsi="Calibri"/>
+          <w:rFonts w:asciiTheme="minorHAnsi" w:eastAsiaTheme="minorEastAsia" w:hAnsiTheme="minorHAnsi" w:cstheme="minorBidi"/>
+          <w:kern w:val="2"/>
           <w:sz w:val="22"/>
           <w:szCs w:val="22"/>
           <w:lang w:eastAsia="cs-CZ"/>
-        </w:rPr>
-      </w:pPr>
-      <w:hyperlink w:anchor="_Toc435779114" w:history="1">
+          <w14:ligatures w14:val="standardContextual"/>
+        </w:rPr>
+      </w:pPr>
+      <w:hyperlink w:anchor="_Toc160226892" w:history="1">
         <w:r>
           <w:rPr>
             <w:rStyle w:val="Hypertextovodkaz"/>
@@ -2778,10 +2828,12 @@
         </w:r>
         <w:r>
           <w:rPr>
-            <w:rFonts w:ascii="Calibri" w:hAnsi="Calibri"/>
+            <w:rFonts w:asciiTheme="minorHAnsi" w:eastAsiaTheme="minorEastAsia" w:hAnsiTheme="minorHAnsi" w:cstheme="minorBidi"/>
+            <w:kern w:val="2"/>
             <w:sz w:val="22"/>
             <w:szCs w:val="22"/>
             <w:lang w:eastAsia="cs-CZ"/>
+            <w14:ligatures w14:val="standardContextual"/>
           </w:rPr>
           <w:tab/>
         </w:r>
@@ -2807,7 +2859,7 @@
           <w:rPr>
             <w:webHidden/>
           </w:rPr>
-          <w:instrText xml:space="preserve"> PAGEREF _Toc435779114 \h </w:instrText>
+          <w:instrText xml:space="preserve"> PAGEREF _Toc160226892 \h </w:instrText>
         </w:r>
         <w:r>
           <w:rPr>
@@ -2824,7 +2876,7 @@
           <w:rPr>
             <w:webHidden/>
           </w:rPr>
-          <w:t>12</w:t>
+          <w:t>4</w:t>
         </w:r>
         <w:r>
           <w:rPr>
@@ -2838,13 +2890,15 @@
       <w:pPr>
         <w:pStyle w:val="Obsah2"/>
         <w:rPr>
-          <w:rFonts w:ascii="Calibri" w:hAnsi="Calibri"/>
+          <w:rFonts w:asciiTheme="minorHAnsi" w:eastAsiaTheme="minorEastAsia" w:hAnsiTheme="minorHAnsi" w:cstheme="minorBidi"/>
+          <w:kern w:val="2"/>
           <w:sz w:val="22"/>
           <w:szCs w:val="22"/>
           <w:lang w:eastAsia="cs-CZ"/>
-        </w:rPr>
-      </w:pPr>
-      <w:hyperlink w:anchor="_Toc435779115" w:history="1">
+          <w14:ligatures w14:val="standardContextual"/>
+        </w:rPr>
+      </w:pPr>
+      <w:hyperlink w:anchor="_Toc160226893" w:history="1">
         <w:r>
           <w:rPr>
             <w:rStyle w:val="Hypertextovodkaz"/>
@@ -2853,10 +2907,12 @@
         </w:r>
         <w:r>
           <w:rPr>
-            <w:rFonts w:ascii="Calibri" w:hAnsi="Calibri"/>
+            <w:rFonts w:asciiTheme="minorHAnsi" w:eastAsiaTheme="minorEastAsia" w:hAnsiTheme="minorHAnsi" w:cstheme="minorBidi"/>
+            <w:kern w:val="2"/>
             <w:sz w:val="22"/>
             <w:szCs w:val="22"/>
             <w:lang w:eastAsia="cs-CZ"/>
+            <w14:ligatures w14:val="standardContextual"/>
           </w:rPr>
           <w:tab/>
         </w:r>
@@ -2882,7 +2938,7 @@
           <w:rPr>
             <w:webHidden/>
           </w:rPr>
-          <w:instrText xml:space="preserve"> PAGEREF _Toc435779115 \h </w:instrText>
+          <w:instrText xml:space="preserve"> PAGEREF _Toc160226893 \h </w:instrText>
         </w:r>
         <w:r>
           <w:rPr>
@@ -2899,7 +2955,7 @@
           <w:rPr>
             <w:webHidden/>
           </w:rPr>
-          <w:t>12</w:t>
+          <w:t>4</w:t>
         </w:r>
         <w:r>
           <w:rPr>
@@ -2913,13 +2969,15 @@
       <w:pPr>
         <w:pStyle w:val="Obsah1"/>
         <w:rPr>
-          <w:rFonts w:ascii="Calibri" w:hAnsi="Calibri"/>
+          <w:rFonts w:asciiTheme="minorHAnsi" w:eastAsiaTheme="minorEastAsia" w:hAnsiTheme="minorHAnsi" w:cstheme="minorBidi"/>
           <w:b w:val="0"/>
+          <w:kern w:val="2"/>
           <w:sz w:val="22"/>
           <w:lang w:eastAsia="cs-CZ"/>
-        </w:rPr>
-      </w:pPr>
-      <w:hyperlink w:anchor="_Toc435779116" w:history="1">
+          <w14:ligatures w14:val="standardContextual"/>
+        </w:rPr>
+      </w:pPr>
+      <w:hyperlink w:anchor="_Toc160226894" w:history="1">
         <w:r>
           <w:rPr>
             <w:rStyle w:val="Hypertextovodkaz"/>
@@ -2928,10 +2986,12 @@
         </w:r>
         <w:r>
           <w:rPr>
-            <w:rFonts w:ascii="Calibri" w:hAnsi="Calibri"/>
+            <w:rFonts w:asciiTheme="minorHAnsi" w:eastAsiaTheme="minorEastAsia" w:hAnsiTheme="minorHAnsi" w:cstheme="minorBidi"/>
             <w:b w:val="0"/>
+            <w:kern w:val="2"/>
             <w:sz w:val="22"/>
             <w:lang w:eastAsia="cs-CZ"/>
+            <w14:ligatures w14:val="standardContextual"/>
           </w:rPr>
           <w:tab/>
         </w:r>
@@ -2957,7 +3017,7 @@
           <w:rPr>
             <w:webHidden/>
           </w:rPr>
-          <w:instrText xml:space="preserve"> PAGEREF _Toc435779116 \h </w:instrText>
+          <w:instrText xml:space="preserve"> PAGEREF _Toc160226894 \h </w:instrText>
         </w:r>
         <w:r>
           <w:rPr>
@@ -2974,7 +3034,7 @@
           <w:rPr>
             <w:webHidden/>
           </w:rPr>
-          <w:t>13</w:t>
+          <w:t>5</w:t>
         </w:r>
         <w:r>
           <w:rPr>
@@ -2988,13 +3048,15 @@
       <w:pPr>
         <w:pStyle w:val="Obsah2"/>
         <w:rPr>
-          <w:rFonts w:ascii="Calibri" w:hAnsi="Calibri"/>
+          <w:rFonts w:asciiTheme="minorHAnsi" w:eastAsiaTheme="minorEastAsia" w:hAnsiTheme="minorHAnsi" w:cstheme="minorBidi"/>
+          <w:kern w:val="2"/>
           <w:sz w:val="22"/>
           <w:szCs w:val="22"/>
           <w:lang w:eastAsia="cs-CZ"/>
-        </w:rPr>
-      </w:pPr>
-      <w:hyperlink w:anchor="_Toc435779117" w:history="1">
+          <w14:ligatures w14:val="standardContextual"/>
+        </w:rPr>
+      </w:pPr>
+      <w:hyperlink w:anchor="_Toc160226895" w:history="1">
         <w:r>
           <w:rPr>
             <w:rStyle w:val="Hypertextovodkaz"/>
@@ -3003,10 +3065,12 @@
         </w:r>
         <w:r>
           <w:rPr>
-            <w:rFonts w:ascii="Calibri" w:hAnsi="Calibri"/>
+            <w:rFonts w:asciiTheme="minorHAnsi" w:eastAsiaTheme="minorEastAsia" w:hAnsiTheme="minorHAnsi" w:cstheme="minorBidi"/>
+            <w:kern w:val="2"/>
             <w:sz w:val="22"/>
             <w:szCs w:val="22"/>
             <w:lang w:eastAsia="cs-CZ"/>
+            <w14:ligatures w14:val="standardContextual"/>
           </w:rPr>
           <w:tab/>
         </w:r>
@@ -3032,7 +3096,7 @@
           <w:rPr>
             <w:webHidden/>
           </w:rPr>
-          <w:instrText xml:space="preserve"> PAGEREF _Toc435779117 \h </w:instrText>
+          <w:instrText xml:space="preserve"> PAGEREF _Toc160226895 \h </w:instrText>
         </w:r>
         <w:r>
           <w:rPr>
@@ -3049,7 +3113,7 @@
           <w:rPr>
             <w:webHidden/>
           </w:rPr>
-          <w:t>13</w:t>
+          <w:t>5</w:t>
         </w:r>
         <w:r>
           <w:rPr>
@@ -3063,13 +3127,15 @@
       <w:pPr>
         <w:pStyle w:val="Obsah3"/>
         <w:rPr>
-          <w:rFonts w:ascii="Calibri" w:hAnsi="Calibri"/>
+          <w:rFonts w:asciiTheme="minorHAnsi" w:eastAsiaTheme="minorEastAsia" w:hAnsiTheme="minorHAnsi" w:cstheme="minorBidi"/>
+          <w:kern w:val="2"/>
           <w:sz w:val="22"/>
           <w:szCs w:val="22"/>
           <w:lang w:eastAsia="cs-CZ"/>
-        </w:rPr>
-      </w:pPr>
-      <w:hyperlink w:anchor="_Toc435779118" w:history="1">
+          <w14:ligatures w14:val="standardContextual"/>
+        </w:rPr>
+      </w:pPr>
+      <w:hyperlink w:anchor="_Toc160226896" w:history="1">
         <w:r>
           <w:rPr>
             <w:rStyle w:val="Hypertextovodkaz"/>
@@ -3078,10 +3144,12 @@
         </w:r>
         <w:r>
           <w:rPr>
-            <w:rFonts w:ascii="Calibri" w:hAnsi="Calibri"/>
+            <w:rFonts w:asciiTheme="minorHAnsi" w:eastAsiaTheme="minorEastAsia" w:hAnsiTheme="minorHAnsi" w:cstheme="minorBidi"/>
+            <w:kern w:val="2"/>
             <w:sz w:val="22"/>
             <w:szCs w:val="22"/>
             <w:lang w:eastAsia="cs-CZ"/>
+            <w14:ligatures w14:val="standardContextual"/>
           </w:rPr>
           <w:tab/>
         </w:r>
@@ -3107,7 +3175,7 @@
           <w:rPr>
             <w:webHidden/>
           </w:rPr>
-          <w:instrText xml:space="preserve"> PAGEREF _Toc435779118 \h </w:instrText>
+          <w:instrText xml:space="preserve"> PAGEREF _Toc160226896 \h </w:instrText>
         </w:r>
         <w:r>
           <w:rPr>
@@ -3124,7 +3192,7 @@
           <w:rPr>
             <w:webHidden/>
           </w:rPr>
-          <w:t>13</w:t>
+          <w:t>5</w:t>
         </w:r>
         <w:r>
           <w:rPr>
@@ -3138,13 +3206,15 @@
       <w:pPr>
         <w:pStyle w:val="Obsah3"/>
         <w:rPr>
-          <w:rFonts w:ascii="Calibri" w:hAnsi="Calibri"/>
+          <w:rFonts w:asciiTheme="minorHAnsi" w:eastAsiaTheme="minorEastAsia" w:hAnsiTheme="minorHAnsi" w:cstheme="minorBidi"/>
+          <w:kern w:val="2"/>
           <w:sz w:val="22"/>
           <w:szCs w:val="22"/>
           <w:lang w:eastAsia="cs-CZ"/>
-        </w:rPr>
-      </w:pPr>
-      <w:hyperlink w:anchor="_Toc435779119" w:history="1">
+          <w14:ligatures w14:val="standardContextual"/>
+        </w:rPr>
+      </w:pPr>
+      <w:hyperlink w:anchor="_Toc160226897" w:history="1">
         <w:r>
           <w:rPr>
             <w:rStyle w:val="Hypertextovodkaz"/>
@@ -3153,10 +3223,12 @@
         </w:r>
         <w:r>
           <w:rPr>
-            <w:rFonts w:ascii="Calibri" w:hAnsi="Calibri"/>
+            <w:rFonts w:asciiTheme="minorHAnsi" w:eastAsiaTheme="minorEastAsia" w:hAnsiTheme="minorHAnsi" w:cstheme="minorBidi"/>
+            <w:kern w:val="2"/>
             <w:sz w:val="22"/>
             <w:szCs w:val="22"/>
             <w:lang w:eastAsia="cs-CZ"/>
+            <w14:ligatures w14:val="standardContextual"/>
           </w:rPr>
           <w:tab/>
         </w:r>
@@ -3182,7 +3254,7 @@
           <w:rPr>
             <w:webHidden/>
           </w:rPr>
-          <w:instrText xml:space="preserve"> PAGEREF _Toc435779119 \h </w:instrText>
+          <w:instrText xml:space="preserve"> PAGEREF _Toc160226897 \h </w:instrText>
         </w:r>
         <w:r>
           <w:rPr>
@@ -3199,7 +3271,7 @@
           <w:rPr>
             <w:webHidden/>
           </w:rPr>
-          <w:t>13</w:t>
+          <w:t>5</w:t>
         </w:r>
         <w:r>
           <w:rPr>
@@ -3213,13 +3285,15 @@
       <w:pPr>
         <w:pStyle w:val="Obsah2"/>
         <w:rPr>
-          <w:rFonts w:ascii="Calibri" w:hAnsi="Calibri"/>
+          <w:rFonts w:asciiTheme="minorHAnsi" w:eastAsiaTheme="minorEastAsia" w:hAnsiTheme="minorHAnsi" w:cstheme="minorBidi"/>
+          <w:kern w:val="2"/>
           <w:sz w:val="22"/>
           <w:szCs w:val="22"/>
           <w:lang w:eastAsia="cs-CZ"/>
-        </w:rPr>
-      </w:pPr>
-      <w:hyperlink w:anchor="_Toc435779120" w:history="1">
+          <w14:ligatures w14:val="standardContextual"/>
+        </w:rPr>
+      </w:pPr>
+      <w:hyperlink w:anchor="_Toc160226898" w:history="1">
         <w:r>
           <w:rPr>
             <w:rStyle w:val="Hypertextovodkaz"/>
@@ -3228,10 +3302,12 @@
         </w:r>
         <w:r>
           <w:rPr>
-            <w:rFonts w:ascii="Calibri" w:hAnsi="Calibri"/>
+            <w:rFonts w:asciiTheme="minorHAnsi" w:eastAsiaTheme="minorEastAsia" w:hAnsiTheme="minorHAnsi" w:cstheme="minorBidi"/>
+            <w:kern w:val="2"/>
             <w:sz w:val="22"/>
             <w:szCs w:val="22"/>
             <w:lang w:eastAsia="cs-CZ"/>
+            <w14:ligatures w14:val="standardContextual"/>
           </w:rPr>
           <w:tab/>
         </w:r>
@@ -3257,7 +3333,7 @@
           <w:rPr>
             <w:webHidden/>
           </w:rPr>
-          <w:instrText xml:space="preserve"> PAGEREF _Toc435779120 \h </w:instrText>
+          <w:instrText xml:space="preserve"> PAGEREF _Toc160226898 \h </w:instrText>
         </w:r>
         <w:r>
           <w:rPr>
@@ -3274,7 +3350,7 @@
           <w:rPr>
             <w:webHidden/>
           </w:rPr>
-          <w:t>13</w:t>
+          <w:t>5</w:t>
         </w:r>
         <w:r>
           <w:rPr>
@@ -3288,13 +3364,15 @@
       <w:pPr>
         <w:pStyle w:val="Obsah1"/>
         <w:rPr>
-          <w:rFonts w:ascii="Calibri" w:hAnsi="Calibri"/>
+          <w:rFonts w:asciiTheme="minorHAnsi" w:eastAsiaTheme="minorEastAsia" w:hAnsiTheme="minorHAnsi" w:cstheme="minorBidi"/>
           <w:b w:val="0"/>
+          <w:kern w:val="2"/>
           <w:sz w:val="22"/>
           <w:lang w:eastAsia="cs-CZ"/>
-        </w:rPr>
-      </w:pPr>
-      <w:hyperlink w:anchor="_Toc435779121" w:history="1">
+          <w14:ligatures w14:val="standardContextual"/>
+        </w:rPr>
+      </w:pPr>
+      <w:hyperlink w:anchor="_Toc160226899" w:history="1">
         <w:r>
           <w:rPr>
             <w:rStyle w:val="Hypertextovodkaz"/>
@@ -3303,10 +3381,12 @@
         </w:r>
         <w:r>
           <w:rPr>
-            <w:rFonts w:ascii="Calibri" w:hAnsi="Calibri"/>
+            <w:rFonts w:asciiTheme="minorHAnsi" w:eastAsiaTheme="minorEastAsia" w:hAnsiTheme="minorHAnsi" w:cstheme="minorBidi"/>
             <w:b w:val="0"/>
+            <w:kern w:val="2"/>
             <w:sz w:val="22"/>
             <w:lang w:eastAsia="cs-CZ"/>
+            <w14:ligatures w14:val="standardContextual"/>
           </w:rPr>
           <w:tab/>
         </w:r>
@@ -3332,7 +3412,7 @@
           <w:rPr>
             <w:webHidden/>
           </w:rPr>
-          <w:instrText xml:space="preserve"> PAGEREF _Toc435779121 \h </w:instrText>
+          <w:instrText xml:space="preserve"> PAGEREF _Toc160226899 \h </w:instrText>
         </w:r>
         <w:r>
           <w:rPr>
@@ -3349,7 +3429,7 @@
           <w:rPr>
             <w:webHidden/>
           </w:rPr>
-          <w:t>14</w:t>
+          <w:t>6</w:t>
         </w:r>
         <w:r>
           <w:rPr>
@@ -3363,13 +3443,15 @@
       <w:pPr>
         <w:pStyle w:val="Obsah1"/>
         <w:rPr>
-          <w:rFonts w:ascii="Calibri" w:hAnsi="Calibri"/>
+          <w:rFonts w:asciiTheme="minorHAnsi" w:eastAsiaTheme="minorEastAsia" w:hAnsiTheme="minorHAnsi" w:cstheme="minorBidi"/>
           <w:b w:val="0"/>
+          <w:kern w:val="2"/>
           <w:sz w:val="22"/>
           <w:lang w:eastAsia="cs-CZ"/>
-        </w:rPr>
-      </w:pPr>
-      <w:hyperlink w:anchor="_Toc435779122" w:history="1">
+          <w14:ligatures w14:val="standardContextual"/>
+        </w:rPr>
+      </w:pPr>
+      <w:hyperlink w:anchor="_Toc160226900" w:history="1">
         <w:r>
           <w:rPr>
             <w:rStyle w:val="Hypertextovodkaz"/>
@@ -3378,10 +3460,12 @@
         </w:r>
         <w:r>
           <w:rPr>
-            <w:rFonts w:ascii="Calibri" w:hAnsi="Calibri"/>
+            <w:rFonts w:asciiTheme="minorHAnsi" w:eastAsiaTheme="minorEastAsia" w:hAnsiTheme="minorHAnsi" w:cstheme="minorBidi"/>
             <w:b w:val="0"/>
+            <w:kern w:val="2"/>
             <w:sz w:val="22"/>
             <w:lang w:eastAsia="cs-CZ"/>
+            <w14:ligatures w14:val="standardContextual"/>
           </w:rPr>
           <w:tab/>
         </w:r>
@@ -3407,7 +3491,7 @@
           <w:rPr>
             <w:webHidden/>
           </w:rPr>
-          <w:instrText xml:space="preserve"> PAGEREF _Toc435779122 \h </w:instrText>
+          <w:instrText xml:space="preserve"> PAGEREF _Toc160226900 \h </w:instrText>
         </w:r>
         <w:r>
           <w:rPr>
@@ -3424,7 +3508,7 @@
           <w:rPr>
             <w:webHidden/>
           </w:rPr>
-          <w:t>15</w:t>
+          <w:t>i</w:t>
         </w:r>
         <w:r>
           <w:rPr>
@@ -3438,13 +3522,15 @@
       <w:pPr>
         <w:pStyle w:val="Obsah1"/>
         <w:rPr>
-          <w:rFonts w:ascii="Calibri" w:hAnsi="Calibri"/>
+          <w:rFonts w:asciiTheme="minorHAnsi" w:eastAsiaTheme="minorEastAsia" w:hAnsiTheme="minorHAnsi" w:cstheme="minorBidi"/>
           <w:b w:val="0"/>
+          <w:kern w:val="2"/>
           <w:sz w:val="22"/>
           <w:lang w:eastAsia="cs-CZ"/>
-        </w:rPr>
-      </w:pPr>
-      <w:hyperlink w:anchor="_Toc435779123" w:history="1">
+          <w14:ligatures w14:val="standardContextual"/>
+        </w:rPr>
+      </w:pPr>
+      <w:hyperlink w:anchor="_Toc160226901" w:history="1">
         <w:r>
           <w:rPr>
             <w:rStyle w:val="Hypertextovodkaz"/>
@@ -3453,10 +3539,12 @@
         </w:r>
         <w:r>
           <w:rPr>
-            <w:rFonts w:ascii="Calibri" w:hAnsi="Calibri"/>
+            <w:rFonts w:asciiTheme="minorHAnsi" w:eastAsiaTheme="minorEastAsia" w:hAnsiTheme="minorHAnsi" w:cstheme="minorBidi"/>
             <w:b w:val="0"/>
+            <w:kern w:val="2"/>
             <w:sz w:val="22"/>
             <w:lang w:eastAsia="cs-CZ"/>
+            <w14:ligatures w14:val="standardContextual"/>
           </w:rPr>
           <w:tab/>
         </w:r>
@@ -3482,7 +3570,7 @@
           <w:rPr>
             <w:webHidden/>
           </w:rPr>
-          <w:instrText xml:space="preserve"> PAGEREF _Toc435779123 \h </w:instrText>
+          <w:instrText xml:space="preserve"> PAGEREF _Toc160226901 \h </w:instrText>
         </w:r>
         <w:r>
           <w:rPr>
@@ -3499,7 +3587,7 @@
           <w:rPr>
             <w:webHidden/>
           </w:rPr>
-          <w:t>16</w:t>
+          <w:t>ii</w:t>
         </w:r>
         <w:r>
           <w:rPr>
@@ -3659,7 +3747,7 @@
       <w:pPr>
         <w:pStyle w:val="Nadpis1"/>
       </w:pPr>
-      <w:bookmarkStart w:id="5" w:name="_Toc435779102"/>
+      <w:bookmarkStart w:id="5" w:name="_Toc160226880"/>
       <w:r>
         <w:lastRenderedPageBreak/>
         <w:t>Úvod</w:t>
@@ -3859,7 +3947,7 @@
       <w:r>
         <w:br w:type="page"/>
       </w:r>
-      <w:bookmarkStart w:id="6" w:name="_Toc435779103"/>
+      <w:bookmarkStart w:id="6" w:name="_Toc160226881"/>
       <w:r>
         <w:lastRenderedPageBreak/>
         <w:t>Cíl práce</w:t>
@@ -3873,7 +3961,7 @@
       <w:pPr>
         <w:pStyle w:val="Nadpis2"/>
       </w:pPr>
-      <w:bookmarkStart w:id="7" w:name="_Toc435779104"/>
+      <w:bookmarkStart w:id="7" w:name="_Toc160226882"/>
       <w:r>
         <w:t>Cíl práce</w:t>
       </w:r>
@@ -3898,7 +3986,7 @@
       <w:pPr>
         <w:pStyle w:val="Nadpis2"/>
       </w:pPr>
-      <w:bookmarkStart w:id="8" w:name="_Toc435779105"/>
+      <w:bookmarkStart w:id="8" w:name="_Toc160226883"/>
       <w:r>
         <w:t>Metodika</w:t>
       </w:r>
@@ -3933,22 +4021,39 @@
       <w:r>
         <w:br w:type="page"/>
       </w:r>
-      <w:bookmarkStart w:id="9" w:name="_Toc435779106"/>
       <w:r>
         <w:lastRenderedPageBreak/>
-        <w:t>Teoretická východiska</w:t>
-      </w:r>
-      <w:bookmarkEnd w:id="9"/>
+        <w:t>ARM</w:t>
+      </w:r>
+    </w:p>
+    <w:p>
+      <w:r>
+        <w:t>ARM (</w:t>
+      </w:r>
+      <w:proofErr w:type="spellStart"/>
+      <w:r>
+        <w:t>Advanced</w:t>
+      </w:r>
+      <w:proofErr w:type="spellEnd"/>
+      <w:r>
+        <w:t xml:space="preserve"> RISC </w:t>
+      </w:r>
+      <w:proofErr w:type="spellStart"/>
+      <w:r>
+        <w:t>Machine</w:t>
+      </w:r>
+      <w:proofErr w:type="spellEnd"/>
+      <w:r>
+        <w:t>) je</w:t>
+      </w:r>
     </w:p>
     <w:p>
       <w:pPr>
         <w:pStyle w:val="Nadpis2"/>
       </w:pPr>
-      <w:bookmarkStart w:id="10" w:name="_Toc435779107"/>
-      <w:r>
-        <w:t>Podkapitola úroveň 2</w:t>
-      </w:r>
-      <w:bookmarkEnd w:id="10"/>
+      <w:r>
+        <w:t>ESP 8266</w:t>
+      </w:r>
     </w:p>
     <w:p>
       <w:pPr>
@@ -3967,27 +4072,161 @@
     </w:p>
     <w:p>
       <w:pPr>
-        <w:pStyle w:val="Nadpis3"/>
-      </w:pPr>
-      <w:bookmarkStart w:id="11" w:name="_Toc435779108"/>
-      <w:r>
-        <w:t xml:space="preserve">Podkapitola </w:t>
-      </w:r>
-      <w:r>
-        <w:t xml:space="preserve">úroveň </w:t>
-      </w:r>
-      <w:r>
-        <w:t>3</w:t>
-      </w:r>
-      <w:bookmarkEnd w:id="11"/>
+        <w:pStyle w:val="Nadpis1"/>
+      </w:pPr>
+      <w:r>
+        <w:t>Protokoly</w:t>
+      </w:r>
+    </w:p>
+    <w:p>
+      <w:r>
+        <w:t>Text</w:t>
+      </w:r>
+    </w:p>
+    <w:p>
+      <w:pPr>
+        <w:pStyle w:val="Nadpis2"/>
+      </w:pPr>
+      <w:r>
+        <w:t>TCP/IP</w:t>
+      </w:r>
+    </w:p>
+    <w:p>
+      <w:r>
+        <w:t>text</w:t>
+      </w:r>
+    </w:p>
+    <w:p>
+      <w:pPr>
+        <w:pStyle w:val="Nadpis2"/>
+      </w:pPr>
+      <w:r>
+        <w:t>HTTP</w:t>
+      </w:r>
+    </w:p>
+    <w:p>
+      <w:r>
+        <w:t>Text</w:t>
+      </w:r>
+    </w:p>
+    <w:p>
+      <w:pPr>
+        <w:pStyle w:val="Nadpis2"/>
+      </w:pPr>
+      <w:r>
+        <w:t>JSON</w:t>
+      </w:r>
+    </w:p>
+    <w:p>
+      <w:r>
+        <w:t>*tohle není protokol,</w:t>
+      </w:r>
+      <w:r>
+        <w:t xml:space="preserve"> takže budu muset vymyslet kam s ním</w:t>
+      </w:r>
+    </w:p>
+    <w:p>
+      <w:pPr>
+        <w:pStyle w:val="Nadpis1"/>
+      </w:pPr>
+      <w:r>
+        <w:t>Návrhové vzory</w:t>
+      </w:r>
+    </w:p>
+    <w:p>
+      <w:pPr>
+        <w:pStyle w:val="Nadpis2"/>
+      </w:pPr>
+      <w:proofErr w:type="spellStart"/>
+      <w:r>
+        <w:t>Dependency</w:t>
+      </w:r>
+      <w:proofErr w:type="spellEnd"/>
+      <w:r>
+        <w:t xml:space="preserve"> </w:t>
+      </w:r>
+      <w:proofErr w:type="spellStart"/>
+      <w:r>
+        <w:t>injection</w:t>
+      </w:r>
+      <w:proofErr w:type="spellEnd"/>
+    </w:p>
+    <w:p>
+      <w:r>
+        <w:t>Text</w:t>
+      </w:r>
+    </w:p>
+    <w:p>
+      <w:pPr>
+        <w:pStyle w:val="Nadpis2"/>
+      </w:pPr>
+      <w:r>
+        <w:t>DTO</w:t>
+      </w:r>
+    </w:p>
+    <w:p>
+      <w:r>
+        <w:t>text</w:t>
+      </w:r>
+    </w:p>
+    <w:p>
+      <w:pPr>
+        <w:pStyle w:val="Nadpis2"/>
+      </w:pPr>
+      <w:r>
+        <w:t>MVVM</w:t>
+      </w:r>
+    </w:p>
+    <w:p>
+      <w:r>
+        <w:t>text</w:t>
+      </w:r>
     </w:p>
     <w:p>
       <w:pPr>
         <w:ind w:firstLine="567"/>
         <w:jc w:val="both"/>
       </w:pPr>
-      <w:r>
-        <w:t>Text</w:t>
+    </w:p>
+    <w:p>
+      <w:pPr>
+        <w:pStyle w:val="Nadpis1"/>
+        <w:numPr>
+          <w:ilvl w:val="0"/>
+          <w:numId w:val="0"/>
+        </w:numPr>
+        <w:ind w:left="431"/>
+      </w:pPr>
+      <w:r>
+        <w:br w:type="page"/>
+      </w:r>
+      <w:bookmarkStart w:id="9" w:name="_Toc160226889"/>
+      <w:r>
+        <w:lastRenderedPageBreak/>
+        <w:t>Vlastní práce</w:t>
+      </w:r>
+      <w:bookmarkEnd w:id="9"/>
+    </w:p>
+    <w:p>
+      <w:pPr>
+        <w:pStyle w:val="Nadpis2"/>
+      </w:pPr>
+      <w:bookmarkStart w:id="10" w:name="_Toc160226890"/>
+      <w:r>
+        <w:t>Podkapitola úroveň 2</w:t>
+      </w:r>
+      <w:bookmarkEnd w:id="10"/>
+    </w:p>
+    <w:p>
+      <w:pPr>
+        <w:ind w:left="578"/>
+        <w:jc w:val="both"/>
+      </w:pPr>
+      <w:r>
+        <w:t>T</w:t>
+      </w:r>
+      <w:r>
+        <w:t>ext</w:t>
       </w:r>
       <w:r>
         <w:t>…</w:t>
@@ -3997,7 +4236,7 @@
       <w:pPr>
         <w:pStyle w:val="Nadpis3"/>
       </w:pPr>
-      <w:bookmarkStart w:id="12" w:name="_Toc435779109"/>
+      <w:bookmarkStart w:id="11" w:name="_Toc160226891"/>
       <w:r>
         <w:t xml:space="preserve">Podkapitola </w:t>
       </w:r>
@@ -4007,7 +4246,7 @@
       <w:r>
         <w:t>3</w:t>
       </w:r>
-      <w:bookmarkEnd w:id="12"/>
+      <w:bookmarkEnd w:id="11"/>
     </w:p>
     <w:p>
       <w:pPr>
@@ -4023,9 +4262,37 @@
     </w:p>
     <w:p>
       <w:pPr>
+        <w:pStyle w:val="Nadpis3"/>
+      </w:pPr>
+      <w:bookmarkStart w:id="12" w:name="_Toc160226892"/>
+      <w:r>
+        <w:t xml:space="preserve">Podkapitola </w:t>
+      </w:r>
+      <w:r>
+        <w:t xml:space="preserve">úroveň </w:t>
+      </w:r>
+      <w:r>
+        <w:t>3</w:t>
+      </w:r>
+      <w:bookmarkEnd w:id="12"/>
+    </w:p>
+    <w:p>
+      <w:pPr>
+        <w:ind w:firstLine="567"/>
+        <w:jc w:val="both"/>
+      </w:pPr>
+      <w:r>
+        <w:t>Text</w:t>
+      </w:r>
+      <w:r>
+        <w:t>…</w:t>
+      </w:r>
+    </w:p>
+    <w:p>
+      <w:pPr>
         <w:pStyle w:val="Nadpis2"/>
       </w:pPr>
-      <w:bookmarkStart w:id="13" w:name="_Toc435779110"/>
+      <w:bookmarkStart w:id="13" w:name="_Toc160226893"/>
       <w:r>
         <w:t>Podkapitola úroveň 2</w:t>
       </w:r>
@@ -4048,39 +4315,108 @@
     </w:p>
     <w:p>
       <w:pPr>
+        <w:pStyle w:val="Nadpis1"/>
+      </w:pPr>
+      <w:r>
+        <w:br w:type="page"/>
+      </w:r>
+      <w:bookmarkStart w:id="14" w:name="_Toc160226894"/>
+      <w:r>
+        <w:lastRenderedPageBreak/>
+        <w:t>Výsledky a diskuse</w:t>
+      </w:r>
+      <w:bookmarkEnd w:id="14"/>
+    </w:p>
+    <w:p>
+      <w:pPr>
+        <w:pStyle w:val="Nadpis2"/>
+      </w:pPr>
+      <w:bookmarkStart w:id="15" w:name="_Toc160226895"/>
+      <w:r>
+        <w:t>Podkapitola úroveň 2</w:t>
+      </w:r>
+      <w:bookmarkEnd w:id="15"/>
+    </w:p>
+    <w:p>
+      <w:pPr>
+        <w:ind w:left="578"/>
+        <w:jc w:val="both"/>
+      </w:pPr>
+      <w:r>
+        <w:t>T</w:t>
+      </w:r>
+      <w:r>
+        <w:t>ext</w:t>
+      </w:r>
+      <w:r>
+        <w:t>…</w:t>
+      </w:r>
+    </w:p>
+    <w:p>
+      <w:pPr>
+        <w:pStyle w:val="Nadpis3"/>
+      </w:pPr>
+      <w:bookmarkStart w:id="16" w:name="_Toc160226896"/>
+      <w:r>
+        <w:t xml:space="preserve">Podkapitola </w:t>
+      </w:r>
+      <w:r>
+        <w:t xml:space="preserve">úroveň </w:t>
+      </w:r>
+      <w:r>
+        <w:t>3</w:t>
+      </w:r>
+      <w:bookmarkEnd w:id="16"/>
+    </w:p>
+    <w:p>
+      <w:pPr>
         <w:ind w:firstLine="567"/>
         <w:jc w:val="both"/>
       </w:pPr>
+      <w:r>
+        <w:t>Text</w:t>
+      </w:r>
+      <w:r>
+        <w:t>…</w:t>
+      </w:r>
+    </w:p>
+    <w:p>
+      <w:pPr>
+        <w:pStyle w:val="Nadpis3"/>
+      </w:pPr>
+      <w:bookmarkStart w:id="17" w:name="_Toc160226897"/>
+      <w:r>
+        <w:t xml:space="preserve">Podkapitola </w:t>
+      </w:r>
+      <w:r>
+        <w:t xml:space="preserve">úroveň </w:t>
+      </w:r>
+      <w:r>
+        <w:t>3</w:t>
+      </w:r>
+      <w:bookmarkEnd w:id="17"/>
     </w:p>
     <w:p>
       <w:pPr>
         <w:ind w:firstLine="567"/>
         <w:jc w:val="both"/>
       </w:pPr>
-    </w:p>
-    <w:p>
-      <w:pPr>
-        <w:pStyle w:val="Nadpis1"/>
-      </w:pPr>
-      <w:r>
-        <w:br w:type="page"/>
-      </w:r>
-      <w:bookmarkStart w:id="14" w:name="_Toc435779111"/>
-      <w:r>
-        <w:lastRenderedPageBreak/>
-        <w:t>Vlastní práce</w:t>
-      </w:r>
-      <w:bookmarkEnd w:id="14"/>
+      <w:r>
+        <w:t>Text</w:t>
+      </w:r>
+      <w:r>
+        <w:t>…</w:t>
+      </w:r>
     </w:p>
     <w:p>
       <w:pPr>
         <w:pStyle w:val="Nadpis2"/>
       </w:pPr>
-      <w:bookmarkStart w:id="15" w:name="_Toc435779112"/>
+      <w:bookmarkStart w:id="18" w:name="_Toc160226898"/>
       <w:r>
         <w:t>Podkapitola úroveň 2</w:t>
       </w:r>
-      <w:bookmarkEnd w:id="15"/>
+      <w:bookmarkEnd w:id="18"/>
     </w:p>
     <w:p>
       <w:pPr>
@@ -4099,218 +4435,17 @@
     </w:p>
     <w:p>
       <w:pPr>
-        <w:pStyle w:val="Nadpis3"/>
-      </w:pPr>
-      <w:bookmarkStart w:id="16" w:name="_Toc435779113"/>
-      <w:r>
-        <w:t xml:space="preserve">Podkapitola </w:t>
-      </w:r>
-      <w:r>
-        <w:t xml:space="preserve">úroveň </w:t>
-      </w:r>
-      <w:r>
-        <w:t>3</w:t>
-      </w:r>
-      <w:bookmarkEnd w:id="16"/>
-    </w:p>
-    <w:p>
-      <w:pPr>
-        <w:ind w:firstLine="567"/>
-        <w:jc w:val="both"/>
-      </w:pPr>
-      <w:r>
-        <w:t>Text</w:t>
-      </w:r>
-      <w:r>
-        <w:t>…</w:t>
-      </w:r>
-    </w:p>
-    <w:p>
-      <w:pPr>
-        <w:pStyle w:val="Nadpis3"/>
-      </w:pPr>
-      <w:bookmarkStart w:id="17" w:name="_Toc435779114"/>
-      <w:r>
-        <w:t xml:space="preserve">Podkapitola </w:t>
-      </w:r>
-      <w:r>
-        <w:t xml:space="preserve">úroveň </w:t>
-      </w:r>
-      <w:r>
-        <w:t>3</w:t>
-      </w:r>
-      <w:bookmarkEnd w:id="17"/>
-    </w:p>
-    <w:p>
-      <w:pPr>
-        <w:ind w:firstLine="567"/>
-        <w:jc w:val="both"/>
-      </w:pPr>
-      <w:r>
-        <w:t>Text</w:t>
-      </w:r>
-      <w:r>
-        <w:t>…</w:t>
-      </w:r>
-    </w:p>
-    <w:p>
-      <w:pPr>
-        <w:pStyle w:val="Nadpis2"/>
-      </w:pPr>
-      <w:bookmarkStart w:id="18" w:name="_Toc435779115"/>
-      <w:r>
-        <w:t>Podkapitola úroveň 2</w:t>
-      </w:r>
-      <w:bookmarkEnd w:id="18"/>
-    </w:p>
-    <w:p>
-      <w:pPr>
-        <w:ind w:left="578"/>
-        <w:jc w:val="both"/>
-      </w:pPr>
-      <w:r>
-        <w:t>T</w:t>
-      </w:r>
-      <w:r>
-        <w:t>ext</w:t>
-      </w:r>
-      <w:r>
-        <w:t>…</w:t>
-      </w:r>
-    </w:p>
-    <w:p>
-      <w:pPr>
         <w:pStyle w:val="Nadpis1"/>
       </w:pPr>
       <w:r>
         <w:br w:type="page"/>
       </w:r>
-      <w:bookmarkStart w:id="19" w:name="_Toc435779116"/>
-      <w:r>
-        <w:lastRenderedPageBreak/>
-        <w:t>Výsledky a diskuse</w:t>
-      </w:r>
-      <w:bookmarkEnd w:id="19"/>
-    </w:p>
-    <w:p>
-      <w:pPr>
-        <w:pStyle w:val="Nadpis2"/>
-      </w:pPr>
-      <w:bookmarkStart w:id="20" w:name="_Toc435779117"/>
-      <w:r>
-        <w:t>Podkapitola úroveň 2</w:t>
-      </w:r>
-      <w:bookmarkEnd w:id="20"/>
-    </w:p>
-    <w:p>
-      <w:pPr>
-        <w:ind w:left="578"/>
-        <w:jc w:val="both"/>
-      </w:pPr>
-      <w:r>
-        <w:t>T</w:t>
-      </w:r>
-      <w:r>
-        <w:t>ext</w:t>
-      </w:r>
-      <w:r>
-        <w:t>…</w:t>
-      </w:r>
-    </w:p>
-    <w:p>
-      <w:pPr>
-        <w:pStyle w:val="Nadpis3"/>
-      </w:pPr>
-      <w:bookmarkStart w:id="21" w:name="_Toc435779118"/>
-      <w:r>
-        <w:t xml:space="preserve">Podkapitola </w:t>
-      </w:r>
-      <w:r>
-        <w:t xml:space="preserve">úroveň </w:t>
-      </w:r>
-      <w:r>
-        <w:t>3</w:t>
-      </w:r>
-      <w:bookmarkEnd w:id="21"/>
-    </w:p>
-    <w:p>
-      <w:pPr>
-        <w:ind w:firstLine="567"/>
-        <w:jc w:val="both"/>
-      </w:pPr>
-      <w:r>
-        <w:t>Text</w:t>
-      </w:r>
-      <w:r>
-        <w:t>…</w:t>
-      </w:r>
-    </w:p>
-    <w:p>
-      <w:pPr>
-        <w:pStyle w:val="Nadpis3"/>
-      </w:pPr>
-      <w:bookmarkStart w:id="22" w:name="_Toc435779119"/>
-      <w:r>
-        <w:t xml:space="preserve">Podkapitola </w:t>
-      </w:r>
-      <w:r>
-        <w:t xml:space="preserve">úroveň </w:t>
-      </w:r>
-      <w:r>
-        <w:t>3</w:t>
-      </w:r>
-      <w:bookmarkEnd w:id="22"/>
-    </w:p>
-    <w:p>
-      <w:pPr>
-        <w:ind w:firstLine="567"/>
-        <w:jc w:val="both"/>
-      </w:pPr>
-      <w:r>
-        <w:t>Text</w:t>
-      </w:r>
-      <w:r>
-        <w:t>…</w:t>
-      </w:r>
-    </w:p>
-    <w:p>
-      <w:pPr>
-        <w:pStyle w:val="Nadpis2"/>
-      </w:pPr>
-      <w:bookmarkStart w:id="23" w:name="_Toc435779120"/>
-      <w:r>
-        <w:t>Podkapitola úroveň 2</w:t>
-      </w:r>
-      <w:bookmarkEnd w:id="23"/>
-    </w:p>
-    <w:p>
-      <w:pPr>
-        <w:ind w:left="578"/>
-        <w:jc w:val="both"/>
-      </w:pPr>
-      <w:r>
-        <w:t>T</w:t>
-      </w:r>
-      <w:r>
-        <w:t>ext</w:t>
-      </w:r>
-      <w:r>
-        <w:t>…</w:t>
-      </w:r>
-    </w:p>
-    <w:p>
-      <w:pPr>
-        <w:pStyle w:val="Nadpis1"/>
-      </w:pPr>
-      <w:r>
-        <w:br w:type="page"/>
-      </w:r>
-      <w:bookmarkStart w:id="24" w:name="_Toc435779121"/>
+      <w:bookmarkStart w:id="19" w:name="_Toc160226899"/>
       <w:r>
         <w:lastRenderedPageBreak/>
         <w:t>Závěr</w:t>
       </w:r>
-      <w:bookmarkEnd w:id="24"/>
+      <w:bookmarkEnd w:id="19"/>
     </w:p>
     <w:p>
       <w:pPr>
@@ -4346,12 +4481,12 @@
       <w:pPr>
         <w:pStyle w:val="Nadpis1"/>
       </w:pPr>
-      <w:bookmarkStart w:id="25" w:name="_Toc435779122"/>
+      <w:bookmarkStart w:id="20" w:name="_Toc160226900"/>
       <w:r>
         <w:lastRenderedPageBreak/>
         <w:t>Seznam použitých zdrojů</w:t>
       </w:r>
-      <w:bookmarkEnd w:id="25"/>
+      <w:bookmarkEnd w:id="20"/>
     </w:p>
     <w:p>
       <w:pPr>
@@ -4377,12 +4512,12 @@
       <w:r>
         <w:br w:type="page"/>
       </w:r>
-      <w:bookmarkStart w:id="26" w:name="_Toc435779123"/>
+      <w:bookmarkStart w:id="21" w:name="_Toc160226901"/>
       <w:r>
         <w:lastRenderedPageBreak/>
         <w:t>Přílohy</w:t>
       </w:r>
-      <w:bookmarkEnd w:id="26"/>
+      <w:bookmarkEnd w:id="21"/>
     </w:p>
     <w:p>
       <w:pPr>

--- a/teoretická část/sablona-dp-tf-jednostranna.docx
+++ b/teoretická část/sablona-dp-tf-jednostranna.docx
@@ -1871,7 +1871,7 @@
         </w:rPr>
         <w:fldChar w:fldCharType="separate"/>
       </w:r>
-      <w:hyperlink w:anchor="_Toc160226880" w:history="1">
+      <w:hyperlink w:anchor="_Toc160228439" w:history="1">
         <w:r>
           <w:rPr>
             <w:rStyle w:val="Hypertextovodkaz"/>
@@ -1911,7 +1911,7 @@
           <w:rPr>
             <w:webHidden/>
           </w:rPr>
-          <w:instrText xml:space="preserve"> PAGEREF _Toc160226880 \h </w:instrText>
+          <w:instrText xml:space="preserve"> PAGEREF _Toc160228439 \h </w:instrText>
         </w:r>
         <w:r>
           <w:rPr>
@@ -1950,7 +1950,7 @@
           <w14:ligatures w14:val="standardContextual"/>
         </w:rPr>
       </w:pPr>
-      <w:hyperlink w:anchor="_Toc160226881" w:history="1">
+      <w:hyperlink w:anchor="_Toc160228440" w:history="1">
         <w:r>
           <w:rPr>
             <w:rStyle w:val="Hypertextovodkaz"/>
@@ -1990,7 +1990,7 @@
           <w:rPr>
             <w:webHidden/>
           </w:rPr>
-          <w:instrText xml:space="preserve"> PAGEREF _Toc160226881 \h </w:instrText>
+          <w:instrText xml:space="preserve"> PAGEREF _Toc160228440 \h </w:instrText>
         </w:r>
         <w:r>
           <w:rPr>
@@ -2029,7 +2029,7 @@
           <w14:ligatures w14:val="standardContextual"/>
         </w:rPr>
       </w:pPr>
-      <w:hyperlink w:anchor="_Toc160226882" w:history="1">
+      <w:hyperlink w:anchor="_Toc160228441" w:history="1">
         <w:r>
           <w:rPr>
             <w:rStyle w:val="Hypertextovodkaz"/>
@@ -2069,7 +2069,7 @@
           <w:rPr>
             <w:webHidden/>
           </w:rPr>
-          <w:instrText xml:space="preserve"> PAGEREF _Toc160226882 \h </w:instrText>
+          <w:instrText xml:space="preserve"> PAGEREF _Toc160228441 \h </w:instrText>
         </w:r>
         <w:r>
           <w:rPr>
@@ -2108,7 +2108,7 @@
           <w14:ligatures w14:val="standardContextual"/>
         </w:rPr>
       </w:pPr>
-      <w:hyperlink w:anchor="_Toc160226883" w:history="1">
+      <w:hyperlink w:anchor="_Toc160228442" w:history="1">
         <w:r>
           <w:rPr>
             <w:rStyle w:val="Hypertextovodkaz"/>
@@ -2148,7 +2148,7 @@
           <w:rPr>
             <w:webHidden/>
           </w:rPr>
-          <w:instrText xml:space="preserve"> PAGEREF _Toc160226883 \h </w:instrText>
+          <w:instrText xml:space="preserve"> PAGEREF _Toc160228442 \h </w:instrText>
         </w:r>
         <w:r>
           <w:rPr>
@@ -2187,7 +2187,7 @@
           <w14:ligatures w14:val="standardContextual"/>
         </w:rPr>
       </w:pPr>
-      <w:hyperlink w:anchor="_Toc160226884" w:history="1">
+      <w:hyperlink w:anchor="_Toc160228443" w:history="1">
         <w:r>
           <w:rPr>
             <w:rStyle w:val="Hypertextovodkaz"/>
@@ -2209,7 +2209,7 @@
           <w:rPr>
             <w:rStyle w:val="Hypertextovodkaz"/>
           </w:rPr>
-          <w:t>Teoretická východiska</w:t>
+          <w:t>ARM</w:t>
         </w:r>
         <w:r>
           <w:rPr>
@@ -2227,7 +2227,7 @@
           <w:rPr>
             <w:webHidden/>
           </w:rPr>
-          <w:instrText xml:space="preserve"> PAGEREF _Toc160226884 \h </w:instrText>
+          <w:instrText xml:space="preserve"> PAGEREF _Toc160228443 \h </w:instrText>
         </w:r>
         <w:r>
           <w:rPr>
@@ -2266,7 +2266,7 @@
           <w14:ligatures w14:val="standardContextual"/>
         </w:rPr>
       </w:pPr>
-      <w:hyperlink w:anchor="_Toc160226885" w:history="1">
+      <w:hyperlink w:anchor="_Toc160228444" w:history="1">
         <w:r>
           <w:rPr>
             <w:rStyle w:val="Hypertextovodkaz"/>
@@ -2288,7 +2288,7 @@
           <w:rPr>
             <w:rStyle w:val="Hypertextovodkaz"/>
           </w:rPr>
-          <w:t>Podkapitola úroveň 2</w:t>
+          <w:t>ESP 8266</w:t>
         </w:r>
         <w:r>
           <w:rPr>
@@ -2306,7 +2306,7 @@
           <w:rPr>
             <w:webHidden/>
           </w:rPr>
-          <w:instrText xml:space="preserve"> PAGEREF _Toc160226885 \h </w:instrText>
+          <w:instrText xml:space="preserve"> PAGEREF _Toc160228444 \h </w:instrText>
         </w:r>
         <w:r>
           <w:rPr>
@@ -2335,7 +2335,86 @@
     </w:p>
     <w:p>
       <w:pPr>
-        <w:pStyle w:val="Obsah3"/>
+        <w:pStyle w:val="Obsah1"/>
+        <w:rPr>
+          <w:rFonts w:asciiTheme="minorHAnsi" w:eastAsiaTheme="minorEastAsia" w:hAnsiTheme="minorHAnsi" w:cstheme="minorBidi"/>
+          <w:b w:val="0"/>
+          <w:kern w:val="2"/>
+          <w:sz w:val="22"/>
+          <w:lang w:eastAsia="cs-CZ"/>
+          <w14:ligatures w14:val="standardContextual"/>
+        </w:rPr>
+      </w:pPr>
+      <w:hyperlink w:anchor="_Toc160228445" w:history="1">
+        <w:r>
+          <w:rPr>
+            <w:rStyle w:val="Hypertextovodkaz"/>
+          </w:rPr>
+          <w:t>4</w:t>
+        </w:r>
+        <w:r>
+          <w:rPr>
+            <w:rFonts w:asciiTheme="minorHAnsi" w:eastAsiaTheme="minorEastAsia" w:hAnsiTheme="minorHAnsi" w:cstheme="minorBidi"/>
+            <w:b w:val="0"/>
+            <w:kern w:val="2"/>
+            <w:sz w:val="22"/>
+            <w:lang w:eastAsia="cs-CZ"/>
+            <w14:ligatures w14:val="standardContextual"/>
+          </w:rPr>
+          <w:tab/>
+        </w:r>
+        <w:r>
+          <w:rPr>
+            <w:rStyle w:val="Hypertextovodkaz"/>
+          </w:rPr>
+          <w:t>Protokoly</w:t>
+        </w:r>
+        <w:r>
+          <w:rPr>
+            <w:webHidden/>
+          </w:rPr>
+          <w:tab/>
+        </w:r>
+        <w:r>
+          <w:rPr>
+            <w:webHidden/>
+          </w:rPr>
+          <w:fldChar w:fldCharType="begin"/>
+        </w:r>
+        <w:r>
+          <w:rPr>
+            <w:webHidden/>
+          </w:rPr>
+          <w:instrText xml:space="preserve"> PAGEREF _Toc160228445 \h </w:instrText>
+        </w:r>
+        <w:r>
+          <w:rPr>
+            <w:webHidden/>
+          </w:rPr>
+        </w:r>
+        <w:r>
+          <w:rPr>
+            <w:webHidden/>
+          </w:rPr>
+          <w:fldChar w:fldCharType="separate"/>
+        </w:r>
+        <w:r>
+          <w:rPr>
+            <w:webHidden/>
+          </w:rPr>
+          <w:t>3</w:t>
+        </w:r>
+        <w:r>
+          <w:rPr>
+            <w:webHidden/>
+          </w:rPr>
+          <w:fldChar w:fldCharType="end"/>
+        </w:r>
+      </w:hyperlink>
+    </w:p>
+    <w:p>
+      <w:pPr>
+        <w:pStyle w:val="Obsah2"/>
         <w:rPr>
           <w:rFonts w:asciiTheme="minorHAnsi" w:eastAsiaTheme="minorEastAsia" w:hAnsiTheme="minorHAnsi" w:cstheme="minorBidi"/>
           <w:kern w:val="2"/>
@@ -2345,12 +2424,12 @@
           <w14:ligatures w14:val="standardContextual"/>
         </w:rPr>
       </w:pPr>
-      <w:hyperlink w:anchor="_Toc160226886" w:history="1">
+      <w:hyperlink w:anchor="_Toc160228446" w:history="1">
         <w:r>
           <w:rPr>
             <w:rStyle w:val="Hypertextovodkaz"/>
           </w:rPr>
-          <w:t>3.1.1</w:t>
+          <w:t>4.1</w:t>
         </w:r>
         <w:r>
           <w:rPr>
@@ -2367,7 +2446,7 @@
           <w:rPr>
             <w:rStyle w:val="Hypertextovodkaz"/>
           </w:rPr>
-          <w:t>Podkapitola úroveň 3</w:t>
+          <w:t>TCP/IP</w:t>
         </w:r>
         <w:r>
           <w:rPr>
@@ -2385,7 +2464,7 @@
           <w:rPr>
             <w:webHidden/>
           </w:rPr>
-          <w:instrText xml:space="preserve"> PAGEREF _Toc160226886 \h </w:instrText>
+          <w:instrText xml:space="preserve"> PAGEREF _Toc160228446 \h </w:instrText>
         </w:r>
         <w:r>
           <w:rPr>
@@ -2414,7 +2493,7 @@
     </w:p>
     <w:p>
       <w:pPr>
-        <w:pStyle w:val="Obsah3"/>
+        <w:pStyle w:val="Obsah2"/>
         <w:rPr>
           <w:rFonts w:asciiTheme="minorHAnsi" w:eastAsiaTheme="minorEastAsia" w:hAnsiTheme="minorHAnsi" w:cstheme="minorBidi"/>
           <w:kern w:val="2"/>
@@ -2424,12 +2503,12 @@
           <w14:ligatures w14:val="standardContextual"/>
         </w:rPr>
       </w:pPr>
-      <w:hyperlink w:anchor="_Toc160226887" w:history="1">
+      <w:hyperlink w:anchor="_Toc160228447" w:history="1">
         <w:r>
           <w:rPr>
             <w:rStyle w:val="Hypertextovodkaz"/>
           </w:rPr>
-          <w:t>3.1.2</w:t>
+          <w:t>4.2</w:t>
         </w:r>
         <w:r>
           <w:rPr>
@@ -2446,7 +2525,7 @@
           <w:rPr>
             <w:rStyle w:val="Hypertextovodkaz"/>
           </w:rPr>
-          <w:t>Podkapitola úroveň 3</w:t>
+          <w:t>HTTP</w:t>
         </w:r>
         <w:r>
           <w:rPr>
@@ -2464,7 +2543,7 @@
           <w:rPr>
             <w:webHidden/>
           </w:rPr>
-          <w:instrText xml:space="preserve"> PAGEREF _Toc160226887 \h </w:instrText>
+          <w:instrText xml:space="preserve"> PAGEREF _Toc160228447 \h </w:instrText>
         </w:r>
         <w:r>
           <w:rPr>
@@ -2503,12 +2582,12 @@
           <w14:ligatures w14:val="standardContextual"/>
         </w:rPr>
       </w:pPr>
-      <w:hyperlink w:anchor="_Toc160226888" w:history="1">
+      <w:hyperlink w:anchor="_Toc160228448" w:history="1">
         <w:r>
           <w:rPr>
             <w:rStyle w:val="Hypertextovodkaz"/>
           </w:rPr>
-          <w:t>3.2</w:t>
+          <w:t>4.3</w:t>
         </w:r>
         <w:r>
           <w:rPr>
@@ -2525,7 +2604,7 @@
           <w:rPr>
             <w:rStyle w:val="Hypertextovodkaz"/>
           </w:rPr>
-          <w:t>Podkapitola úroveň 2</w:t>
+          <w:t>JSON</w:t>
         </w:r>
         <w:r>
           <w:rPr>
@@ -2543,7 +2622,7 @@
           <w:rPr>
             <w:webHidden/>
           </w:rPr>
-          <w:instrText xml:space="preserve"> PAGEREF _Toc160226888 \h </w:instrText>
+          <w:instrText xml:space="preserve"> PAGEREF _Toc160228448 \h </w:instrText>
         </w:r>
         <w:r>
           <w:rPr>
@@ -2582,12 +2661,12 @@
           <w14:ligatures w14:val="standardContextual"/>
         </w:rPr>
       </w:pPr>
-      <w:hyperlink w:anchor="_Toc160226889" w:history="1">
+      <w:hyperlink w:anchor="_Toc160228449" w:history="1">
         <w:r>
           <w:rPr>
             <w:rStyle w:val="Hypertextovodkaz"/>
           </w:rPr>
-          <w:t>4</w:t>
+          <w:t>5</w:t>
         </w:r>
         <w:r>
           <w:rPr>
@@ -2604,7 +2683,7 @@
           <w:rPr>
             <w:rStyle w:val="Hypertextovodkaz"/>
           </w:rPr>
-          <w:t>Vlastní práce</w:t>
+          <w:t>Návrhové vzory</w:t>
         </w:r>
         <w:r>
           <w:rPr>
@@ -2622,7 +2701,7 @@
           <w:rPr>
             <w:webHidden/>
           </w:rPr>
-          <w:instrText xml:space="preserve"> PAGEREF _Toc160226889 \h </w:instrText>
+          <w:instrText xml:space="preserve"> PAGEREF _Toc160228449 \h </w:instrText>
         </w:r>
         <w:r>
           <w:rPr>
@@ -2639,7 +2718,7 @@
           <w:rPr>
             <w:webHidden/>
           </w:rPr>
-          <w:t>4</w:t>
+          <w:t>3</w:t>
         </w:r>
         <w:r>
           <w:rPr>
@@ -2661,12 +2740,12 @@
           <w14:ligatures w14:val="standardContextual"/>
         </w:rPr>
       </w:pPr>
-      <w:hyperlink w:anchor="_Toc160226890" w:history="1">
+      <w:hyperlink w:anchor="_Toc160228450" w:history="1">
         <w:r>
           <w:rPr>
             <w:rStyle w:val="Hypertextovodkaz"/>
           </w:rPr>
-          <w:t>4.1</w:t>
+          <w:t>5.1</w:t>
         </w:r>
         <w:r>
           <w:rPr>
@@ -2683,7 +2762,7 @@
           <w:rPr>
             <w:rStyle w:val="Hypertextovodkaz"/>
           </w:rPr>
-          <w:t>Podkapitola úroveň 2</w:t>
+          <w:t>Dependency injection</w:t>
         </w:r>
         <w:r>
           <w:rPr>
@@ -2701,7 +2780,7 @@
           <w:rPr>
             <w:webHidden/>
           </w:rPr>
-          <w:instrText xml:space="preserve"> PAGEREF _Toc160226890 \h </w:instrText>
+          <w:instrText xml:space="preserve"> PAGEREF _Toc160228450 \h </w:instrText>
         </w:r>
         <w:r>
           <w:rPr>
@@ -2718,7 +2797,7 @@
           <w:rPr>
             <w:webHidden/>
           </w:rPr>
-          <w:t>4</w:t>
+          <w:t>3</w:t>
         </w:r>
         <w:r>
           <w:rPr>
@@ -2730,7 +2809,7 @@
     </w:p>
     <w:p>
       <w:pPr>
-        <w:pStyle w:val="Obsah3"/>
+        <w:pStyle w:val="Obsah2"/>
         <w:rPr>
           <w:rFonts w:asciiTheme="minorHAnsi" w:eastAsiaTheme="minorEastAsia" w:hAnsiTheme="minorHAnsi" w:cstheme="minorBidi"/>
           <w:kern w:val="2"/>
@@ -2740,12 +2819,12 @@
           <w14:ligatures w14:val="standardContextual"/>
         </w:rPr>
       </w:pPr>
-      <w:hyperlink w:anchor="_Toc160226891" w:history="1">
+      <w:hyperlink w:anchor="_Toc160228451" w:history="1">
         <w:r>
           <w:rPr>
             <w:rStyle w:val="Hypertextovodkaz"/>
           </w:rPr>
-          <w:t>4.1.1</w:t>
+          <w:t>5.2</w:t>
         </w:r>
         <w:r>
           <w:rPr>
@@ -2762,7 +2841,7 @@
           <w:rPr>
             <w:rStyle w:val="Hypertextovodkaz"/>
           </w:rPr>
-          <w:t>Podkapitola úroveň 3</w:t>
+          <w:t>DTO</w:t>
         </w:r>
         <w:r>
           <w:rPr>
@@ -2780,7 +2859,7 @@
           <w:rPr>
             <w:webHidden/>
           </w:rPr>
-          <w:instrText xml:space="preserve"> PAGEREF _Toc160226891 \h </w:instrText>
+          <w:instrText xml:space="preserve"> PAGEREF _Toc160228451 \h </w:instrText>
         </w:r>
         <w:r>
           <w:rPr>
@@ -2797,7 +2876,7 @@
           <w:rPr>
             <w:webHidden/>
           </w:rPr>
-          <w:t>4</w:t>
+          <w:t>3</w:t>
         </w:r>
         <w:r>
           <w:rPr>
@@ -2809,7 +2888,7 @@
     </w:p>
     <w:p>
       <w:pPr>
-        <w:pStyle w:val="Obsah3"/>
+        <w:pStyle w:val="Obsah2"/>
         <w:rPr>
           <w:rFonts w:asciiTheme="minorHAnsi" w:eastAsiaTheme="minorEastAsia" w:hAnsiTheme="minorHAnsi" w:cstheme="minorBidi"/>
           <w:kern w:val="2"/>
@@ -2819,12 +2898,12 @@
           <w14:ligatures w14:val="standardContextual"/>
         </w:rPr>
       </w:pPr>
-      <w:hyperlink w:anchor="_Toc160226892" w:history="1">
+      <w:hyperlink w:anchor="_Toc160228452" w:history="1">
         <w:r>
           <w:rPr>
             <w:rStyle w:val="Hypertextovodkaz"/>
           </w:rPr>
-          <w:t>4.1.2</w:t>
+          <w:t>5.3</w:t>
         </w:r>
         <w:r>
           <w:rPr>
@@ -2841,7 +2920,7 @@
           <w:rPr>
             <w:rStyle w:val="Hypertextovodkaz"/>
           </w:rPr>
-          <w:t>Podkapitola úroveň 3</w:t>
+          <w:t>MVVM</w:t>
         </w:r>
         <w:r>
           <w:rPr>
@@ -2859,7 +2938,7 @@
           <w:rPr>
             <w:webHidden/>
           </w:rPr>
-          <w:instrText xml:space="preserve"> PAGEREF _Toc160226892 \h </w:instrText>
+          <w:instrText xml:space="preserve"> PAGEREF _Toc160228452 \h </w:instrText>
         </w:r>
         <w:r>
           <w:rPr>
@@ -2876,7 +2955,86 @@
           <w:rPr>
             <w:webHidden/>
           </w:rPr>
-          <w:t>4</w:t>
+          <w:t>3</w:t>
+        </w:r>
+        <w:r>
+          <w:rPr>
+            <w:webHidden/>
+          </w:rPr>
+          <w:fldChar w:fldCharType="end"/>
+        </w:r>
+      </w:hyperlink>
+    </w:p>
+    <w:p>
+      <w:pPr>
+        <w:pStyle w:val="Obsah1"/>
+        <w:rPr>
+          <w:rFonts w:asciiTheme="minorHAnsi" w:eastAsiaTheme="minorEastAsia" w:hAnsiTheme="minorHAnsi" w:cstheme="minorBidi"/>
+          <w:b w:val="0"/>
+          <w:kern w:val="2"/>
+          <w:sz w:val="22"/>
+          <w:lang w:eastAsia="cs-CZ"/>
+          <w14:ligatures w14:val="standardContextual"/>
+        </w:rPr>
+      </w:pPr>
+      <w:hyperlink w:anchor="_Toc160228453" w:history="1">
+        <w:r>
+          <w:rPr>
+            <w:rStyle w:val="Hypertextovodkaz"/>
+          </w:rPr>
+          <w:t>6</w:t>
+        </w:r>
+        <w:r>
+          <w:rPr>
+            <w:rFonts w:asciiTheme="minorHAnsi" w:eastAsiaTheme="minorEastAsia" w:hAnsiTheme="minorHAnsi" w:cstheme="minorBidi"/>
+            <w:b w:val="0"/>
+            <w:kern w:val="2"/>
+            <w:sz w:val="22"/>
+            <w:lang w:eastAsia="cs-CZ"/>
+            <w14:ligatures w14:val="standardContextual"/>
+          </w:rPr>
+          <w:tab/>
+        </w:r>
+        <w:r>
+          <w:rPr>
+            <w:rStyle w:val="Hypertextovodkaz"/>
+          </w:rPr>
+          <w:t>Hlavní uzel</w:t>
+        </w:r>
+        <w:r>
+          <w:rPr>
+            <w:webHidden/>
+          </w:rPr>
+          <w:tab/>
+        </w:r>
+        <w:r>
+          <w:rPr>
+            <w:webHidden/>
+          </w:rPr>
+          <w:fldChar w:fldCharType="begin"/>
+        </w:r>
+        <w:r>
+          <w:rPr>
+            <w:webHidden/>
+          </w:rPr>
+          <w:instrText xml:space="preserve"> PAGEREF _Toc160228453 \h </w:instrText>
+        </w:r>
+        <w:r>
+          <w:rPr>
+            <w:webHidden/>
+          </w:rPr>
+        </w:r>
+        <w:r>
+          <w:rPr>
+            <w:webHidden/>
+          </w:rPr>
+          <w:fldChar w:fldCharType="separate"/>
+        </w:r>
+        <w:r>
+          <w:rPr>
+            <w:webHidden/>
+          </w:rPr>
+          <w:t>3</w:t>
         </w:r>
         <w:r>
           <w:rPr>
@@ -2898,12 +3056,12 @@
           <w14:ligatures w14:val="standardContextual"/>
         </w:rPr>
       </w:pPr>
-      <w:hyperlink w:anchor="_Toc160226893" w:history="1">
+      <w:hyperlink w:anchor="_Toc160228454" w:history="1">
         <w:r>
           <w:rPr>
             <w:rStyle w:val="Hypertextovodkaz"/>
           </w:rPr>
-          <w:t>4.2</w:t>
+          <w:t>6.1</w:t>
         </w:r>
         <w:r>
           <w:rPr>
@@ -2920,7 +3078,7 @@
           <w:rPr>
             <w:rStyle w:val="Hypertextovodkaz"/>
           </w:rPr>
-          <w:t>Podkapitola úroveň 2</w:t>
+          <w:t>Komunikační vrstva</w:t>
         </w:r>
         <w:r>
           <w:rPr>
@@ -2938,7 +3096,165 @@
           <w:rPr>
             <w:webHidden/>
           </w:rPr>
-          <w:instrText xml:space="preserve"> PAGEREF _Toc160226893 \h </w:instrText>
+          <w:instrText xml:space="preserve"> PAGEREF _Toc160228454 \h </w:instrText>
+        </w:r>
+        <w:r>
+          <w:rPr>
+            <w:webHidden/>
+          </w:rPr>
+        </w:r>
+        <w:r>
+          <w:rPr>
+            <w:webHidden/>
+          </w:rPr>
+          <w:fldChar w:fldCharType="separate"/>
+        </w:r>
+        <w:r>
+          <w:rPr>
+            <w:webHidden/>
+          </w:rPr>
+          <w:t>3</w:t>
+        </w:r>
+        <w:r>
+          <w:rPr>
+            <w:webHidden/>
+          </w:rPr>
+          <w:fldChar w:fldCharType="end"/>
+        </w:r>
+      </w:hyperlink>
+    </w:p>
+    <w:p>
+      <w:pPr>
+        <w:pStyle w:val="Obsah2"/>
+        <w:rPr>
+          <w:rFonts w:asciiTheme="minorHAnsi" w:eastAsiaTheme="minorEastAsia" w:hAnsiTheme="minorHAnsi" w:cstheme="minorBidi"/>
+          <w:kern w:val="2"/>
+          <w:sz w:val="22"/>
+          <w:szCs w:val="22"/>
+          <w:lang w:eastAsia="cs-CZ"/>
+          <w14:ligatures w14:val="standardContextual"/>
+        </w:rPr>
+      </w:pPr>
+      <w:hyperlink w:anchor="_Toc160228455" w:history="1">
+        <w:r>
+          <w:rPr>
+            <w:rStyle w:val="Hypertextovodkaz"/>
+          </w:rPr>
+          <w:t>6.2</w:t>
+        </w:r>
+        <w:r>
+          <w:rPr>
+            <w:rFonts w:asciiTheme="minorHAnsi" w:eastAsiaTheme="minorEastAsia" w:hAnsiTheme="minorHAnsi" w:cstheme="minorBidi"/>
+            <w:kern w:val="2"/>
+            <w:sz w:val="22"/>
+            <w:szCs w:val="22"/>
+            <w:lang w:eastAsia="cs-CZ"/>
+            <w14:ligatures w14:val="standardContextual"/>
+          </w:rPr>
+          <w:tab/>
+        </w:r>
+        <w:r>
+          <w:rPr>
+            <w:rStyle w:val="Hypertextovodkaz"/>
+          </w:rPr>
+          <w:t>Logická vrstva</w:t>
+        </w:r>
+        <w:r>
+          <w:rPr>
+            <w:webHidden/>
+          </w:rPr>
+          <w:tab/>
+        </w:r>
+        <w:r>
+          <w:rPr>
+            <w:webHidden/>
+          </w:rPr>
+          <w:fldChar w:fldCharType="begin"/>
+        </w:r>
+        <w:r>
+          <w:rPr>
+            <w:webHidden/>
+          </w:rPr>
+          <w:instrText xml:space="preserve"> PAGEREF _Toc160228455 \h </w:instrText>
+        </w:r>
+        <w:r>
+          <w:rPr>
+            <w:webHidden/>
+          </w:rPr>
+        </w:r>
+        <w:r>
+          <w:rPr>
+            <w:webHidden/>
+          </w:rPr>
+          <w:fldChar w:fldCharType="separate"/>
+        </w:r>
+        <w:r>
+          <w:rPr>
+            <w:webHidden/>
+          </w:rPr>
+          <w:t>4</w:t>
+        </w:r>
+        <w:r>
+          <w:rPr>
+            <w:webHidden/>
+          </w:rPr>
+          <w:fldChar w:fldCharType="end"/>
+        </w:r>
+      </w:hyperlink>
+    </w:p>
+    <w:p>
+      <w:pPr>
+        <w:pStyle w:val="Obsah2"/>
+        <w:rPr>
+          <w:rFonts w:asciiTheme="minorHAnsi" w:eastAsiaTheme="minorEastAsia" w:hAnsiTheme="minorHAnsi" w:cstheme="minorBidi"/>
+          <w:kern w:val="2"/>
+          <w:sz w:val="22"/>
+          <w:szCs w:val="22"/>
+          <w:lang w:eastAsia="cs-CZ"/>
+          <w14:ligatures w14:val="standardContextual"/>
+        </w:rPr>
+      </w:pPr>
+      <w:hyperlink w:anchor="_Toc160228456" w:history="1">
+        <w:r>
+          <w:rPr>
+            <w:rStyle w:val="Hypertextovodkaz"/>
+          </w:rPr>
+          <w:t>6.3</w:t>
+        </w:r>
+        <w:r>
+          <w:rPr>
+            <w:rFonts w:asciiTheme="minorHAnsi" w:eastAsiaTheme="minorEastAsia" w:hAnsiTheme="minorHAnsi" w:cstheme="minorBidi"/>
+            <w:kern w:val="2"/>
+            <w:sz w:val="22"/>
+            <w:szCs w:val="22"/>
+            <w:lang w:eastAsia="cs-CZ"/>
+            <w14:ligatures w14:val="standardContextual"/>
+          </w:rPr>
+          <w:tab/>
+        </w:r>
+        <w:r>
+          <w:rPr>
+            <w:rStyle w:val="Hypertextovodkaz"/>
+          </w:rPr>
+          <w:t>Uživatelské rozhraní</w:t>
+        </w:r>
+        <w:r>
+          <w:rPr>
+            <w:webHidden/>
+          </w:rPr>
+          <w:tab/>
+        </w:r>
+        <w:r>
+          <w:rPr>
+            <w:webHidden/>
+          </w:rPr>
+          <w:fldChar w:fldCharType="begin"/>
+        </w:r>
+        <w:r>
+          <w:rPr>
+            <w:webHidden/>
+          </w:rPr>
+          <w:instrText xml:space="preserve"> PAGEREF _Toc160228456 \h </w:instrText>
         </w:r>
         <w:r>
           <w:rPr>
@@ -2977,12 +3293,12 @@
           <w14:ligatures w14:val="standardContextual"/>
         </w:rPr>
       </w:pPr>
-      <w:hyperlink w:anchor="_Toc160226894" w:history="1">
+      <w:hyperlink w:anchor="_Toc160228457" w:history="1">
         <w:r>
           <w:rPr>
             <w:rStyle w:val="Hypertextovodkaz"/>
           </w:rPr>
-          <w:t>5</w:t>
+          <w:t>7</w:t>
         </w:r>
         <w:r>
           <w:rPr>
@@ -2999,7 +3315,7 @@
           <w:rPr>
             <w:rStyle w:val="Hypertextovodkaz"/>
           </w:rPr>
-          <w:t>Výsledky a diskuse</w:t>
+          <w:t>Uzly</w:t>
         </w:r>
         <w:r>
           <w:rPr>
@@ -3017,7 +3333,7 @@
           <w:rPr>
             <w:webHidden/>
           </w:rPr>
-          <w:instrText xml:space="preserve"> PAGEREF _Toc160226894 \h </w:instrText>
+          <w:instrText xml:space="preserve"> PAGEREF _Toc160228457 \h </w:instrText>
         </w:r>
         <w:r>
           <w:rPr>
@@ -3034,7 +3350,7 @@
           <w:rPr>
             <w:webHidden/>
           </w:rPr>
-          <w:t>5</w:t>
+          <w:t>4</w:t>
         </w:r>
         <w:r>
           <w:rPr>
@@ -3056,12 +3372,12 @@
           <w14:ligatures w14:val="standardContextual"/>
         </w:rPr>
       </w:pPr>
-      <w:hyperlink w:anchor="_Toc160226895" w:history="1">
+      <w:hyperlink w:anchor="_Toc160228458" w:history="1">
         <w:r>
           <w:rPr>
             <w:rStyle w:val="Hypertextovodkaz"/>
           </w:rPr>
-          <w:t>5.1</w:t>
+          <w:t>7.1</w:t>
         </w:r>
         <w:r>
           <w:rPr>
@@ -3078,7 +3394,7 @@
           <w:rPr>
             <w:rStyle w:val="Hypertextovodkaz"/>
           </w:rPr>
-          <w:t>Podkapitola úroveň 2</w:t>
+          <w:t>Uzel 1</w:t>
         </w:r>
         <w:r>
           <w:rPr>
@@ -3096,7 +3412,7 @@
           <w:rPr>
             <w:webHidden/>
           </w:rPr>
-          <w:instrText xml:space="preserve"> PAGEREF _Toc160226895 \h </w:instrText>
+          <w:instrText xml:space="preserve"> PAGEREF _Toc160228458 \h </w:instrText>
         </w:r>
         <w:r>
           <w:rPr>
@@ -3113,7 +3429,7 @@
           <w:rPr>
             <w:webHidden/>
           </w:rPr>
-          <w:t>5</w:t>
+          <w:t>4</w:t>
         </w:r>
         <w:r>
           <w:rPr>
@@ -3125,7 +3441,7 @@
     </w:p>
     <w:p>
       <w:pPr>
-        <w:pStyle w:val="Obsah3"/>
+        <w:pStyle w:val="Obsah2"/>
         <w:rPr>
           <w:rFonts w:asciiTheme="minorHAnsi" w:eastAsiaTheme="minorEastAsia" w:hAnsiTheme="minorHAnsi" w:cstheme="minorBidi"/>
           <w:kern w:val="2"/>
@@ -3135,12 +3451,12 @@
           <w14:ligatures w14:val="standardContextual"/>
         </w:rPr>
       </w:pPr>
-      <w:hyperlink w:anchor="_Toc160226896" w:history="1">
+      <w:hyperlink w:anchor="_Toc160228459" w:history="1">
         <w:r>
           <w:rPr>
             <w:rStyle w:val="Hypertextovodkaz"/>
           </w:rPr>
-          <w:t>5.1.1</w:t>
+          <w:t>7.2</w:t>
         </w:r>
         <w:r>
           <w:rPr>
@@ -3157,7 +3473,7 @@
           <w:rPr>
             <w:rStyle w:val="Hypertextovodkaz"/>
           </w:rPr>
-          <w:t>Podkapitola úroveň 3</w:t>
+          <w:t>Uzel 2</w:t>
         </w:r>
         <w:r>
           <w:rPr>
@@ -3175,7 +3491,7 @@
           <w:rPr>
             <w:webHidden/>
           </w:rPr>
-          <w:instrText xml:space="preserve"> PAGEREF _Toc160226896 \h </w:instrText>
+          <w:instrText xml:space="preserve"> PAGEREF _Toc160228459 \h </w:instrText>
         </w:r>
         <w:r>
           <w:rPr>
@@ -3192,7 +3508,7 @@
           <w:rPr>
             <w:webHidden/>
           </w:rPr>
-          <w:t>5</w:t>
+          <w:t>4</w:t>
         </w:r>
         <w:r>
           <w:rPr>
@@ -3204,7 +3520,7 @@
     </w:p>
     <w:p>
       <w:pPr>
-        <w:pStyle w:val="Obsah3"/>
+        <w:pStyle w:val="Obsah2"/>
         <w:rPr>
           <w:rFonts w:asciiTheme="minorHAnsi" w:eastAsiaTheme="minorEastAsia" w:hAnsiTheme="minorHAnsi" w:cstheme="minorBidi"/>
           <w:kern w:val="2"/>
@@ -3214,12 +3530,12 @@
           <w14:ligatures w14:val="standardContextual"/>
         </w:rPr>
       </w:pPr>
-      <w:hyperlink w:anchor="_Toc160226897" w:history="1">
+      <w:hyperlink w:anchor="_Toc160228460" w:history="1">
         <w:r>
           <w:rPr>
             <w:rStyle w:val="Hypertextovodkaz"/>
           </w:rPr>
-          <w:t>5.1.2</w:t>
+          <w:t>7.3</w:t>
         </w:r>
         <w:r>
           <w:rPr>
@@ -3236,7 +3552,7 @@
           <w:rPr>
             <w:rStyle w:val="Hypertextovodkaz"/>
           </w:rPr>
-          <w:t>Podkapitola úroveň 3</w:t>
+          <w:t>Uzel 3</w:t>
         </w:r>
         <w:r>
           <w:rPr>
@@ -3254,7 +3570,86 @@
           <w:rPr>
             <w:webHidden/>
           </w:rPr>
-          <w:instrText xml:space="preserve"> PAGEREF _Toc160226897 \h </w:instrText>
+          <w:instrText xml:space="preserve"> PAGEREF _Toc160228460 \h </w:instrText>
+        </w:r>
+        <w:r>
+          <w:rPr>
+            <w:webHidden/>
+          </w:rPr>
+        </w:r>
+        <w:r>
+          <w:rPr>
+            <w:webHidden/>
+          </w:rPr>
+          <w:fldChar w:fldCharType="separate"/>
+        </w:r>
+        <w:r>
+          <w:rPr>
+            <w:webHidden/>
+          </w:rPr>
+          <w:t>4</w:t>
+        </w:r>
+        <w:r>
+          <w:rPr>
+            <w:webHidden/>
+          </w:rPr>
+          <w:fldChar w:fldCharType="end"/>
+        </w:r>
+      </w:hyperlink>
+    </w:p>
+    <w:p>
+      <w:pPr>
+        <w:pStyle w:val="Obsah1"/>
+        <w:rPr>
+          <w:rFonts w:asciiTheme="minorHAnsi" w:eastAsiaTheme="minorEastAsia" w:hAnsiTheme="minorHAnsi" w:cstheme="minorBidi"/>
+          <w:b w:val="0"/>
+          <w:kern w:val="2"/>
+          <w:sz w:val="22"/>
+          <w:lang w:eastAsia="cs-CZ"/>
+          <w14:ligatures w14:val="standardContextual"/>
+        </w:rPr>
+      </w:pPr>
+      <w:hyperlink w:anchor="_Toc160228461" w:history="1">
+        <w:r>
+          <w:rPr>
+            <w:rStyle w:val="Hypertextovodkaz"/>
+          </w:rPr>
+          <w:t>8</w:t>
+        </w:r>
+        <w:r>
+          <w:rPr>
+            <w:rFonts w:asciiTheme="minorHAnsi" w:eastAsiaTheme="minorEastAsia" w:hAnsiTheme="minorHAnsi" w:cstheme="minorBidi"/>
+            <w:b w:val="0"/>
+            <w:kern w:val="2"/>
+            <w:sz w:val="22"/>
+            <w:lang w:eastAsia="cs-CZ"/>
+            <w14:ligatures w14:val="standardContextual"/>
+          </w:rPr>
+          <w:tab/>
+        </w:r>
+        <w:r>
+          <w:rPr>
+            <w:rStyle w:val="Hypertextovodkaz"/>
+          </w:rPr>
+          <w:t>Výsledky a diskuse</w:t>
+        </w:r>
+        <w:r>
+          <w:rPr>
+            <w:webHidden/>
+          </w:rPr>
+          <w:tab/>
+        </w:r>
+        <w:r>
+          <w:rPr>
+            <w:webHidden/>
+          </w:rPr>
+          <w:fldChar w:fldCharType="begin"/>
+        </w:r>
+        <w:r>
+          <w:rPr>
+            <w:webHidden/>
+          </w:rPr>
+          <w:instrText xml:space="preserve"> PAGEREF _Toc160228461 \h </w:instrText>
         </w:r>
         <w:r>
           <w:rPr>
@@ -3293,12 +3688,12 @@
           <w14:ligatures w14:val="standardContextual"/>
         </w:rPr>
       </w:pPr>
-      <w:hyperlink w:anchor="_Toc160226898" w:history="1">
+      <w:hyperlink w:anchor="_Toc160228462" w:history="1">
         <w:r>
           <w:rPr>
             <w:rStyle w:val="Hypertextovodkaz"/>
           </w:rPr>
-          <w:t>5.2</w:t>
+          <w:t>8.1</w:t>
         </w:r>
         <w:r>
           <w:rPr>
@@ -3333,7 +3728,244 @@
           <w:rPr>
             <w:webHidden/>
           </w:rPr>
-          <w:instrText xml:space="preserve"> PAGEREF _Toc160226898 \h </w:instrText>
+          <w:instrText xml:space="preserve"> PAGEREF _Toc160228462 \h </w:instrText>
+        </w:r>
+        <w:r>
+          <w:rPr>
+            <w:webHidden/>
+          </w:rPr>
+        </w:r>
+        <w:r>
+          <w:rPr>
+            <w:webHidden/>
+          </w:rPr>
+          <w:fldChar w:fldCharType="separate"/>
+        </w:r>
+        <w:r>
+          <w:rPr>
+            <w:webHidden/>
+          </w:rPr>
+          <w:t>5</w:t>
+        </w:r>
+        <w:r>
+          <w:rPr>
+            <w:webHidden/>
+          </w:rPr>
+          <w:fldChar w:fldCharType="end"/>
+        </w:r>
+      </w:hyperlink>
+    </w:p>
+    <w:p>
+      <w:pPr>
+        <w:pStyle w:val="Obsah3"/>
+        <w:rPr>
+          <w:rFonts w:asciiTheme="minorHAnsi" w:eastAsiaTheme="minorEastAsia" w:hAnsiTheme="minorHAnsi" w:cstheme="minorBidi"/>
+          <w:kern w:val="2"/>
+          <w:sz w:val="22"/>
+          <w:szCs w:val="22"/>
+          <w:lang w:eastAsia="cs-CZ"/>
+          <w14:ligatures w14:val="standardContextual"/>
+        </w:rPr>
+      </w:pPr>
+      <w:hyperlink w:anchor="_Toc160228463" w:history="1">
+        <w:r>
+          <w:rPr>
+            <w:rStyle w:val="Hypertextovodkaz"/>
+          </w:rPr>
+          <w:t>8.1.1</w:t>
+        </w:r>
+        <w:r>
+          <w:rPr>
+            <w:rFonts w:asciiTheme="minorHAnsi" w:eastAsiaTheme="minorEastAsia" w:hAnsiTheme="minorHAnsi" w:cstheme="minorBidi"/>
+            <w:kern w:val="2"/>
+            <w:sz w:val="22"/>
+            <w:szCs w:val="22"/>
+            <w:lang w:eastAsia="cs-CZ"/>
+            <w14:ligatures w14:val="standardContextual"/>
+          </w:rPr>
+          <w:tab/>
+        </w:r>
+        <w:r>
+          <w:rPr>
+            <w:rStyle w:val="Hypertextovodkaz"/>
+          </w:rPr>
+          <w:t>Podkapitola úroveň 3</w:t>
+        </w:r>
+        <w:r>
+          <w:rPr>
+            <w:webHidden/>
+          </w:rPr>
+          <w:tab/>
+        </w:r>
+        <w:r>
+          <w:rPr>
+            <w:webHidden/>
+          </w:rPr>
+          <w:fldChar w:fldCharType="begin"/>
+        </w:r>
+        <w:r>
+          <w:rPr>
+            <w:webHidden/>
+          </w:rPr>
+          <w:instrText xml:space="preserve"> PAGEREF _Toc160228463 \h </w:instrText>
+        </w:r>
+        <w:r>
+          <w:rPr>
+            <w:webHidden/>
+          </w:rPr>
+        </w:r>
+        <w:r>
+          <w:rPr>
+            <w:webHidden/>
+          </w:rPr>
+          <w:fldChar w:fldCharType="separate"/>
+        </w:r>
+        <w:r>
+          <w:rPr>
+            <w:webHidden/>
+          </w:rPr>
+          <w:t>5</w:t>
+        </w:r>
+        <w:r>
+          <w:rPr>
+            <w:webHidden/>
+          </w:rPr>
+          <w:fldChar w:fldCharType="end"/>
+        </w:r>
+      </w:hyperlink>
+    </w:p>
+    <w:p>
+      <w:pPr>
+        <w:pStyle w:val="Obsah3"/>
+        <w:rPr>
+          <w:rFonts w:asciiTheme="minorHAnsi" w:eastAsiaTheme="minorEastAsia" w:hAnsiTheme="minorHAnsi" w:cstheme="minorBidi"/>
+          <w:kern w:val="2"/>
+          <w:sz w:val="22"/>
+          <w:szCs w:val="22"/>
+          <w:lang w:eastAsia="cs-CZ"/>
+          <w14:ligatures w14:val="standardContextual"/>
+        </w:rPr>
+      </w:pPr>
+      <w:hyperlink w:anchor="_Toc160228464" w:history="1">
+        <w:r>
+          <w:rPr>
+            <w:rStyle w:val="Hypertextovodkaz"/>
+          </w:rPr>
+          <w:t>8.1.2</w:t>
+        </w:r>
+        <w:r>
+          <w:rPr>
+            <w:rFonts w:asciiTheme="minorHAnsi" w:eastAsiaTheme="minorEastAsia" w:hAnsiTheme="minorHAnsi" w:cstheme="minorBidi"/>
+            <w:kern w:val="2"/>
+            <w:sz w:val="22"/>
+            <w:szCs w:val="22"/>
+            <w:lang w:eastAsia="cs-CZ"/>
+            <w14:ligatures w14:val="standardContextual"/>
+          </w:rPr>
+          <w:tab/>
+        </w:r>
+        <w:r>
+          <w:rPr>
+            <w:rStyle w:val="Hypertextovodkaz"/>
+          </w:rPr>
+          <w:t>Podkapitola úroveň 3</w:t>
+        </w:r>
+        <w:r>
+          <w:rPr>
+            <w:webHidden/>
+          </w:rPr>
+          <w:tab/>
+        </w:r>
+        <w:r>
+          <w:rPr>
+            <w:webHidden/>
+          </w:rPr>
+          <w:fldChar w:fldCharType="begin"/>
+        </w:r>
+        <w:r>
+          <w:rPr>
+            <w:webHidden/>
+          </w:rPr>
+          <w:instrText xml:space="preserve"> PAGEREF _Toc160228464 \h </w:instrText>
+        </w:r>
+        <w:r>
+          <w:rPr>
+            <w:webHidden/>
+          </w:rPr>
+        </w:r>
+        <w:r>
+          <w:rPr>
+            <w:webHidden/>
+          </w:rPr>
+          <w:fldChar w:fldCharType="separate"/>
+        </w:r>
+        <w:r>
+          <w:rPr>
+            <w:webHidden/>
+          </w:rPr>
+          <w:t>5</w:t>
+        </w:r>
+        <w:r>
+          <w:rPr>
+            <w:webHidden/>
+          </w:rPr>
+          <w:fldChar w:fldCharType="end"/>
+        </w:r>
+      </w:hyperlink>
+    </w:p>
+    <w:p>
+      <w:pPr>
+        <w:pStyle w:val="Obsah2"/>
+        <w:rPr>
+          <w:rFonts w:asciiTheme="minorHAnsi" w:eastAsiaTheme="minorEastAsia" w:hAnsiTheme="minorHAnsi" w:cstheme="minorBidi"/>
+          <w:kern w:val="2"/>
+          <w:sz w:val="22"/>
+          <w:szCs w:val="22"/>
+          <w:lang w:eastAsia="cs-CZ"/>
+          <w14:ligatures w14:val="standardContextual"/>
+        </w:rPr>
+      </w:pPr>
+      <w:hyperlink w:anchor="_Toc160228465" w:history="1">
+        <w:r>
+          <w:rPr>
+            <w:rStyle w:val="Hypertextovodkaz"/>
+          </w:rPr>
+          <w:t>8.2</w:t>
+        </w:r>
+        <w:r>
+          <w:rPr>
+            <w:rFonts w:asciiTheme="minorHAnsi" w:eastAsiaTheme="minorEastAsia" w:hAnsiTheme="minorHAnsi" w:cstheme="minorBidi"/>
+            <w:kern w:val="2"/>
+            <w:sz w:val="22"/>
+            <w:szCs w:val="22"/>
+            <w:lang w:eastAsia="cs-CZ"/>
+            <w14:ligatures w14:val="standardContextual"/>
+          </w:rPr>
+          <w:tab/>
+        </w:r>
+        <w:r>
+          <w:rPr>
+            <w:rStyle w:val="Hypertextovodkaz"/>
+          </w:rPr>
+          <w:t>Podkapitola úroveň 2</w:t>
+        </w:r>
+        <w:r>
+          <w:rPr>
+            <w:webHidden/>
+          </w:rPr>
+          <w:tab/>
+        </w:r>
+        <w:r>
+          <w:rPr>
+            <w:webHidden/>
+          </w:rPr>
+          <w:fldChar w:fldCharType="begin"/>
+        </w:r>
+        <w:r>
+          <w:rPr>
+            <w:webHidden/>
+          </w:rPr>
+          <w:instrText xml:space="preserve"> PAGEREF _Toc160228465 \h </w:instrText>
         </w:r>
         <w:r>
           <w:rPr>
@@ -3372,12 +4004,12 @@
           <w14:ligatures w14:val="standardContextual"/>
         </w:rPr>
       </w:pPr>
-      <w:hyperlink w:anchor="_Toc160226899" w:history="1">
+      <w:hyperlink w:anchor="_Toc160228466" w:history="1">
         <w:r>
           <w:rPr>
             <w:rStyle w:val="Hypertextovodkaz"/>
           </w:rPr>
-          <w:t>6</w:t>
+          <w:t>9</w:t>
         </w:r>
         <w:r>
           <w:rPr>
@@ -3412,7 +4044,7 @@
           <w:rPr>
             <w:webHidden/>
           </w:rPr>
-          <w:instrText xml:space="preserve"> PAGEREF _Toc160226899 \h </w:instrText>
+          <w:instrText xml:space="preserve"> PAGEREF _Toc160228466 \h </w:instrText>
         </w:r>
         <w:r>
           <w:rPr>
@@ -3451,12 +4083,12 @@
           <w14:ligatures w14:val="standardContextual"/>
         </w:rPr>
       </w:pPr>
-      <w:hyperlink w:anchor="_Toc160226900" w:history="1">
+      <w:hyperlink w:anchor="_Toc160228467" w:history="1">
         <w:r>
           <w:rPr>
             <w:rStyle w:val="Hypertextovodkaz"/>
           </w:rPr>
-          <w:t>7</w:t>
+          <w:t>10</w:t>
         </w:r>
         <w:r>
           <w:rPr>
@@ -3491,7 +4123,7 @@
           <w:rPr>
             <w:webHidden/>
           </w:rPr>
-          <w:instrText xml:space="preserve"> PAGEREF _Toc160226900 \h </w:instrText>
+          <w:instrText xml:space="preserve"> PAGEREF _Toc160228467 \h </w:instrText>
         </w:r>
         <w:r>
           <w:rPr>
@@ -3530,12 +4162,12 @@
           <w14:ligatures w14:val="standardContextual"/>
         </w:rPr>
       </w:pPr>
-      <w:hyperlink w:anchor="_Toc160226901" w:history="1">
+      <w:hyperlink w:anchor="_Toc160228468" w:history="1">
         <w:r>
           <w:rPr>
             <w:rStyle w:val="Hypertextovodkaz"/>
           </w:rPr>
-          <w:t>8</w:t>
+          <w:t>11</w:t>
         </w:r>
         <w:r>
           <w:rPr>
@@ -3570,7 +4202,7 @@
           <w:rPr>
             <w:webHidden/>
           </w:rPr>
-          <w:instrText xml:space="preserve"> PAGEREF _Toc160226901 \h </w:instrText>
+          <w:instrText xml:space="preserve"> PAGEREF _Toc160228468 \h </w:instrText>
         </w:r>
         <w:r>
           <w:rPr>
@@ -3641,6 +4273,7 @@
         <w:spacing w:line="276" w:lineRule="auto"/>
       </w:pPr>
       <w:r>
+        <w:lastRenderedPageBreak/>
         <w:t>Odkazovaný seznam obrázků</w:t>
       </w:r>
     </w:p>
@@ -3747,7 +4380,7 @@
       <w:pPr>
         <w:pStyle w:val="Nadpis1"/>
       </w:pPr>
-      <w:bookmarkStart w:id="5" w:name="_Toc160226880"/>
+      <w:bookmarkStart w:id="5" w:name="_Toc160228439"/>
       <w:r>
         <w:lastRenderedPageBreak/>
         <w:t>Úvod</w:t>
@@ -3947,7 +4580,7 @@
       <w:r>
         <w:br w:type="page"/>
       </w:r>
-      <w:bookmarkStart w:id="6" w:name="_Toc160226881"/>
+      <w:bookmarkStart w:id="6" w:name="_Toc160228440"/>
       <w:r>
         <w:lastRenderedPageBreak/>
         <w:t>Cíl práce</w:t>
@@ -3961,7 +4594,7 @@
       <w:pPr>
         <w:pStyle w:val="Nadpis2"/>
       </w:pPr>
-      <w:bookmarkStart w:id="7" w:name="_Toc160226882"/>
+      <w:bookmarkStart w:id="7" w:name="_Toc160228441"/>
       <w:r>
         <w:t>Cíl práce</w:t>
       </w:r>
@@ -3986,7 +4619,7 @@
       <w:pPr>
         <w:pStyle w:val="Nadpis2"/>
       </w:pPr>
-      <w:bookmarkStart w:id="8" w:name="_Toc160226883"/>
+      <w:bookmarkStart w:id="8" w:name="_Toc160228442"/>
       <w:r>
         <w:t>Metodika</w:t>
       </w:r>
@@ -4021,10 +4654,12 @@
       <w:r>
         <w:br w:type="page"/>
       </w:r>
+      <w:bookmarkStart w:id="9" w:name="_Toc160228443"/>
       <w:r>
         <w:lastRenderedPageBreak/>
         <w:t>ARM</w:t>
       </w:r>
+      <w:bookmarkEnd w:id="9"/>
     </w:p>
     <w:p>
       <w:r>
@@ -4051,9 +4686,11 @@
       <w:pPr>
         <w:pStyle w:val="Nadpis2"/>
       </w:pPr>
+      <w:bookmarkStart w:id="10" w:name="_Toc160228444"/>
       <w:r>
         <w:t>ESP 8266</w:t>
       </w:r>
+      <w:bookmarkEnd w:id="10"/>
     </w:p>
     <w:p>
       <w:pPr>
@@ -4074,9 +4711,11 @@
       <w:pPr>
         <w:pStyle w:val="Nadpis1"/>
       </w:pPr>
+      <w:bookmarkStart w:id="11" w:name="_Toc160228445"/>
       <w:r>
         <w:t>Protokoly</w:t>
       </w:r>
+      <w:bookmarkEnd w:id="11"/>
     </w:p>
     <w:p>
       <w:r>
@@ -4087,9 +4726,11 @@
       <w:pPr>
         <w:pStyle w:val="Nadpis2"/>
       </w:pPr>
+      <w:bookmarkStart w:id="12" w:name="_Toc160228446"/>
       <w:r>
         <w:t>TCP/IP</w:t>
       </w:r>
+      <w:bookmarkEnd w:id="12"/>
     </w:p>
     <w:p>
       <w:r>
@@ -4100,9 +4741,11 @@
       <w:pPr>
         <w:pStyle w:val="Nadpis2"/>
       </w:pPr>
+      <w:bookmarkStart w:id="13" w:name="_Toc160228447"/>
       <w:r>
         <w:t>HTTP</w:t>
       </w:r>
+      <w:bookmarkEnd w:id="13"/>
     </w:p>
     <w:p>
       <w:r>
@@ -4113,9 +4756,11 @@
       <w:pPr>
         <w:pStyle w:val="Nadpis2"/>
       </w:pPr>
+      <w:bookmarkStart w:id="14" w:name="_Toc160228448"/>
       <w:r>
         <w:t>JSON</w:t>
       </w:r>
+      <w:bookmarkEnd w:id="14"/>
     </w:p>
     <w:p>
       <w:r>
@@ -4129,14 +4774,17 @@
       <w:pPr>
         <w:pStyle w:val="Nadpis1"/>
       </w:pPr>
+      <w:bookmarkStart w:id="15" w:name="_Toc160228449"/>
       <w:r>
         <w:t>Návrhové vzory</w:t>
       </w:r>
+      <w:bookmarkEnd w:id="15"/>
     </w:p>
     <w:p>
       <w:pPr>
         <w:pStyle w:val="Nadpis2"/>
       </w:pPr>
+      <w:bookmarkStart w:id="16" w:name="_Toc160228450"/>
       <w:proofErr w:type="spellStart"/>
       <w:r>
         <w:t>Dependency</w:t>
@@ -4149,6 +4797,7 @@
       <w:r>
         <w:t>injection</w:t>
       </w:r>
+      <w:bookmarkEnd w:id="16"/>
       <w:proofErr w:type="spellEnd"/>
     </w:p>
     <w:p>
@@ -4160,9 +4809,11 @@
       <w:pPr>
         <w:pStyle w:val="Nadpis2"/>
       </w:pPr>
+      <w:bookmarkStart w:id="17" w:name="_Toc160228451"/>
       <w:r>
         <w:t>DTO</w:t>
       </w:r>
+      <w:bookmarkEnd w:id="17"/>
     </w:p>
     <w:p>
       <w:r>
@@ -4173,49 +4824,117 @@
       <w:pPr>
         <w:pStyle w:val="Nadpis2"/>
       </w:pPr>
+      <w:bookmarkStart w:id="18" w:name="_Toc160228452"/>
       <w:r>
         <w:t>MVVM</w:t>
       </w:r>
-    </w:p>
-    <w:p>
-      <w:r>
-        <w:t>text</w:t>
-      </w:r>
+      <w:bookmarkEnd w:id="18"/>
+    </w:p>
+    <w:p>
+      <w:r>
+        <w:t>T</w:t>
+      </w:r>
+      <w:r>
+        <w:t>ext</w:t>
+      </w:r>
+    </w:p>
+    <w:p>
+      <w:pPr>
+        <w:pStyle w:val="Nadpis1"/>
+      </w:pPr>
+      <w:bookmarkStart w:id="19" w:name="_Toc160228453"/>
+      <w:r>
+        <w:t>Hlavní uzel</w:t>
+      </w:r>
+      <w:bookmarkEnd w:id="19"/>
+    </w:p>
+    <w:p>
+      <w:r>
+        <w:t xml:space="preserve">Hlavní uzel je realizován jako počítačový program. Řešení je rozděleno na tři části, které řeší komunikační, logickou a uživatelskou vrstvu. </w:t>
+      </w:r>
+      <w:r>
+        <w:t>Každá vrstva má referenci jen na vrstvu pod ní. Toto řešení umožňuje snadnou změnu jednotlivých částí, bez výrazných zásahů do kódu.</w:t>
+      </w:r>
+    </w:p>
+    <w:p>
+      <w:pPr>
+        <w:pStyle w:val="Nadpis2"/>
+      </w:pPr>
+      <w:bookmarkStart w:id="20" w:name="_Toc160228454"/>
+      <w:r>
+        <w:t>Komunikační vrstva</w:t>
+      </w:r>
+      <w:bookmarkEnd w:id="20"/>
+    </w:p>
+    <w:p>
+      <w:pPr>
+        <w:ind w:left="578"/>
+        <w:jc w:val="both"/>
+      </w:pPr>
+      <w:r>
+        <w:t>T</w:t>
+      </w:r>
+      <w:r>
+        <w:t>ext</w:t>
+      </w:r>
+      <w:r>
+        <w:t>…</w:t>
+      </w:r>
+    </w:p>
+    <w:p>
+      <w:pPr>
+        <w:pStyle w:val="Nadpis2"/>
+      </w:pPr>
+      <w:bookmarkStart w:id="21" w:name="_Toc160228455"/>
+      <w:r>
+        <w:lastRenderedPageBreak/>
+        <w:t>Logická vrstva</w:t>
+      </w:r>
+      <w:bookmarkEnd w:id="21"/>
     </w:p>
     <w:p>
       <w:pPr>
         <w:ind w:firstLine="567"/>
         <w:jc w:val="both"/>
       </w:pPr>
-    </w:p>
+      <w:r>
+        <w:t>Text</w:t>
+      </w:r>
+      <w:r>
+        <w:t>…</w:t>
+      </w:r>
+    </w:p>
+    <w:p>
+      <w:pPr>
+        <w:ind w:firstLine="567"/>
+        <w:jc w:val="both"/>
+      </w:pPr>
+    </w:p>
+    <w:p>
+      <w:pPr>
+        <w:pStyle w:val="Nadpis2"/>
+      </w:pPr>
+      <w:bookmarkStart w:id="22" w:name="_Toc160228456"/>
+      <w:r>
+        <w:t>Uživatelské rozhraní</w:t>
+      </w:r>
+      <w:bookmarkEnd w:id="22"/>
+    </w:p>
+    <w:p>
+      <w:r>
+        <w:t>Text</w:t>
+      </w:r>
+    </w:p>
+    <w:p/>
     <w:p>
       <w:pPr>
         <w:pStyle w:val="Nadpis1"/>
-        <w:numPr>
-          <w:ilvl w:val="0"/>
-          <w:numId w:val="0"/>
-        </w:numPr>
-        <w:ind w:left="431"/>
-      </w:pPr>
-      <w:r>
-        <w:br w:type="page"/>
-      </w:r>
-      <w:bookmarkStart w:id="9" w:name="_Toc160226889"/>
-      <w:r>
-        <w:lastRenderedPageBreak/>
-        <w:t>Vlastní práce</w:t>
-      </w:r>
-      <w:bookmarkEnd w:id="9"/>
-    </w:p>
-    <w:p>
-      <w:pPr>
-        <w:pStyle w:val="Nadpis2"/>
-      </w:pPr>
-      <w:bookmarkStart w:id="10" w:name="_Toc160226890"/>
-      <w:r>
-        <w:t>Podkapitola úroveň 2</w:t>
-      </w:r>
-      <w:bookmarkEnd w:id="10"/>
+      </w:pPr>
+      <w:bookmarkStart w:id="23" w:name="_Toc160228457"/>
+      <w:r>
+        <w:t>Uzly</w:t>
+      </w:r>
+      <w:bookmarkEnd w:id="23"/>
     </w:p>
     <w:p>
       <w:pPr>
@@ -4223,6 +4942,84 @@
         <w:jc w:val="both"/>
       </w:pPr>
       <w:r>
+        <w:t>Jednotlivé uzly jsou tvořeny jednočipovými počítači ESP8266.</w:t>
+      </w:r>
+    </w:p>
+    <w:p>
+      <w:pPr>
+        <w:pStyle w:val="Nadpis2"/>
+      </w:pPr>
+      <w:bookmarkStart w:id="24" w:name="_Toc160228458"/>
+      <w:r>
+        <w:t>Uzel 1</w:t>
+      </w:r>
+      <w:bookmarkEnd w:id="24"/>
+    </w:p>
+    <w:p>
+      <w:r>
+        <w:t>text</w:t>
+      </w:r>
+    </w:p>
+    <w:p>
+      <w:pPr>
+        <w:pStyle w:val="Nadpis2"/>
+      </w:pPr>
+      <w:bookmarkStart w:id="25" w:name="_Toc160228459"/>
+      <w:r>
+        <w:t>Uzel 2</w:t>
+      </w:r>
+      <w:bookmarkEnd w:id="25"/>
+    </w:p>
+    <w:p>
+      <w:r>
+        <w:t>text</w:t>
+      </w:r>
+    </w:p>
+    <w:p>
+      <w:pPr>
+        <w:pStyle w:val="Nadpis2"/>
+      </w:pPr>
+      <w:bookmarkStart w:id="26" w:name="_Toc160228460"/>
+      <w:r>
+        <w:t>Uzel 3</w:t>
+      </w:r>
+      <w:bookmarkEnd w:id="26"/>
+    </w:p>
+    <w:p>
+      <w:r>
+        <w:t>text</w:t>
+      </w:r>
+    </w:p>
+    <w:p>
+      <w:pPr>
+        <w:pStyle w:val="Nadpis1"/>
+      </w:pPr>
+      <w:r>
+        <w:br w:type="page"/>
+      </w:r>
+      <w:bookmarkStart w:id="27" w:name="_Toc160228461"/>
+      <w:r>
+        <w:lastRenderedPageBreak/>
+        <w:t>Výsledky a diskuse</w:t>
+      </w:r>
+      <w:bookmarkEnd w:id="27"/>
+    </w:p>
+    <w:p>
+      <w:pPr>
+        <w:pStyle w:val="Nadpis2"/>
+      </w:pPr>
+      <w:bookmarkStart w:id="28" w:name="_Toc160228462"/>
+      <w:r>
+        <w:t>Podkapitola úroveň 2</w:t>
+      </w:r>
+      <w:bookmarkEnd w:id="28"/>
+    </w:p>
+    <w:p>
+      <w:pPr>
+        <w:ind w:left="578"/>
+        <w:jc w:val="both"/>
+      </w:pPr>
+      <w:r>
         <w:t>T</w:t>
       </w:r>
       <w:r>
@@ -4236,7 +5033,7 @@
       <w:pPr>
         <w:pStyle w:val="Nadpis3"/>
       </w:pPr>
-      <w:bookmarkStart w:id="11" w:name="_Toc160226891"/>
+      <w:bookmarkStart w:id="29" w:name="_Toc160228463"/>
       <w:r>
         <w:t xml:space="preserve">Podkapitola </w:t>
       </w:r>
@@ -4246,7 +5043,7 @@
       <w:r>
         <w:t>3</w:t>
       </w:r>
-      <w:bookmarkEnd w:id="11"/>
+      <w:bookmarkEnd w:id="29"/>
     </w:p>
     <w:p>
       <w:pPr>
@@ -4264,7 +5061,7 @@
       <w:pPr>
         <w:pStyle w:val="Nadpis3"/>
       </w:pPr>
-      <w:bookmarkStart w:id="12" w:name="_Toc160226892"/>
+      <w:bookmarkStart w:id="30" w:name="_Toc160228464"/>
       <w:r>
         <w:t xml:space="preserve">Podkapitola </w:t>
       </w:r>
@@ -4274,7 +5071,7 @@
       <w:r>
         <w:t>3</w:t>
       </w:r>
-      <w:bookmarkEnd w:id="12"/>
+      <w:bookmarkEnd w:id="30"/>
     </w:p>
     <w:p>
       <w:pPr>
@@ -4292,11 +5089,11 @@
       <w:pPr>
         <w:pStyle w:val="Nadpis2"/>
       </w:pPr>
-      <w:bookmarkStart w:id="13" w:name="_Toc160226893"/>
+      <w:bookmarkStart w:id="31" w:name="_Toc160228465"/>
       <w:r>
         <w:t>Podkapitola úroveň 2</w:t>
       </w:r>
-      <w:bookmarkEnd w:id="13"/>
+      <w:bookmarkEnd w:id="31"/>
     </w:p>
     <w:p>
       <w:pPr>
@@ -4320,132 +5117,12 @@
       <w:r>
         <w:br w:type="page"/>
       </w:r>
-      <w:bookmarkStart w:id="14" w:name="_Toc160226894"/>
-      <w:r>
-        <w:lastRenderedPageBreak/>
-        <w:t>Výsledky a diskuse</w:t>
-      </w:r>
-      <w:bookmarkEnd w:id="14"/>
-    </w:p>
-    <w:p>
-      <w:pPr>
-        <w:pStyle w:val="Nadpis2"/>
-      </w:pPr>
-      <w:bookmarkStart w:id="15" w:name="_Toc160226895"/>
-      <w:r>
-        <w:t>Podkapitola úroveň 2</w:t>
-      </w:r>
-      <w:bookmarkEnd w:id="15"/>
-    </w:p>
-    <w:p>
-      <w:pPr>
-        <w:ind w:left="578"/>
-        <w:jc w:val="both"/>
-      </w:pPr>
-      <w:r>
-        <w:t>T</w:t>
-      </w:r>
-      <w:r>
-        <w:t>ext</w:t>
-      </w:r>
-      <w:r>
-        <w:t>…</w:t>
-      </w:r>
-    </w:p>
-    <w:p>
-      <w:pPr>
-        <w:pStyle w:val="Nadpis3"/>
-      </w:pPr>
-      <w:bookmarkStart w:id="16" w:name="_Toc160226896"/>
-      <w:r>
-        <w:t xml:space="preserve">Podkapitola </w:t>
-      </w:r>
-      <w:r>
-        <w:t xml:space="preserve">úroveň </w:t>
-      </w:r>
-      <w:r>
-        <w:t>3</w:t>
-      </w:r>
-      <w:bookmarkEnd w:id="16"/>
-    </w:p>
-    <w:p>
-      <w:pPr>
-        <w:ind w:firstLine="567"/>
-        <w:jc w:val="both"/>
-      </w:pPr>
-      <w:r>
-        <w:t>Text</w:t>
-      </w:r>
-      <w:r>
-        <w:t>…</w:t>
-      </w:r>
-    </w:p>
-    <w:p>
-      <w:pPr>
-        <w:pStyle w:val="Nadpis3"/>
-      </w:pPr>
-      <w:bookmarkStart w:id="17" w:name="_Toc160226897"/>
-      <w:r>
-        <w:t xml:space="preserve">Podkapitola </w:t>
-      </w:r>
-      <w:r>
-        <w:t xml:space="preserve">úroveň </w:t>
-      </w:r>
-      <w:r>
-        <w:t>3</w:t>
-      </w:r>
-      <w:bookmarkEnd w:id="17"/>
-    </w:p>
-    <w:p>
-      <w:pPr>
-        <w:ind w:firstLine="567"/>
-        <w:jc w:val="both"/>
-      </w:pPr>
-      <w:r>
-        <w:t>Text</w:t>
-      </w:r>
-      <w:r>
-        <w:t>…</w:t>
-      </w:r>
-    </w:p>
-    <w:p>
-      <w:pPr>
-        <w:pStyle w:val="Nadpis2"/>
-      </w:pPr>
-      <w:bookmarkStart w:id="18" w:name="_Toc160226898"/>
-      <w:r>
-        <w:t>Podkapitola úroveň 2</w:t>
-      </w:r>
-      <w:bookmarkEnd w:id="18"/>
-    </w:p>
-    <w:p>
-      <w:pPr>
-        <w:ind w:left="578"/>
-        <w:jc w:val="both"/>
-      </w:pPr>
-      <w:r>
-        <w:t>T</w:t>
-      </w:r>
-      <w:r>
-        <w:t>ext</w:t>
-      </w:r>
-      <w:r>
-        <w:t>…</w:t>
-      </w:r>
-    </w:p>
-    <w:p>
-      <w:pPr>
-        <w:pStyle w:val="Nadpis1"/>
-      </w:pPr>
-      <w:r>
-        <w:br w:type="page"/>
-      </w:r>
-      <w:bookmarkStart w:id="19" w:name="_Toc160226899"/>
+      <w:bookmarkStart w:id="32" w:name="_Toc160228466"/>
       <w:r>
         <w:lastRenderedPageBreak/>
         <w:t>Závěr</w:t>
       </w:r>
-      <w:bookmarkEnd w:id="19"/>
+      <w:bookmarkEnd w:id="32"/>
     </w:p>
     <w:p>
       <w:pPr>
@@ -4481,12 +5158,12 @@
       <w:pPr>
         <w:pStyle w:val="Nadpis1"/>
       </w:pPr>
-      <w:bookmarkStart w:id="20" w:name="_Toc160226900"/>
+      <w:bookmarkStart w:id="33" w:name="_Toc160228467"/>
       <w:r>
         <w:lastRenderedPageBreak/>
         <w:t>Seznam použitých zdrojů</w:t>
       </w:r>
-      <w:bookmarkEnd w:id="20"/>
+      <w:bookmarkEnd w:id="33"/>
     </w:p>
     <w:p>
       <w:pPr>
@@ -4512,12 +5189,12 @@
       <w:r>
         <w:br w:type="page"/>
       </w:r>
-      <w:bookmarkStart w:id="21" w:name="_Toc160226901"/>
+      <w:bookmarkStart w:id="34" w:name="_Toc160228468"/>
       <w:r>
         <w:lastRenderedPageBreak/>
         <w:t>Přílohy</w:t>
       </w:r>
-      <w:bookmarkEnd w:id="21"/>
+      <w:bookmarkEnd w:id="34"/>
     </w:p>
     <w:p>
       <w:pPr>
@@ -4955,7 +5632,7 @@
   <w:abstractNum w:abstractNumId="2" w15:restartNumberingAfterBreak="0">
     <w:nsid w:val="126C5C81"/>
     <w:multiLevelType w:val="multilevel"/>
-    <w:tmpl w:val="47F85F22"/>
+    <w:tmpl w:val="6AE2EBAA"/>
     <w:lvl w:ilvl="0">
       <w:start w:val="1"/>
       <w:numFmt w:val="decimal"/>
@@ -7056,7 +7733,7 @@
     <w:autoRedefine/>
     <w:unhideWhenUsed/>
     <w:qFormat/>
-    <w:rsid w:val="002F4281"/>
+    <w:rsid w:val="007F6BFD"/>
     <w:pPr>
       <w:keepNext/>
       <w:numPr>
@@ -7526,7 +8203,7 @@
   <w:style w:type="character" w:customStyle="1" w:styleId="Nadpis2Char">
     <w:name w:val="Nadpis 2 Char"/>
     <w:link w:val="Nadpis2"/>
-    <w:rsid w:val="002F4281"/>
+    <w:rsid w:val="007F6BFD"/>
     <w:rPr>
       <w:b/>
       <w:bCs/>

--- a/teoretická část/sablona-dp-tf-jednostranna.docx
+++ b/teoretická část/sablona-dp-tf-jednostranna.docx
@@ -1,6 +1,6 @@
 
 <file path=word/document.xml><?xml version="1.0" encoding="utf-8"?>
-<w:document xmlns:wpc="http://schemas.microsoft.com/office/word/2010/wordprocessingCanvas" xmlns:cx="http://schemas.microsoft.com/office/drawing/2014/chartex" xmlns:cx1="http://schemas.microsoft.com/office/drawing/2015/9/8/chartex" xmlns:cx2="http://schemas.microsoft.com/office/drawing/2015/10/21/chartex" xmlns:cx3="http://schemas.microsoft.com/office/drawing/2016/5/9/chartex" xmlns:cx4="http://schemas.microsoft.com/office/drawing/2016/5/10/chartex" xmlns:cx5="http://schemas.microsoft.com/office/drawing/2016/5/11/chartex" xmlns:cx6="http://schemas.microsoft.com/office/drawing/2016/5/12/chartex" xmlns:cx7="http://schemas.microsoft.com/office/drawing/2016/5/13/chartex" xmlns:cx8="http://schemas.microsoft.com/office/drawing/2016/5/14/chartex" xmlns:mc="http://schemas.openxmlformats.org/markup-compatibility/2006" xmlns:aink="http://schemas.microsoft.com/office/drawing/2016/ink" xmlns:am3d="http://schemas.microsoft.com/office/drawing/2017/model3d" xmlns:o="urn:schemas-microsoft-com:office:office" xmlns:oel="http://schemas.microsoft.com/office/2019/extlst" xmlns:r="http://schemas.openxmlformats.org/officeDocument/2006/relationships" xmlns:m="http://schemas.openxmlformats.org/officeDocument/2006/math" xmlns:v="urn:schemas-microsoft-com:vml" xmlns:wp14="http://schemas.microsoft.com/office/word/2010/wordprocessingDrawing" xmlns:wp="http://schemas.openxmlformats.org/drawingml/2006/wordprocessingDrawing" xmlns:w10="urn:schemas-microsoft-com:office:word" xmlns:w="http://schemas.openxmlformats.org/wordprocessingml/2006/main" xmlns:w14="http://schemas.microsoft.com/office/word/2010/wordml" xmlns:w15="http://schemas.microsoft.com/office/word/2012/wordml" xmlns:w16cex="http://schemas.microsoft.com/office/word/2018/wordml/cex" xmlns:w16cid="http://schemas.microsoft.com/office/word/2016/wordml/cid" xmlns:w16="http://schemas.microsoft.com/office/word/2018/wordml" xmlns:w16sdtdh="http://schemas.microsoft.com/office/word/2020/wordml/sdtdatahash" xmlns:w16se="http://schemas.microsoft.com/office/word/2015/wordml/symex" xmlns:wpg="http://schemas.microsoft.com/office/word/2010/wordprocessingGroup" xmlns:wpi="http://schemas.microsoft.com/office/word/2010/wordprocessingInk" xmlns:wne="http://schemas.microsoft.com/office/word/2006/wordml" xmlns:wps="http://schemas.microsoft.com/office/word/2010/wordprocessingShape" mc:Ignorable="w14 w15 w16se w16cid w16 w16cex w16sdtdh wp14">
+<w:document xmlns:wpc="http://schemas.microsoft.com/office/word/2010/wordprocessingCanvas" xmlns:cx="http://schemas.microsoft.com/office/drawing/2014/chartex" xmlns:cx1="http://schemas.microsoft.com/office/drawing/2015/9/8/chartex" xmlns:cx2="http://schemas.microsoft.com/office/drawing/2015/10/21/chartex" xmlns:cx3="http://schemas.microsoft.com/office/drawing/2016/5/9/chartex" xmlns:cx4="http://schemas.microsoft.com/office/drawing/2016/5/10/chartex" xmlns:cx5="http://schemas.microsoft.com/office/drawing/2016/5/11/chartex" xmlns:cx6="http://schemas.microsoft.com/office/drawing/2016/5/12/chartex" xmlns:cx7="http://schemas.microsoft.com/office/drawing/2016/5/13/chartex" xmlns:cx8="http://schemas.microsoft.com/office/drawing/2016/5/14/chartex" xmlns:mc="http://schemas.openxmlformats.org/markup-compatibility/2006" xmlns:aink="http://schemas.microsoft.com/office/drawing/2016/ink" xmlns:am3d="http://schemas.microsoft.com/office/drawing/2017/model3d" xmlns:o="urn:schemas-microsoft-com:office:office" xmlns:oel="http://schemas.microsoft.com/office/2019/extlst" xmlns:r="http://schemas.openxmlformats.org/officeDocument/2006/relationships" xmlns:m="http://schemas.openxmlformats.org/officeDocument/2006/math" xmlns:v="urn:schemas-microsoft-com:vml" xmlns:wp14="http://schemas.microsoft.com/office/word/2010/wordprocessingDrawing" xmlns:wp="http://schemas.openxmlformats.org/drawingml/2006/wordprocessingDrawing" xmlns:w10="urn:schemas-microsoft-com:office:word" xmlns:w="http://schemas.openxmlformats.org/wordprocessingml/2006/main" xmlns:w14="http://schemas.microsoft.com/office/word/2010/wordml" xmlns:w15="http://schemas.microsoft.com/office/word/2012/wordml" xmlns:w16cex="http://schemas.microsoft.com/office/word/2018/wordml/cex" xmlns:w16cid="http://schemas.microsoft.com/office/word/2016/wordml/cid" xmlns:w16="http://schemas.microsoft.com/office/word/2018/wordml" xmlns:w16du="http://schemas.microsoft.com/office/word/2023/wordml/word16du" xmlns:w16sdtdh="http://schemas.microsoft.com/office/word/2020/wordml/sdtdatahash" xmlns:w16se="http://schemas.microsoft.com/office/word/2015/wordml/symex" xmlns:wpg="http://schemas.microsoft.com/office/word/2010/wordprocessingGroup" xmlns:wpi="http://schemas.microsoft.com/office/word/2010/wordprocessingInk" xmlns:wne="http://schemas.microsoft.com/office/word/2006/wordml" xmlns:wps="http://schemas.microsoft.com/office/word/2010/wordprocessingShape" mc:Ignorable="w14 w15 w16se w16cid w16 w16cex w16sdtdh w16du wp14">
   <w:body>
     <w:p>
       <w:pPr>
@@ -211,23 +211,7 @@
           <w:rFonts w:cs="Times New Roman"/>
           <w:szCs w:val="44"/>
         </w:rPr>
-        <w:t xml:space="preserve">Návrh a realizace kontrolního systému na </w:t>
-      </w:r>
-      <w:proofErr w:type="spellStart"/>
-      <w:r>
-        <w:rPr>
-          <w:rFonts w:cs="Times New Roman"/>
-          <w:szCs w:val="44"/>
-        </w:rPr>
-        <w:t>WiFi</w:t>
-      </w:r>
-      <w:proofErr w:type="spellEnd"/>
-      <w:r>
-        <w:rPr>
-          <w:rFonts w:cs="Times New Roman"/>
-          <w:szCs w:val="44"/>
-        </w:rPr>
-        <w:t xml:space="preserve"> síti</w:t>
+        <w:t>Návrh a realizace kontrolního systému na WiFi síti</w:t>
       </w:r>
     </w:p>
     <w:p>
@@ -720,21 +704,7 @@
         <w:rPr>
           <w:rFonts w:cs="Times New Roman"/>
         </w:rPr>
-        <w:t xml:space="preserve">Návrh a realizace kontrolního systému na </w:t>
-      </w:r>
-      <w:proofErr w:type="spellStart"/>
-      <w:r>
-        <w:rPr>
-          <w:rFonts w:cs="Times New Roman"/>
-        </w:rPr>
-        <w:t>WiFi</w:t>
-      </w:r>
-      <w:proofErr w:type="spellEnd"/>
-      <w:r>
-        <w:rPr>
-          <w:rFonts w:cs="Times New Roman"/>
-        </w:rPr>
-        <w:t xml:space="preserve"> síti</w:t>
+        <w:t>Návrh a realizace kontrolního systému na WiFi síti</w:t>
       </w:r>
       <w:r>
         <w:rPr>
@@ -804,23 +774,7 @@
           <w:rFonts w:cs="Times New Roman"/>
           <w:szCs w:val="20"/>
         </w:rPr>
-        <w:t>(</w:t>
-      </w:r>
-      <w:proofErr w:type="spellStart"/>
-      <w:r>
-        <w:rPr>
-          <w:rFonts w:cs="Times New Roman"/>
-          <w:szCs w:val="20"/>
-        </w:rPr>
-        <w:t>ka</w:t>
-      </w:r>
-      <w:proofErr w:type="spellEnd"/>
-      <w:r>
-        <w:rPr>
-          <w:rFonts w:cs="Times New Roman"/>
-          <w:szCs w:val="20"/>
-        </w:rPr>
-        <w:t>)</w:t>
+        <w:t>(ka)</w:t>
       </w:r>
       <w:r>
         <w:rPr>
@@ -1334,21 +1288,7 @@
           <w:rFonts w:cs="Times New Roman"/>
         </w:rPr>
         <w:lastRenderedPageBreak/>
-        <w:t xml:space="preserve">Návrh a realizace kontrolního systému na </w:t>
-      </w:r>
-      <w:proofErr w:type="spellStart"/>
-      <w:r>
-        <w:rPr>
-          <w:rFonts w:cs="Times New Roman"/>
-        </w:rPr>
-        <w:t>WiFi</w:t>
-      </w:r>
-      <w:proofErr w:type="spellEnd"/>
-      <w:r>
-        <w:rPr>
-          <w:rFonts w:cs="Times New Roman"/>
-        </w:rPr>
-        <w:t xml:space="preserve"> síti</w:t>
+        <w:t>Návrh a realizace kontrolního systému na WiFi síti</w:t>
       </w:r>
     </w:p>
     <w:p>
@@ -1509,27 +1449,7 @@
           <w:lang w:val="en-GB"/>
         </w:rPr>
         <w:lastRenderedPageBreak/>
-        <w:t xml:space="preserve">Design and implementation of a control system on a </w:t>
-      </w:r>
-      <w:proofErr w:type="spellStart"/>
-      <w:r>
-        <w:rPr>
-          <w:rStyle w:val="TitulkaChar"/>
-          <w:rFonts w:cs="Times New Roman"/>
-          <w:b/>
-          <w:lang w:val="en-GB"/>
-        </w:rPr>
-        <w:t>WiFi</w:t>
-      </w:r>
-      <w:proofErr w:type="spellEnd"/>
-      <w:r>
-        <w:rPr>
-          <w:rStyle w:val="TitulkaChar"/>
-          <w:rFonts w:cs="Times New Roman"/>
-          <w:b/>
-          <w:lang w:val="en-GB"/>
-        </w:rPr>
-        <w:t xml:space="preserve"> network</w:t>
+        <w:t>Design and implementation of a control system on a WiFi network</w:t>
       </w:r>
     </w:p>
     <w:p>
@@ -4394,250 +4314,136 @@
         <w:jc w:val="both"/>
       </w:pPr>
       <w:r>
-        <w:t xml:space="preserve">Text </w:t>
-      </w:r>
-      <w:proofErr w:type="spellStart"/>
+        <w:t>Text text</w:t>
+      </w:r>
+      <w:r>
+        <w:t xml:space="preserve"> </w:t>
+      </w:r>
       <w:r>
         <w:t>text</w:t>
       </w:r>
-      <w:proofErr w:type="spellEnd"/>
       <w:r>
         <w:t xml:space="preserve"> </w:t>
       </w:r>
-      <w:proofErr w:type="spellStart"/>
       <w:r>
         <w:t>text</w:t>
       </w:r>
-      <w:proofErr w:type="spellEnd"/>
       <w:r>
         <w:t xml:space="preserve"> </w:t>
       </w:r>
-      <w:proofErr w:type="spellStart"/>
       <w:r>
         <w:t>text</w:t>
       </w:r>
-      <w:proofErr w:type="spellEnd"/>
       <w:r>
         <w:t xml:space="preserve"> </w:t>
       </w:r>
-      <w:proofErr w:type="spellStart"/>
       <w:r>
         <w:t>text</w:t>
       </w:r>
-      <w:proofErr w:type="spellEnd"/>
       <w:r>
         <w:t xml:space="preserve"> </w:t>
       </w:r>
-      <w:proofErr w:type="spellStart"/>
       <w:r>
         <w:t>text</w:t>
       </w:r>
-      <w:proofErr w:type="spellEnd"/>
       <w:r>
         <w:t xml:space="preserve"> </w:t>
       </w:r>
-      <w:proofErr w:type="spellStart"/>
       <w:r>
         <w:t>text</w:t>
       </w:r>
-      <w:proofErr w:type="spellEnd"/>
       <w:r>
         <w:t xml:space="preserve"> </w:t>
       </w:r>
-      <w:proofErr w:type="spellStart"/>
       <w:r>
         <w:t>text</w:t>
       </w:r>
-      <w:proofErr w:type="spellEnd"/>
       <w:r>
         <w:t xml:space="preserve"> </w:t>
       </w:r>
-      <w:proofErr w:type="spellStart"/>
       <w:r>
         <w:t>text</w:t>
       </w:r>
-      <w:proofErr w:type="spellEnd"/>
       <w:r>
         <w:t xml:space="preserve"> </w:t>
       </w:r>
-      <w:proofErr w:type="spellStart"/>
       <w:r>
         <w:t>text</w:t>
       </w:r>
-      <w:proofErr w:type="spellEnd"/>
       <w:r>
         <w:t xml:space="preserve"> </w:t>
       </w:r>
-      <w:proofErr w:type="spellStart"/>
       <w:r>
         <w:t>text</w:t>
       </w:r>
-      <w:proofErr w:type="spellEnd"/>
       <w:r>
         <w:t xml:space="preserve"> </w:t>
       </w:r>
-      <w:proofErr w:type="spellStart"/>
       <w:r>
         <w:t>text</w:t>
       </w:r>
-      <w:proofErr w:type="spellEnd"/>
       <w:r>
         <w:t xml:space="preserve"> </w:t>
       </w:r>
-      <w:proofErr w:type="spellStart"/>
       <w:r>
         <w:t>text</w:t>
       </w:r>
-      <w:proofErr w:type="spellEnd"/>
       <w:r>
         <w:t xml:space="preserve"> </w:t>
       </w:r>
-      <w:proofErr w:type="spellStart"/>
       <w:r>
         <w:t>text</w:t>
       </w:r>
-      <w:proofErr w:type="spellEnd"/>
       <w:r>
         <w:t xml:space="preserve"> </w:t>
       </w:r>
-      <w:proofErr w:type="spellStart"/>
       <w:r>
         <w:t>text</w:t>
       </w:r>
-      <w:proofErr w:type="spellEnd"/>
       <w:r>
         <w:t xml:space="preserve"> </w:t>
       </w:r>
-      <w:proofErr w:type="spellStart"/>
       <w:r>
         <w:t>text</w:t>
       </w:r>
-      <w:proofErr w:type="spellEnd"/>
       <w:r>
         <w:t xml:space="preserve"> </w:t>
       </w:r>
-      <w:proofErr w:type="spellStart"/>
       <w:r>
         <w:t>text</w:t>
       </w:r>
-      <w:proofErr w:type="spellEnd"/>
       <w:r>
         <w:t xml:space="preserve"> </w:t>
       </w:r>
-      <w:proofErr w:type="spellStart"/>
       <w:r>
         <w:t>text</w:t>
       </w:r>
-      <w:proofErr w:type="spellEnd"/>
       <w:r>
         <w:t xml:space="preserve"> </w:t>
       </w:r>
-      <w:proofErr w:type="spellStart"/>
       <w:r>
         <w:t>text</w:t>
       </w:r>
-      <w:proofErr w:type="spellEnd"/>
       <w:r>
         <w:t xml:space="preserve"> </w:t>
       </w:r>
-      <w:proofErr w:type="spellStart"/>
       <w:r>
         <w:t>text</w:t>
       </w:r>
-      <w:proofErr w:type="spellEnd"/>
       <w:r>
         <w:t xml:space="preserve"> </w:t>
       </w:r>
-      <w:proofErr w:type="spellStart"/>
       <w:r>
         <w:t>text</w:t>
       </w:r>
-      <w:proofErr w:type="spellEnd"/>
       <w:r>
         <w:t xml:space="preserve"> </w:t>
       </w:r>
-      <w:proofErr w:type="spellStart"/>
       <w:r>
         <w:t>text</w:t>
       </w:r>
-      <w:proofErr w:type="spellEnd"/>
-      <w:r>
-        <w:t xml:space="preserve"> </w:t>
-      </w:r>
-      <w:proofErr w:type="spellStart"/>
-      <w:r>
-        <w:t>text</w:t>
-      </w:r>
-      <w:proofErr w:type="spellEnd"/>
       <w:r>
         <w:t>.</w:t>
-      </w:r>
-    </w:p>
-    <w:p>
-      <w:pPr>
-        <w:pStyle w:val="Nadpis1"/>
-      </w:pPr>
-      <w:r>
-        <w:br w:type="page"/>
-      </w:r>
-      <w:bookmarkStart w:id="6" w:name="_Toc160228440"/>
-      <w:r>
-        <w:lastRenderedPageBreak/>
-        <w:t>Cíl práce</w:t>
-      </w:r>
-      <w:r>
-        <w:t xml:space="preserve"> a metodika</w:t>
-      </w:r>
-      <w:bookmarkEnd w:id="6"/>
-    </w:p>
-    <w:p>
-      <w:pPr>
-        <w:pStyle w:val="Nadpis2"/>
-      </w:pPr>
-      <w:bookmarkStart w:id="7" w:name="_Toc160228441"/>
-      <w:r>
-        <w:t>Cíl práce</w:t>
-      </w:r>
-      <w:bookmarkEnd w:id="7"/>
-    </w:p>
-    <w:p>
-      <w:pPr>
-        <w:ind w:left="578"/>
-        <w:jc w:val="both"/>
-      </w:pPr>
-      <w:r>
-        <w:t>T</w:t>
-      </w:r>
-      <w:r>
-        <w:t>ext</w:t>
-      </w:r>
-      <w:r>
-        <w:t>…</w:t>
-      </w:r>
-    </w:p>
-    <w:p>
-      <w:pPr>
-        <w:pStyle w:val="Nadpis2"/>
-      </w:pPr>
-      <w:bookmarkStart w:id="8" w:name="_Toc160228442"/>
-      <w:r>
-        <w:t>Metodika</w:t>
-      </w:r>
-      <w:bookmarkEnd w:id="8"/>
-    </w:p>
-    <w:p>
-      <w:pPr>
-        <w:ind w:left="578"/>
-        <w:jc w:val="both"/>
-      </w:pPr>
-      <w:r>
-        <w:t>T</w:t>
-      </w:r>
-      <w:r>
-        <w:t>ext</w:t>
-      </w:r>
-      <w:r>
-        <w:t>…</w:t>
       </w:r>
     </w:p>
     <w:p>
@@ -4646,6 +4452,83 @@
         <w:ind w:firstLine="567"/>
         <w:jc w:val="both"/>
       </w:pPr>
+      <w:r>
+        <w:t>test</w:t>
+      </w:r>
+    </w:p>
+    <w:p>
+      <w:pPr>
+        <w:pStyle w:val="Nadpis1"/>
+      </w:pPr>
+      <w:r>
+        <w:br w:type="page"/>
+      </w:r>
+      <w:bookmarkStart w:id="6" w:name="_Toc160228440"/>
+      <w:r>
+        <w:lastRenderedPageBreak/>
+        <w:t>Cíl práce</w:t>
+      </w:r>
+      <w:r>
+        <w:t xml:space="preserve"> a metodika</w:t>
+      </w:r>
+      <w:bookmarkEnd w:id="6"/>
+    </w:p>
+    <w:p>
+      <w:pPr>
+        <w:pStyle w:val="Nadpis2"/>
+      </w:pPr>
+      <w:bookmarkStart w:id="7" w:name="_Toc160228441"/>
+      <w:r>
+        <w:t>Cíl práce</w:t>
+      </w:r>
+      <w:bookmarkEnd w:id="7"/>
+    </w:p>
+    <w:p>
+      <w:pPr>
+        <w:ind w:left="578"/>
+        <w:jc w:val="both"/>
+      </w:pPr>
+      <w:r>
+        <w:t>T</w:t>
+      </w:r>
+      <w:r>
+        <w:t>ext</w:t>
+      </w:r>
+      <w:r>
+        <w:t>…</w:t>
+      </w:r>
+    </w:p>
+    <w:p>
+      <w:pPr>
+        <w:pStyle w:val="Nadpis2"/>
+      </w:pPr>
+      <w:bookmarkStart w:id="8" w:name="_Toc160228442"/>
+      <w:r>
+        <w:t>Metodika</w:t>
+      </w:r>
+      <w:bookmarkEnd w:id="8"/>
+    </w:p>
+    <w:p>
+      <w:pPr>
+        <w:ind w:left="578"/>
+        <w:jc w:val="both"/>
+      </w:pPr>
+      <w:r>
+        <w:t>T</w:t>
+      </w:r>
+      <w:r>
+        <w:t>ext</w:t>
+      </w:r>
+      <w:r>
+        <w:t>…</w:t>
+      </w:r>
+    </w:p>
+    <w:p>
+      <w:pPr>
+        <w:spacing w:line="360" w:lineRule="auto"/>
+        <w:ind w:firstLine="567"/>
+        <w:jc w:val="both"/>
+      </w:pPr>
     </w:p>
     <w:p>
       <w:pPr>
@@ -4665,19 +4548,9 @@
       <w:r>
         <w:t>ARM (</w:t>
       </w:r>
-      <w:proofErr w:type="spellStart"/>
-      <w:r>
-        <w:t>Advanced</w:t>
-      </w:r>
-      <w:proofErr w:type="spellEnd"/>
-      <w:r>
-        <w:t xml:space="preserve"> RISC </w:t>
-      </w:r>
-      <w:proofErr w:type="spellStart"/>
-      <w:r>
-        <w:t>Machine</w:t>
-      </w:r>
-      <w:proofErr w:type="spellEnd"/>
+      <w:r>
+        <w:t>Advanced RISC Machine</w:t>
+      </w:r>
       <w:r>
         <w:t>) je</w:t>
       </w:r>
@@ -4785,20 +4658,10 @@
         <w:pStyle w:val="Nadpis2"/>
       </w:pPr>
       <w:bookmarkStart w:id="16" w:name="_Toc160228450"/>
-      <w:proofErr w:type="spellStart"/>
-      <w:r>
-        <w:t>Dependency</w:t>
-      </w:r>
-      <w:proofErr w:type="spellEnd"/>
-      <w:r>
-        <w:t xml:space="preserve"> </w:t>
-      </w:r>
-      <w:proofErr w:type="spellStart"/>
-      <w:r>
-        <w:t>injection</w:t>
+      <w:r>
+        <w:t>Dependency injection</w:t>
       </w:r>
       <w:bookmarkEnd w:id="16"/>
-      <w:proofErr w:type="spellEnd"/>
     </w:p>
     <w:p>
       <w:r>
@@ -5232,7 +5095,7 @@
 </file>
 
 <file path=word/endnotes.xml><?xml version="1.0" encoding="utf-8"?>
-<w:endnotes xmlns:wpc="http://schemas.microsoft.com/office/word/2010/wordprocessingCanvas" xmlns:cx="http://schemas.microsoft.com/office/drawing/2014/chartex" xmlns:cx1="http://schemas.microsoft.com/office/drawing/2015/9/8/chartex" xmlns:cx2="http://schemas.microsoft.com/office/drawing/2015/10/21/chartex" xmlns:cx3="http://schemas.microsoft.com/office/drawing/2016/5/9/chartex" xmlns:cx4="http://schemas.microsoft.com/office/drawing/2016/5/10/chartex" xmlns:cx5="http://schemas.microsoft.com/office/drawing/2016/5/11/chartex" xmlns:cx6="http://schemas.microsoft.com/office/drawing/2016/5/12/chartex" xmlns:cx7="http://schemas.microsoft.com/office/drawing/2016/5/13/chartex" xmlns:cx8="http://schemas.microsoft.com/office/drawing/2016/5/14/chartex" xmlns:mc="http://schemas.openxmlformats.org/markup-compatibility/2006" xmlns:aink="http://schemas.microsoft.com/office/drawing/2016/ink" xmlns:am3d="http://schemas.microsoft.com/office/drawing/2017/model3d" xmlns:o="urn:schemas-microsoft-com:office:office" xmlns:oel="http://schemas.microsoft.com/office/2019/extlst" xmlns:r="http://schemas.openxmlformats.org/officeDocument/2006/relationships" xmlns:m="http://schemas.openxmlformats.org/officeDocument/2006/math" xmlns:v="urn:schemas-microsoft-com:vml" xmlns:wp14="http://schemas.microsoft.com/office/word/2010/wordprocessingDrawing" xmlns:wp="http://schemas.openxmlformats.org/drawingml/2006/wordprocessingDrawing" xmlns:w10="urn:schemas-microsoft-com:office:word" xmlns:w="http://schemas.openxmlformats.org/wordprocessingml/2006/main" xmlns:w14="http://schemas.microsoft.com/office/word/2010/wordml" xmlns:w15="http://schemas.microsoft.com/office/word/2012/wordml" xmlns:w16cex="http://schemas.microsoft.com/office/word/2018/wordml/cex" xmlns:w16cid="http://schemas.microsoft.com/office/word/2016/wordml/cid" xmlns:w16="http://schemas.microsoft.com/office/word/2018/wordml" xmlns:w16sdtdh="http://schemas.microsoft.com/office/word/2020/wordml/sdtdatahash" xmlns:w16se="http://schemas.microsoft.com/office/word/2015/wordml/symex" xmlns:wpg="http://schemas.microsoft.com/office/word/2010/wordprocessingGroup" xmlns:wpi="http://schemas.microsoft.com/office/word/2010/wordprocessingInk" xmlns:wne="http://schemas.microsoft.com/office/word/2006/wordml" xmlns:wps="http://schemas.microsoft.com/office/word/2010/wordprocessingShape" mc:Ignorable="w14 w15 w16se w16cid w16 w16cex w16sdtdh wp14">
+<w:endnotes xmlns:wpc="http://schemas.microsoft.com/office/word/2010/wordprocessingCanvas" xmlns:cx="http://schemas.microsoft.com/office/drawing/2014/chartex" xmlns:cx1="http://schemas.microsoft.com/office/drawing/2015/9/8/chartex" xmlns:cx2="http://schemas.microsoft.com/office/drawing/2015/10/21/chartex" xmlns:cx3="http://schemas.microsoft.com/office/drawing/2016/5/9/chartex" xmlns:cx4="http://schemas.microsoft.com/office/drawing/2016/5/10/chartex" xmlns:cx5="http://schemas.microsoft.com/office/drawing/2016/5/11/chartex" xmlns:cx6="http://schemas.microsoft.com/office/drawing/2016/5/12/chartex" xmlns:cx7="http://schemas.microsoft.com/office/drawing/2016/5/13/chartex" xmlns:cx8="http://schemas.microsoft.com/office/drawing/2016/5/14/chartex" xmlns:mc="http://schemas.openxmlformats.org/markup-compatibility/2006" xmlns:aink="http://schemas.microsoft.com/office/drawing/2016/ink" xmlns:am3d="http://schemas.microsoft.com/office/drawing/2017/model3d" xmlns:o="urn:schemas-microsoft-com:office:office" xmlns:oel="http://schemas.microsoft.com/office/2019/extlst" xmlns:r="http://schemas.openxmlformats.org/officeDocument/2006/relationships" xmlns:m="http://schemas.openxmlformats.org/officeDocument/2006/math" xmlns:v="urn:schemas-microsoft-com:vml" xmlns:wp14="http://schemas.microsoft.com/office/word/2010/wordprocessingDrawing" xmlns:wp="http://schemas.openxmlformats.org/drawingml/2006/wordprocessingDrawing" xmlns:w10="urn:schemas-microsoft-com:office:word" xmlns:w="http://schemas.openxmlformats.org/wordprocessingml/2006/main" xmlns:w14="http://schemas.microsoft.com/office/word/2010/wordml" xmlns:w15="http://schemas.microsoft.com/office/word/2012/wordml" xmlns:w16cex="http://schemas.microsoft.com/office/word/2018/wordml/cex" xmlns:w16cid="http://schemas.microsoft.com/office/word/2016/wordml/cid" xmlns:w16="http://schemas.microsoft.com/office/word/2018/wordml" xmlns:w16du="http://schemas.microsoft.com/office/word/2023/wordml/word16du" xmlns:w16sdtdh="http://schemas.microsoft.com/office/word/2020/wordml/sdtdatahash" xmlns:w16se="http://schemas.microsoft.com/office/word/2015/wordml/symex" xmlns:wpg="http://schemas.microsoft.com/office/word/2010/wordprocessingGroup" xmlns:wpi="http://schemas.microsoft.com/office/word/2010/wordprocessingInk" xmlns:wne="http://schemas.microsoft.com/office/word/2006/wordml" xmlns:wps="http://schemas.microsoft.com/office/word/2010/wordprocessingShape" mc:Ignorable="w14 w15 w16se w16cid w16 w16cex w16sdtdh w16du wp14">
   <w:endnote w:type="separator" w:id="-1">
     <w:p>
       <w:r>
@@ -5255,7 +5118,7 @@
 </file>
 
 <file path=word/footer1.xml><?xml version="1.0" encoding="utf-8"?>
-<w:ftr xmlns:wpc="http://schemas.microsoft.com/office/word/2010/wordprocessingCanvas" xmlns:cx="http://schemas.microsoft.com/office/drawing/2014/chartex" xmlns:cx1="http://schemas.microsoft.com/office/drawing/2015/9/8/chartex" xmlns:cx2="http://schemas.microsoft.com/office/drawing/2015/10/21/chartex" xmlns:cx3="http://schemas.microsoft.com/office/drawing/2016/5/9/chartex" xmlns:cx4="http://schemas.microsoft.com/office/drawing/2016/5/10/chartex" xmlns:cx5="http://schemas.microsoft.com/office/drawing/2016/5/11/chartex" xmlns:cx6="http://schemas.microsoft.com/office/drawing/2016/5/12/chartex" xmlns:cx7="http://schemas.microsoft.com/office/drawing/2016/5/13/chartex" xmlns:cx8="http://schemas.microsoft.com/office/drawing/2016/5/14/chartex" xmlns:mc="http://schemas.openxmlformats.org/markup-compatibility/2006" xmlns:aink="http://schemas.microsoft.com/office/drawing/2016/ink" xmlns:am3d="http://schemas.microsoft.com/office/drawing/2017/model3d" xmlns:o="urn:schemas-microsoft-com:office:office" xmlns:oel="http://schemas.microsoft.com/office/2019/extlst" xmlns:r="http://schemas.openxmlformats.org/officeDocument/2006/relationships" xmlns:m="http://schemas.openxmlformats.org/officeDocument/2006/math" xmlns:v="urn:schemas-microsoft-com:vml" xmlns:wp14="http://schemas.microsoft.com/office/word/2010/wordprocessingDrawing" xmlns:wp="http://schemas.openxmlformats.org/drawingml/2006/wordprocessingDrawing" xmlns:w10="urn:schemas-microsoft-com:office:word" xmlns:w="http://schemas.openxmlformats.org/wordprocessingml/2006/main" xmlns:w14="http://schemas.microsoft.com/office/word/2010/wordml" xmlns:w15="http://schemas.microsoft.com/office/word/2012/wordml" xmlns:w16cex="http://schemas.microsoft.com/office/word/2018/wordml/cex" xmlns:w16cid="http://schemas.microsoft.com/office/word/2016/wordml/cid" xmlns:w16="http://schemas.microsoft.com/office/word/2018/wordml" xmlns:w16sdtdh="http://schemas.microsoft.com/office/word/2020/wordml/sdtdatahash" xmlns:w16se="http://schemas.microsoft.com/office/word/2015/wordml/symex" xmlns:wpg="http://schemas.microsoft.com/office/word/2010/wordprocessingGroup" xmlns:wpi="http://schemas.microsoft.com/office/word/2010/wordprocessingInk" xmlns:wne="http://schemas.microsoft.com/office/word/2006/wordml" xmlns:wps="http://schemas.microsoft.com/office/word/2010/wordprocessingShape" mc:Ignorable="w14 w15 w16se w16cid w16 w16cex w16sdtdh wp14">
+<w:ftr xmlns:wpc="http://schemas.microsoft.com/office/word/2010/wordprocessingCanvas" xmlns:cx="http://schemas.microsoft.com/office/drawing/2014/chartex" xmlns:cx1="http://schemas.microsoft.com/office/drawing/2015/9/8/chartex" xmlns:cx2="http://schemas.microsoft.com/office/drawing/2015/10/21/chartex" xmlns:cx3="http://schemas.microsoft.com/office/drawing/2016/5/9/chartex" xmlns:cx4="http://schemas.microsoft.com/office/drawing/2016/5/10/chartex" xmlns:cx5="http://schemas.microsoft.com/office/drawing/2016/5/11/chartex" xmlns:cx6="http://schemas.microsoft.com/office/drawing/2016/5/12/chartex" xmlns:cx7="http://schemas.microsoft.com/office/drawing/2016/5/13/chartex" xmlns:cx8="http://schemas.microsoft.com/office/drawing/2016/5/14/chartex" xmlns:mc="http://schemas.openxmlformats.org/markup-compatibility/2006" xmlns:aink="http://schemas.microsoft.com/office/drawing/2016/ink" xmlns:am3d="http://schemas.microsoft.com/office/drawing/2017/model3d" xmlns:o="urn:schemas-microsoft-com:office:office" xmlns:oel="http://schemas.microsoft.com/office/2019/extlst" xmlns:r="http://schemas.openxmlformats.org/officeDocument/2006/relationships" xmlns:m="http://schemas.openxmlformats.org/officeDocument/2006/math" xmlns:v="urn:schemas-microsoft-com:vml" xmlns:wp14="http://schemas.microsoft.com/office/word/2010/wordprocessingDrawing" xmlns:wp="http://schemas.openxmlformats.org/drawingml/2006/wordprocessingDrawing" xmlns:w10="urn:schemas-microsoft-com:office:word" xmlns:w="http://schemas.openxmlformats.org/wordprocessingml/2006/main" xmlns:w14="http://schemas.microsoft.com/office/word/2010/wordml" xmlns:w15="http://schemas.microsoft.com/office/word/2012/wordml" xmlns:w16cex="http://schemas.microsoft.com/office/word/2018/wordml/cex" xmlns:w16cid="http://schemas.microsoft.com/office/word/2016/wordml/cid" xmlns:w16="http://schemas.microsoft.com/office/word/2018/wordml" xmlns:w16du="http://schemas.microsoft.com/office/word/2023/wordml/word16du" xmlns:w16sdtdh="http://schemas.microsoft.com/office/word/2020/wordml/sdtdatahash" xmlns:w16se="http://schemas.microsoft.com/office/word/2015/wordml/symex" xmlns:wpg="http://schemas.microsoft.com/office/word/2010/wordprocessingGroup" xmlns:wpi="http://schemas.microsoft.com/office/word/2010/wordprocessingInk" xmlns:wne="http://schemas.microsoft.com/office/word/2006/wordml" xmlns:wps="http://schemas.microsoft.com/office/word/2010/wordprocessingShape" mc:Ignorable="w14 w15 w16se w16cid w16 w16cex w16sdtdh w16du wp14">
   <w:p>
     <w:pPr>
       <w:pStyle w:val="Zpat"/>
@@ -5265,7 +5128,7 @@
 </file>
 
 <file path=word/footer2.xml><?xml version="1.0" encoding="utf-8"?>
-<w:ftr xmlns:wpc="http://schemas.microsoft.com/office/word/2010/wordprocessingCanvas" xmlns:cx="http://schemas.microsoft.com/office/drawing/2014/chartex" xmlns:cx1="http://schemas.microsoft.com/office/drawing/2015/9/8/chartex" xmlns:cx2="http://schemas.microsoft.com/office/drawing/2015/10/21/chartex" xmlns:cx3="http://schemas.microsoft.com/office/drawing/2016/5/9/chartex" xmlns:cx4="http://schemas.microsoft.com/office/drawing/2016/5/10/chartex" xmlns:cx5="http://schemas.microsoft.com/office/drawing/2016/5/11/chartex" xmlns:cx6="http://schemas.microsoft.com/office/drawing/2016/5/12/chartex" xmlns:cx7="http://schemas.microsoft.com/office/drawing/2016/5/13/chartex" xmlns:cx8="http://schemas.microsoft.com/office/drawing/2016/5/14/chartex" xmlns:mc="http://schemas.openxmlformats.org/markup-compatibility/2006" xmlns:aink="http://schemas.microsoft.com/office/drawing/2016/ink" xmlns:am3d="http://schemas.microsoft.com/office/drawing/2017/model3d" xmlns:o="urn:schemas-microsoft-com:office:office" xmlns:oel="http://schemas.microsoft.com/office/2019/extlst" xmlns:r="http://schemas.openxmlformats.org/officeDocument/2006/relationships" xmlns:m="http://schemas.openxmlformats.org/officeDocument/2006/math" xmlns:v="urn:schemas-microsoft-com:vml" xmlns:wp14="http://schemas.microsoft.com/office/word/2010/wordprocessingDrawing" xmlns:wp="http://schemas.openxmlformats.org/drawingml/2006/wordprocessingDrawing" xmlns:w10="urn:schemas-microsoft-com:office:word" xmlns:w="http://schemas.openxmlformats.org/wordprocessingml/2006/main" xmlns:w14="http://schemas.microsoft.com/office/word/2010/wordml" xmlns:w15="http://schemas.microsoft.com/office/word/2012/wordml" xmlns:w16cex="http://schemas.microsoft.com/office/word/2018/wordml/cex" xmlns:w16cid="http://schemas.microsoft.com/office/word/2016/wordml/cid" xmlns:w16="http://schemas.microsoft.com/office/word/2018/wordml" xmlns:w16sdtdh="http://schemas.microsoft.com/office/word/2020/wordml/sdtdatahash" xmlns:w16se="http://schemas.microsoft.com/office/word/2015/wordml/symex" xmlns:wpg="http://schemas.microsoft.com/office/word/2010/wordprocessingGroup" xmlns:wpi="http://schemas.microsoft.com/office/word/2010/wordprocessingInk" xmlns:wne="http://schemas.microsoft.com/office/word/2006/wordml" xmlns:wps="http://schemas.microsoft.com/office/word/2010/wordprocessingShape" mc:Ignorable="w14 w15 w16se w16cid w16 w16cex w16sdtdh wp14">
+<w:ftr xmlns:wpc="http://schemas.microsoft.com/office/word/2010/wordprocessingCanvas" xmlns:cx="http://schemas.microsoft.com/office/drawing/2014/chartex" xmlns:cx1="http://schemas.microsoft.com/office/drawing/2015/9/8/chartex" xmlns:cx2="http://schemas.microsoft.com/office/drawing/2015/10/21/chartex" xmlns:cx3="http://schemas.microsoft.com/office/drawing/2016/5/9/chartex" xmlns:cx4="http://schemas.microsoft.com/office/drawing/2016/5/10/chartex" xmlns:cx5="http://schemas.microsoft.com/office/drawing/2016/5/11/chartex" xmlns:cx6="http://schemas.microsoft.com/office/drawing/2016/5/12/chartex" xmlns:cx7="http://schemas.microsoft.com/office/drawing/2016/5/13/chartex" xmlns:cx8="http://schemas.microsoft.com/office/drawing/2016/5/14/chartex" xmlns:mc="http://schemas.openxmlformats.org/markup-compatibility/2006" xmlns:aink="http://schemas.microsoft.com/office/drawing/2016/ink" xmlns:am3d="http://schemas.microsoft.com/office/drawing/2017/model3d" xmlns:o="urn:schemas-microsoft-com:office:office" xmlns:oel="http://schemas.microsoft.com/office/2019/extlst" xmlns:r="http://schemas.openxmlformats.org/officeDocument/2006/relationships" xmlns:m="http://schemas.openxmlformats.org/officeDocument/2006/math" xmlns:v="urn:schemas-microsoft-com:vml" xmlns:wp14="http://schemas.microsoft.com/office/word/2010/wordprocessingDrawing" xmlns:wp="http://schemas.openxmlformats.org/drawingml/2006/wordprocessingDrawing" xmlns:w10="urn:schemas-microsoft-com:office:word" xmlns:w="http://schemas.openxmlformats.org/wordprocessingml/2006/main" xmlns:w14="http://schemas.microsoft.com/office/word/2010/wordml" xmlns:w15="http://schemas.microsoft.com/office/word/2012/wordml" xmlns:w16cex="http://schemas.microsoft.com/office/word/2018/wordml/cex" xmlns:w16cid="http://schemas.microsoft.com/office/word/2016/wordml/cid" xmlns:w16="http://schemas.microsoft.com/office/word/2018/wordml" xmlns:w16du="http://schemas.microsoft.com/office/word/2023/wordml/word16du" xmlns:w16sdtdh="http://schemas.microsoft.com/office/word/2020/wordml/sdtdatahash" xmlns:w16se="http://schemas.microsoft.com/office/word/2015/wordml/symex" xmlns:wpg="http://schemas.microsoft.com/office/word/2010/wordprocessingGroup" xmlns:wpi="http://schemas.microsoft.com/office/word/2010/wordprocessingInk" xmlns:wne="http://schemas.microsoft.com/office/word/2006/wordml" xmlns:wps="http://schemas.microsoft.com/office/word/2010/wordprocessingShape" mc:Ignorable="w14 w15 w16se w16cid w16 w16cex w16sdtdh w16du wp14">
   <w:p>
     <w:pPr>
       <w:pStyle w:val="Zpat"/>
@@ -5275,7 +5138,7 @@
 </file>
 
 <file path=word/footer3.xml><?xml version="1.0" encoding="utf-8"?>
-<w:ftr xmlns:wpc="http://schemas.microsoft.com/office/word/2010/wordprocessingCanvas" xmlns:cx="http://schemas.microsoft.com/office/drawing/2014/chartex" xmlns:cx1="http://schemas.microsoft.com/office/drawing/2015/9/8/chartex" xmlns:cx2="http://schemas.microsoft.com/office/drawing/2015/10/21/chartex" xmlns:cx3="http://schemas.microsoft.com/office/drawing/2016/5/9/chartex" xmlns:cx4="http://schemas.microsoft.com/office/drawing/2016/5/10/chartex" xmlns:cx5="http://schemas.microsoft.com/office/drawing/2016/5/11/chartex" xmlns:cx6="http://schemas.microsoft.com/office/drawing/2016/5/12/chartex" xmlns:cx7="http://schemas.microsoft.com/office/drawing/2016/5/13/chartex" xmlns:cx8="http://schemas.microsoft.com/office/drawing/2016/5/14/chartex" xmlns:mc="http://schemas.openxmlformats.org/markup-compatibility/2006" xmlns:aink="http://schemas.microsoft.com/office/drawing/2016/ink" xmlns:am3d="http://schemas.microsoft.com/office/drawing/2017/model3d" xmlns:o="urn:schemas-microsoft-com:office:office" xmlns:oel="http://schemas.microsoft.com/office/2019/extlst" xmlns:r="http://schemas.openxmlformats.org/officeDocument/2006/relationships" xmlns:m="http://schemas.openxmlformats.org/officeDocument/2006/math" xmlns:v="urn:schemas-microsoft-com:vml" xmlns:wp14="http://schemas.microsoft.com/office/word/2010/wordprocessingDrawing" xmlns:wp="http://schemas.openxmlformats.org/drawingml/2006/wordprocessingDrawing" xmlns:w10="urn:schemas-microsoft-com:office:word" xmlns:w="http://schemas.openxmlformats.org/wordprocessingml/2006/main" xmlns:w14="http://schemas.microsoft.com/office/word/2010/wordml" xmlns:w15="http://schemas.microsoft.com/office/word/2012/wordml" xmlns:w16cex="http://schemas.microsoft.com/office/word/2018/wordml/cex" xmlns:w16cid="http://schemas.microsoft.com/office/word/2016/wordml/cid" xmlns:w16="http://schemas.microsoft.com/office/word/2018/wordml" xmlns:w16sdtdh="http://schemas.microsoft.com/office/word/2020/wordml/sdtdatahash" xmlns:w16se="http://schemas.microsoft.com/office/word/2015/wordml/symex" xmlns:wpg="http://schemas.microsoft.com/office/word/2010/wordprocessingGroup" xmlns:wpi="http://schemas.microsoft.com/office/word/2010/wordprocessingInk" xmlns:wne="http://schemas.microsoft.com/office/word/2006/wordml" xmlns:wps="http://schemas.microsoft.com/office/word/2010/wordprocessingShape" mc:Ignorable="w14 w15 w16se w16cid w16 w16cex w16sdtdh wp14">
+<w:ftr xmlns:wpc="http://schemas.microsoft.com/office/word/2010/wordprocessingCanvas" xmlns:cx="http://schemas.microsoft.com/office/drawing/2014/chartex" xmlns:cx1="http://schemas.microsoft.com/office/drawing/2015/9/8/chartex" xmlns:cx2="http://schemas.microsoft.com/office/drawing/2015/10/21/chartex" xmlns:cx3="http://schemas.microsoft.com/office/drawing/2016/5/9/chartex" xmlns:cx4="http://schemas.microsoft.com/office/drawing/2016/5/10/chartex" xmlns:cx5="http://schemas.microsoft.com/office/drawing/2016/5/11/chartex" xmlns:cx6="http://schemas.microsoft.com/office/drawing/2016/5/12/chartex" xmlns:cx7="http://schemas.microsoft.com/office/drawing/2016/5/13/chartex" xmlns:cx8="http://schemas.microsoft.com/office/drawing/2016/5/14/chartex" xmlns:mc="http://schemas.openxmlformats.org/markup-compatibility/2006" xmlns:aink="http://schemas.microsoft.com/office/drawing/2016/ink" xmlns:am3d="http://schemas.microsoft.com/office/drawing/2017/model3d" xmlns:o="urn:schemas-microsoft-com:office:office" xmlns:oel="http://schemas.microsoft.com/office/2019/extlst" xmlns:r="http://schemas.openxmlformats.org/officeDocument/2006/relationships" xmlns:m="http://schemas.openxmlformats.org/officeDocument/2006/math" xmlns:v="urn:schemas-microsoft-com:vml" xmlns:wp14="http://schemas.microsoft.com/office/word/2010/wordprocessingDrawing" xmlns:wp="http://schemas.openxmlformats.org/drawingml/2006/wordprocessingDrawing" xmlns:w10="urn:schemas-microsoft-com:office:word" xmlns:w="http://schemas.openxmlformats.org/wordprocessingml/2006/main" xmlns:w14="http://schemas.microsoft.com/office/word/2010/wordml" xmlns:w15="http://schemas.microsoft.com/office/word/2012/wordml" xmlns:w16cex="http://schemas.microsoft.com/office/word/2018/wordml/cex" xmlns:w16cid="http://schemas.microsoft.com/office/word/2016/wordml/cid" xmlns:w16="http://schemas.microsoft.com/office/word/2018/wordml" xmlns:w16du="http://schemas.microsoft.com/office/word/2023/wordml/word16du" xmlns:w16sdtdh="http://schemas.microsoft.com/office/word/2020/wordml/sdtdatahash" xmlns:w16se="http://schemas.microsoft.com/office/word/2015/wordml/symex" xmlns:wpg="http://schemas.microsoft.com/office/word/2010/wordprocessingGroup" xmlns:wpi="http://schemas.microsoft.com/office/word/2010/wordprocessingInk" xmlns:wne="http://schemas.microsoft.com/office/word/2006/wordml" xmlns:wps="http://schemas.microsoft.com/office/word/2010/wordprocessingShape" mc:Ignorable="w14 w15 w16se w16cid w16 w16cex w16sdtdh w16du wp14">
   <w:p>
     <w:pPr>
       <w:pStyle w:val="Zpat"/>
@@ -5285,7 +5148,7 @@
 </file>
 
 <file path=word/footer4.xml><?xml version="1.0" encoding="utf-8"?>
-<w:ftr xmlns:wpc="http://schemas.microsoft.com/office/word/2010/wordprocessingCanvas" xmlns:cx="http://schemas.microsoft.com/office/drawing/2014/chartex" xmlns:cx1="http://schemas.microsoft.com/office/drawing/2015/9/8/chartex" xmlns:cx2="http://schemas.microsoft.com/office/drawing/2015/10/21/chartex" xmlns:cx3="http://schemas.microsoft.com/office/drawing/2016/5/9/chartex" xmlns:cx4="http://schemas.microsoft.com/office/drawing/2016/5/10/chartex" xmlns:cx5="http://schemas.microsoft.com/office/drawing/2016/5/11/chartex" xmlns:cx6="http://schemas.microsoft.com/office/drawing/2016/5/12/chartex" xmlns:cx7="http://schemas.microsoft.com/office/drawing/2016/5/13/chartex" xmlns:cx8="http://schemas.microsoft.com/office/drawing/2016/5/14/chartex" xmlns:mc="http://schemas.openxmlformats.org/markup-compatibility/2006" xmlns:aink="http://schemas.microsoft.com/office/drawing/2016/ink" xmlns:am3d="http://schemas.microsoft.com/office/drawing/2017/model3d" xmlns:o="urn:schemas-microsoft-com:office:office" xmlns:oel="http://schemas.microsoft.com/office/2019/extlst" xmlns:r="http://schemas.openxmlformats.org/officeDocument/2006/relationships" xmlns:m="http://schemas.openxmlformats.org/officeDocument/2006/math" xmlns:v="urn:schemas-microsoft-com:vml" xmlns:wp14="http://schemas.microsoft.com/office/word/2010/wordprocessingDrawing" xmlns:wp="http://schemas.openxmlformats.org/drawingml/2006/wordprocessingDrawing" xmlns:w10="urn:schemas-microsoft-com:office:word" xmlns:w="http://schemas.openxmlformats.org/wordprocessingml/2006/main" xmlns:w14="http://schemas.microsoft.com/office/word/2010/wordml" xmlns:w15="http://schemas.microsoft.com/office/word/2012/wordml" xmlns:w16cex="http://schemas.microsoft.com/office/word/2018/wordml/cex" xmlns:w16cid="http://schemas.microsoft.com/office/word/2016/wordml/cid" xmlns:w16="http://schemas.microsoft.com/office/word/2018/wordml" xmlns:w16sdtdh="http://schemas.microsoft.com/office/word/2020/wordml/sdtdatahash" xmlns:w16se="http://schemas.microsoft.com/office/word/2015/wordml/symex" xmlns:wpg="http://schemas.microsoft.com/office/word/2010/wordprocessingGroup" xmlns:wpi="http://schemas.microsoft.com/office/word/2010/wordprocessingInk" xmlns:wne="http://schemas.microsoft.com/office/word/2006/wordml" xmlns:wps="http://schemas.microsoft.com/office/word/2010/wordprocessingShape" mc:Ignorable="w14 w15 w16se w16cid w16 w16cex w16sdtdh wp14">
+<w:ftr xmlns:wpc="http://schemas.microsoft.com/office/word/2010/wordprocessingCanvas" xmlns:cx="http://schemas.microsoft.com/office/drawing/2014/chartex" xmlns:cx1="http://schemas.microsoft.com/office/drawing/2015/9/8/chartex" xmlns:cx2="http://schemas.microsoft.com/office/drawing/2015/10/21/chartex" xmlns:cx3="http://schemas.microsoft.com/office/drawing/2016/5/9/chartex" xmlns:cx4="http://schemas.microsoft.com/office/drawing/2016/5/10/chartex" xmlns:cx5="http://schemas.microsoft.com/office/drawing/2016/5/11/chartex" xmlns:cx6="http://schemas.microsoft.com/office/drawing/2016/5/12/chartex" xmlns:cx7="http://schemas.microsoft.com/office/drawing/2016/5/13/chartex" xmlns:cx8="http://schemas.microsoft.com/office/drawing/2016/5/14/chartex" xmlns:mc="http://schemas.openxmlformats.org/markup-compatibility/2006" xmlns:aink="http://schemas.microsoft.com/office/drawing/2016/ink" xmlns:am3d="http://schemas.microsoft.com/office/drawing/2017/model3d" xmlns:o="urn:schemas-microsoft-com:office:office" xmlns:oel="http://schemas.microsoft.com/office/2019/extlst" xmlns:r="http://schemas.openxmlformats.org/officeDocument/2006/relationships" xmlns:m="http://schemas.openxmlformats.org/officeDocument/2006/math" xmlns:v="urn:schemas-microsoft-com:vml" xmlns:wp14="http://schemas.microsoft.com/office/word/2010/wordprocessingDrawing" xmlns:wp="http://schemas.openxmlformats.org/drawingml/2006/wordprocessingDrawing" xmlns:w10="urn:schemas-microsoft-com:office:word" xmlns:w="http://schemas.openxmlformats.org/wordprocessingml/2006/main" xmlns:w14="http://schemas.microsoft.com/office/word/2010/wordml" xmlns:w15="http://schemas.microsoft.com/office/word/2012/wordml" xmlns:w16cex="http://schemas.microsoft.com/office/word/2018/wordml/cex" xmlns:w16cid="http://schemas.microsoft.com/office/word/2016/wordml/cid" xmlns:w16="http://schemas.microsoft.com/office/word/2018/wordml" xmlns:w16du="http://schemas.microsoft.com/office/word/2023/wordml/word16du" xmlns:w16sdtdh="http://schemas.microsoft.com/office/word/2020/wordml/sdtdatahash" xmlns:w16se="http://schemas.microsoft.com/office/word/2015/wordml/symex" xmlns:wpg="http://schemas.microsoft.com/office/word/2010/wordprocessingGroup" xmlns:wpi="http://schemas.microsoft.com/office/word/2010/wordprocessingInk" xmlns:wne="http://schemas.microsoft.com/office/word/2006/wordml" xmlns:wps="http://schemas.microsoft.com/office/word/2010/wordprocessingShape" mc:Ignorable="w14 w15 w16se w16cid w16 w16cex w16sdtdh w16du wp14">
   <w:p>
     <w:pPr>
       <w:pStyle w:val="Zpat"/>
@@ -5304,7 +5167,7 @@
 </file>
 
 <file path=word/footer5.xml><?xml version="1.0" encoding="utf-8"?>
-<w:ftr xmlns:wpc="http://schemas.microsoft.com/office/word/2010/wordprocessingCanvas" xmlns:cx="http://schemas.microsoft.com/office/drawing/2014/chartex" xmlns:cx1="http://schemas.microsoft.com/office/drawing/2015/9/8/chartex" xmlns:cx2="http://schemas.microsoft.com/office/drawing/2015/10/21/chartex" xmlns:cx3="http://schemas.microsoft.com/office/drawing/2016/5/9/chartex" xmlns:cx4="http://schemas.microsoft.com/office/drawing/2016/5/10/chartex" xmlns:cx5="http://schemas.microsoft.com/office/drawing/2016/5/11/chartex" xmlns:cx6="http://schemas.microsoft.com/office/drawing/2016/5/12/chartex" xmlns:cx7="http://schemas.microsoft.com/office/drawing/2016/5/13/chartex" xmlns:cx8="http://schemas.microsoft.com/office/drawing/2016/5/14/chartex" xmlns:mc="http://schemas.openxmlformats.org/markup-compatibility/2006" xmlns:aink="http://schemas.microsoft.com/office/drawing/2016/ink" xmlns:am3d="http://schemas.microsoft.com/office/drawing/2017/model3d" xmlns:o="urn:schemas-microsoft-com:office:office" xmlns:oel="http://schemas.microsoft.com/office/2019/extlst" xmlns:r="http://schemas.openxmlformats.org/officeDocument/2006/relationships" xmlns:m="http://schemas.openxmlformats.org/officeDocument/2006/math" xmlns:v="urn:schemas-microsoft-com:vml" xmlns:wp14="http://schemas.microsoft.com/office/word/2010/wordprocessingDrawing" xmlns:wp="http://schemas.openxmlformats.org/drawingml/2006/wordprocessingDrawing" xmlns:w10="urn:schemas-microsoft-com:office:word" xmlns:w="http://schemas.openxmlformats.org/wordprocessingml/2006/main" xmlns:w14="http://schemas.microsoft.com/office/word/2010/wordml" xmlns:w15="http://schemas.microsoft.com/office/word/2012/wordml" xmlns:w16cex="http://schemas.microsoft.com/office/word/2018/wordml/cex" xmlns:w16cid="http://schemas.microsoft.com/office/word/2016/wordml/cid" xmlns:w16="http://schemas.microsoft.com/office/word/2018/wordml" xmlns:w16sdtdh="http://schemas.microsoft.com/office/word/2020/wordml/sdtdatahash" xmlns:w16se="http://schemas.microsoft.com/office/word/2015/wordml/symex" xmlns:wpg="http://schemas.microsoft.com/office/word/2010/wordprocessingGroup" xmlns:wpi="http://schemas.microsoft.com/office/word/2010/wordprocessingInk" xmlns:wne="http://schemas.microsoft.com/office/word/2006/wordml" xmlns:wps="http://schemas.microsoft.com/office/word/2010/wordprocessingShape" mc:Ignorable="w14 w15 w16se w16cid w16 w16cex w16sdtdh wp14">
+<w:ftr xmlns:wpc="http://schemas.microsoft.com/office/word/2010/wordprocessingCanvas" xmlns:cx="http://schemas.microsoft.com/office/drawing/2014/chartex" xmlns:cx1="http://schemas.microsoft.com/office/drawing/2015/9/8/chartex" xmlns:cx2="http://schemas.microsoft.com/office/drawing/2015/10/21/chartex" xmlns:cx3="http://schemas.microsoft.com/office/drawing/2016/5/9/chartex" xmlns:cx4="http://schemas.microsoft.com/office/drawing/2016/5/10/chartex" xmlns:cx5="http://schemas.microsoft.com/office/drawing/2016/5/11/chartex" xmlns:cx6="http://schemas.microsoft.com/office/drawing/2016/5/12/chartex" xmlns:cx7="http://schemas.microsoft.com/office/drawing/2016/5/13/chartex" xmlns:cx8="http://schemas.microsoft.com/office/drawing/2016/5/14/chartex" xmlns:mc="http://schemas.openxmlformats.org/markup-compatibility/2006" xmlns:aink="http://schemas.microsoft.com/office/drawing/2016/ink" xmlns:am3d="http://schemas.microsoft.com/office/drawing/2017/model3d" xmlns:o="urn:schemas-microsoft-com:office:office" xmlns:oel="http://schemas.microsoft.com/office/2019/extlst" xmlns:r="http://schemas.openxmlformats.org/officeDocument/2006/relationships" xmlns:m="http://schemas.openxmlformats.org/officeDocument/2006/math" xmlns:v="urn:schemas-microsoft-com:vml" xmlns:wp14="http://schemas.microsoft.com/office/word/2010/wordprocessingDrawing" xmlns:wp="http://schemas.openxmlformats.org/drawingml/2006/wordprocessingDrawing" xmlns:w10="urn:schemas-microsoft-com:office:word" xmlns:w="http://schemas.openxmlformats.org/wordprocessingml/2006/main" xmlns:w14="http://schemas.microsoft.com/office/word/2010/wordml" xmlns:w15="http://schemas.microsoft.com/office/word/2012/wordml" xmlns:w16cex="http://schemas.microsoft.com/office/word/2018/wordml/cex" xmlns:w16cid="http://schemas.microsoft.com/office/word/2016/wordml/cid" xmlns:w16="http://schemas.microsoft.com/office/word/2018/wordml" xmlns:w16du="http://schemas.microsoft.com/office/word/2023/wordml/word16du" xmlns:w16sdtdh="http://schemas.microsoft.com/office/word/2020/wordml/sdtdatahash" xmlns:w16se="http://schemas.microsoft.com/office/word/2015/wordml/symex" xmlns:wpg="http://schemas.microsoft.com/office/word/2010/wordprocessingGroup" xmlns:wpi="http://schemas.microsoft.com/office/word/2010/wordprocessingInk" xmlns:wne="http://schemas.microsoft.com/office/word/2006/wordml" xmlns:wps="http://schemas.microsoft.com/office/word/2010/wordprocessingShape" mc:Ignorable="w14 w15 w16se w16cid w16 w16cex w16sdtdh w16du wp14">
   <w:p>
     <w:pPr>
       <w:pStyle w:val="Zpat"/>
@@ -5341,7 +5204,7 @@
 </file>
 
 <file path=word/footnotes.xml><?xml version="1.0" encoding="utf-8"?>
-<w:footnotes xmlns:wpc="http://schemas.microsoft.com/office/word/2010/wordprocessingCanvas" xmlns:cx="http://schemas.microsoft.com/office/drawing/2014/chartex" xmlns:cx1="http://schemas.microsoft.com/office/drawing/2015/9/8/chartex" xmlns:cx2="http://schemas.microsoft.com/office/drawing/2015/10/21/chartex" xmlns:cx3="http://schemas.microsoft.com/office/drawing/2016/5/9/chartex" xmlns:cx4="http://schemas.microsoft.com/office/drawing/2016/5/10/chartex" xmlns:cx5="http://schemas.microsoft.com/office/drawing/2016/5/11/chartex" xmlns:cx6="http://schemas.microsoft.com/office/drawing/2016/5/12/chartex" xmlns:cx7="http://schemas.microsoft.com/office/drawing/2016/5/13/chartex" xmlns:cx8="http://schemas.microsoft.com/office/drawing/2016/5/14/chartex" xmlns:mc="http://schemas.openxmlformats.org/markup-compatibility/2006" xmlns:aink="http://schemas.microsoft.com/office/drawing/2016/ink" xmlns:am3d="http://schemas.microsoft.com/office/drawing/2017/model3d" xmlns:o="urn:schemas-microsoft-com:office:office" xmlns:oel="http://schemas.microsoft.com/office/2019/extlst" xmlns:r="http://schemas.openxmlformats.org/officeDocument/2006/relationships" xmlns:m="http://schemas.openxmlformats.org/officeDocument/2006/math" xmlns:v="urn:schemas-microsoft-com:vml" xmlns:wp14="http://schemas.microsoft.com/office/word/2010/wordprocessingDrawing" xmlns:wp="http://schemas.openxmlformats.org/drawingml/2006/wordprocessingDrawing" xmlns:w10="urn:schemas-microsoft-com:office:word" xmlns:w="http://schemas.openxmlformats.org/wordprocessingml/2006/main" xmlns:w14="http://schemas.microsoft.com/office/word/2010/wordml" xmlns:w15="http://schemas.microsoft.com/office/word/2012/wordml" xmlns:w16cex="http://schemas.microsoft.com/office/word/2018/wordml/cex" xmlns:w16cid="http://schemas.microsoft.com/office/word/2016/wordml/cid" xmlns:w16="http://schemas.microsoft.com/office/word/2018/wordml" xmlns:w16sdtdh="http://schemas.microsoft.com/office/word/2020/wordml/sdtdatahash" xmlns:w16se="http://schemas.microsoft.com/office/word/2015/wordml/symex" xmlns:wpg="http://schemas.microsoft.com/office/word/2010/wordprocessingGroup" xmlns:wpi="http://schemas.microsoft.com/office/word/2010/wordprocessingInk" xmlns:wne="http://schemas.microsoft.com/office/word/2006/wordml" xmlns:wps="http://schemas.microsoft.com/office/word/2010/wordprocessingShape" mc:Ignorable="w14 w15 w16se w16cid w16 w16cex w16sdtdh wp14">
+<w:footnotes xmlns:wpc="http://schemas.microsoft.com/office/word/2010/wordprocessingCanvas" xmlns:cx="http://schemas.microsoft.com/office/drawing/2014/chartex" xmlns:cx1="http://schemas.microsoft.com/office/drawing/2015/9/8/chartex" xmlns:cx2="http://schemas.microsoft.com/office/drawing/2015/10/21/chartex" xmlns:cx3="http://schemas.microsoft.com/office/drawing/2016/5/9/chartex" xmlns:cx4="http://schemas.microsoft.com/office/drawing/2016/5/10/chartex" xmlns:cx5="http://schemas.microsoft.com/office/drawing/2016/5/11/chartex" xmlns:cx6="http://schemas.microsoft.com/office/drawing/2016/5/12/chartex" xmlns:cx7="http://schemas.microsoft.com/office/drawing/2016/5/13/chartex" xmlns:cx8="http://schemas.microsoft.com/office/drawing/2016/5/14/chartex" xmlns:mc="http://schemas.openxmlformats.org/markup-compatibility/2006" xmlns:aink="http://schemas.microsoft.com/office/drawing/2016/ink" xmlns:am3d="http://schemas.microsoft.com/office/drawing/2017/model3d" xmlns:o="urn:schemas-microsoft-com:office:office" xmlns:oel="http://schemas.microsoft.com/office/2019/extlst" xmlns:r="http://schemas.openxmlformats.org/officeDocument/2006/relationships" xmlns:m="http://schemas.openxmlformats.org/officeDocument/2006/math" xmlns:v="urn:schemas-microsoft-com:vml" xmlns:wp14="http://schemas.microsoft.com/office/word/2010/wordprocessingDrawing" xmlns:wp="http://schemas.openxmlformats.org/drawingml/2006/wordprocessingDrawing" xmlns:w10="urn:schemas-microsoft-com:office:word" xmlns:w="http://schemas.openxmlformats.org/wordprocessingml/2006/main" xmlns:w14="http://schemas.microsoft.com/office/word/2010/wordml" xmlns:w15="http://schemas.microsoft.com/office/word/2012/wordml" xmlns:w16cex="http://schemas.microsoft.com/office/word/2018/wordml/cex" xmlns:w16cid="http://schemas.microsoft.com/office/word/2016/wordml/cid" xmlns:w16="http://schemas.microsoft.com/office/word/2018/wordml" xmlns:w16du="http://schemas.microsoft.com/office/word/2023/wordml/word16du" xmlns:w16sdtdh="http://schemas.microsoft.com/office/word/2020/wordml/sdtdatahash" xmlns:w16se="http://schemas.microsoft.com/office/word/2015/wordml/symex" xmlns:wpg="http://schemas.microsoft.com/office/word/2010/wordprocessingGroup" xmlns:wpi="http://schemas.microsoft.com/office/word/2010/wordprocessingInk" xmlns:wne="http://schemas.microsoft.com/office/word/2006/wordml" xmlns:wps="http://schemas.microsoft.com/office/word/2010/wordprocessingShape" mc:Ignorable="w14 w15 w16se w16cid w16 w16cex w16sdtdh w16du wp14">
   <w:footnote w:type="separator" w:id="-1">
     <w:p>
       <w:r>
@@ -5363,7 +5226,7 @@
 </file>
 
 <file path=word/header1.xml><?xml version="1.0" encoding="utf-8"?>
-<w:hdr xmlns:wpc="http://schemas.microsoft.com/office/word/2010/wordprocessingCanvas" xmlns:cx="http://schemas.microsoft.com/office/drawing/2014/chartex" xmlns:cx1="http://schemas.microsoft.com/office/drawing/2015/9/8/chartex" xmlns:cx2="http://schemas.microsoft.com/office/drawing/2015/10/21/chartex" xmlns:cx3="http://schemas.microsoft.com/office/drawing/2016/5/9/chartex" xmlns:cx4="http://schemas.microsoft.com/office/drawing/2016/5/10/chartex" xmlns:cx5="http://schemas.microsoft.com/office/drawing/2016/5/11/chartex" xmlns:cx6="http://schemas.microsoft.com/office/drawing/2016/5/12/chartex" xmlns:cx7="http://schemas.microsoft.com/office/drawing/2016/5/13/chartex" xmlns:cx8="http://schemas.microsoft.com/office/drawing/2016/5/14/chartex" xmlns:mc="http://schemas.openxmlformats.org/markup-compatibility/2006" xmlns:aink="http://schemas.microsoft.com/office/drawing/2016/ink" xmlns:am3d="http://schemas.microsoft.com/office/drawing/2017/model3d" xmlns:o="urn:schemas-microsoft-com:office:office" xmlns:oel="http://schemas.microsoft.com/office/2019/extlst" xmlns:r="http://schemas.openxmlformats.org/officeDocument/2006/relationships" xmlns:m="http://schemas.openxmlformats.org/officeDocument/2006/math" xmlns:v="urn:schemas-microsoft-com:vml" xmlns:wp14="http://schemas.microsoft.com/office/word/2010/wordprocessingDrawing" xmlns:wp="http://schemas.openxmlformats.org/drawingml/2006/wordprocessingDrawing" xmlns:w10="urn:schemas-microsoft-com:office:word" xmlns:w="http://schemas.openxmlformats.org/wordprocessingml/2006/main" xmlns:w14="http://schemas.microsoft.com/office/word/2010/wordml" xmlns:w15="http://schemas.microsoft.com/office/word/2012/wordml" xmlns:w16cex="http://schemas.microsoft.com/office/word/2018/wordml/cex" xmlns:w16cid="http://schemas.microsoft.com/office/word/2016/wordml/cid" xmlns:w16="http://schemas.microsoft.com/office/word/2018/wordml" xmlns:w16sdtdh="http://schemas.microsoft.com/office/word/2020/wordml/sdtdatahash" xmlns:w16se="http://schemas.microsoft.com/office/word/2015/wordml/symex" xmlns:wpg="http://schemas.microsoft.com/office/word/2010/wordprocessingGroup" xmlns:wpi="http://schemas.microsoft.com/office/word/2010/wordprocessingInk" xmlns:wne="http://schemas.microsoft.com/office/word/2006/wordml" xmlns:wps="http://schemas.microsoft.com/office/word/2010/wordprocessingShape" mc:Ignorable="w14 w15 w16se w16cid w16 w16cex w16sdtdh wp14">
+<w:hdr xmlns:wpc="http://schemas.microsoft.com/office/word/2010/wordprocessingCanvas" xmlns:cx="http://schemas.microsoft.com/office/drawing/2014/chartex" xmlns:cx1="http://schemas.microsoft.com/office/drawing/2015/9/8/chartex" xmlns:cx2="http://schemas.microsoft.com/office/drawing/2015/10/21/chartex" xmlns:cx3="http://schemas.microsoft.com/office/drawing/2016/5/9/chartex" xmlns:cx4="http://schemas.microsoft.com/office/drawing/2016/5/10/chartex" xmlns:cx5="http://schemas.microsoft.com/office/drawing/2016/5/11/chartex" xmlns:cx6="http://schemas.microsoft.com/office/drawing/2016/5/12/chartex" xmlns:cx7="http://schemas.microsoft.com/office/drawing/2016/5/13/chartex" xmlns:cx8="http://schemas.microsoft.com/office/drawing/2016/5/14/chartex" xmlns:mc="http://schemas.openxmlformats.org/markup-compatibility/2006" xmlns:aink="http://schemas.microsoft.com/office/drawing/2016/ink" xmlns:am3d="http://schemas.microsoft.com/office/drawing/2017/model3d" xmlns:o="urn:schemas-microsoft-com:office:office" xmlns:oel="http://schemas.microsoft.com/office/2019/extlst" xmlns:r="http://schemas.openxmlformats.org/officeDocument/2006/relationships" xmlns:m="http://schemas.openxmlformats.org/officeDocument/2006/math" xmlns:v="urn:schemas-microsoft-com:vml" xmlns:wp14="http://schemas.microsoft.com/office/word/2010/wordprocessingDrawing" xmlns:wp="http://schemas.openxmlformats.org/drawingml/2006/wordprocessingDrawing" xmlns:w10="urn:schemas-microsoft-com:office:word" xmlns:w="http://schemas.openxmlformats.org/wordprocessingml/2006/main" xmlns:w14="http://schemas.microsoft.com/office/word/2010/wordml" xmlns:w15="http://schemas.microsoft.com/office/word/2012/wordml" xmlns:w16cex="http://schemas.microsoft.com/office/word/2018/wordml/cex" xmlns:w16cid="http://schemas.microsoft.com/office/word/2016/wordml/cid" xmlns:w16="http://schemas.microsoft.com/office/word/2018/wordml" xmlns:w16du="http://schemas.microsoft.com/office/word/2023/wordml/word16du" xmlns:w16sdtdh="http://schemas.microsoft.com/office/word/2020/wordml/sdtdatahash" xmlns:w16se="http://schemas.microsoft.com/office/word/2015/wordml/symex" xmlns:wpg="http://schemas.microsoft.com/office/word/2010/wordprocessingGroup" xmlns:wpi="http://schemas.microsoft.com/office/word/2010/wordprocessingInk" xmlns:wne="http://schemas.microsoft.com/office/word/2006/wordml" xmlns:wps="http://schemas.microsoft.com/office/word/2010/wordprocessingShape" mc:Ignorable="w14 w15 w16se w16cid w16 w16cex w16sdtdh w16du wp14">
   <w:p>
     <w:pPr>
       <w:pStyle w:val="Zhlav"/>
@@ -5373,7 +5236,7 @@
 </file>
 
 <file path=word/header2.xml><?xml version="1.0" encoding="utf-8"?>
-<w:hdr xmlns:wpc="http://schemas.microsoft.com/office/word/2010/wordprocessingCanvas" xmlns:cx="http://schemas.microsoft.com/office/drawing/2014/chartex" xmlns:cx1="http://schemas.microsoft.com/office/drawing/2015/9/8/chartex" xmlns:cx2="http://schemas.microsoft.com/office/drawing/2015/10/21/chartex" xmlns:cx3="http://schemas.microsoft.com/office/drawing/2016/5/9/chartex" xmlns:cx4="http://schemas.microsoft.com/office/drawing/2016/5/10/chartex" xmlns:cx5="http://schemas.microsoft.com/office/drawing/2016/5/11/chartex" xmlns:cx6="http://schemas.microsoft.com/office/drawing/2016/5/12/chartex" xmlns:cx7="http://schemas.microsoft.com/office/drawing/2016/5/13/chartex" xmlns:cx8="http://schemas.microsoft.com/office/drawing/2016/5/14/chartex" xmlns:mc="http://schemas.openxmlformats.org/markup-compatibility/2006" xmlns:aink="http://schemas.microsoft.com/office/drawing/2016/ink" xmlns:am3d="http://schemas.microsoft.com/office/drawing/2017/model3d" xmlns:o="urn:schemas-microsoft-com:office:office" xmlns:oel="http://schemas.microsoft.com/office/2019/extlst" xmlns:r="http://schemas.openxmlformats.org/officeDocument/2006/relationships" xmlns:m="http://schemas.openxmlformats.org/officeDocument/2006/math" xmlns:v="urn:schemas-microsoft-com:vml" xmlns:wp14="http://schemas.microsoft.com/office/word/2010/wordprocessingDrawing" xmlns:wp="http://schemas.openxmlformats.org/drawingml/2006/wordprocessingDrawing" xmlns:w10="urn:schemas-microsoft-com:office:word" xmlns:w="http://schemas.openxmlformats.org/wordprocessingml/2006/main" xmlns:w14="http://schemas.microsoft.com/office/word/2010/wordml" xmlns:w15="http://schemas.microsoft.com/office/word/2012/wordml" xmlns:w16cex="http://schemas.microsoft.com/office/word/2018/wordml/cex" xmlns:w16cid="http://schemas.microsoft.com/office/word/2016/wordml/cid" xmlns:w16="http://schemas.microsoft.com/office/word/2018/wordml" xmlns:w16sdtdh="http://schemas.microsoft.com/office/word/2020/wordml/sdtdatahash" xmlns:w16se="http://schemas.microsoft.com/office/word/2015/wordml/symex" xmlns:wpg="http://schemas.microsoft.com/office/word/2010/wordprocessingGroup" xmlns:wpi="http://schemas.microsoft.com/office/word/2010/wordprocessingInk" xmlns:wne="http://schemas.microsoft.com/office/word/2006/wordml" xmlns:wps="http://schemas.microsoft.com/office/word/2010/wordprocessingShape" mc:Ignorable="w14 w15 w16se w16cid w16 w16cex w16sdtdh wp14">
+<w:hdr xmlns:wpc="http://schemas.microsoft.com/office/word/2010/wordprocessingCanvas" xmlns:cx="http://schemas.microsoft.com/office/drawing/2014/chartex" xmlns:cx1="http://schemas.microsoft.com/office/drawing/2015/9/8/chartex" xmlns:cx2="http://schemas.microsoft.com/office/drawing/2015/10/21/chartex" xmlns:cx3="http://schemas.microsoft.com/office/drawing/2016/5/9/chartex" xmlns:cx4="http://schemas.microsoft.com/office/drawing/2016/5/10/chartex" xmlns:cx5="http://schemas.microsoft.com/office/drawing/2016/5/11/chartex" xmlns:cx6="http://schemas.microsoft.com/office/drawing/2016/5/12/chartex" xmlns:cx7="http://schemas.microsoft.com/office/drawing/2016/5/13/chartex" xmlns:cx8="http://schemas.microsoft.com/office/drawing/2016/5/14/chartex" xmlns:mc="http://schemas.openxmlformats.org/markup-compatibility/2006" xmlns:aink="http://schemas.microsoft.com/office/drawing/2016/ink" xmlns:am3d="http://schemas.microsoft.com/office/drawing/2017/model3d" xmlns:o="urn:schemas-microsoft-com:office:office" xmlns:oel="http://schemas.microsoft.com/office/2019/extlst" xmlns:r="http://schemas.openxmlformats.org/officeDocument/2006/relationships" xmlns:m="http://schemas.openxmlformats.org/officeDocument/2006/math" xmlns:v="urn:schemas-microsoft-com:vml" xmlns:wp14="http://schemas.microsoft.com/office/word/2010/wordprocessingDrawing" xmlns:wp="http://schemas.openxmlformats.org/drawingml/2006/wordprocessingDrawing" xmlns:w10="urn:schemas-microsoft-com:office:word" xmlns:w="http://schemas.openxmlformats.org/wordprocessingml/2006/main" xmlns:w14="http://schemas.microsoft.com/office/word/2010/wordml" xmlns:w15="http://schemas.microsoft.com/office/word/2012/wordml" xmlns:w16cex="http://schemas.microsoft.com/office/word/2018/wordml/cex" xmlns:w16cid="http://schemas.microsoft.com/office/word/2016/wordml/cid" xmlns:w16="http://schemas.microsoft.com/office/word/2018/wordml" xmlns:w16du="http://schemas.microsoft.com/office/word/2023/wordml/word16du" xmlns:w16sdtdh="http://schemas.microsoft.com/office/word/2020/wordml/sdtdatahash" xmlns:w16se="http://schemas.microsoft.com/office/word/2015/wordml/symex" xmlns:wpg="http://schemas.microsoft.com/office/word/2010/wordprocessingGroup" xmlns:wpi="http://schemas.microsoft.com/office/word/2010/wordprocessingInk" xmlns:wne="http://schemas.microsoft.com/office/word/2006/wordml" xmlns:wps="http://schemas.microsoft.com/office/word/2010/wordprocessingShape" mc:Ignorable="w14 w15 w16se w16cid w16 w16cex w16sdtdh w16du wp14">
   <w:p>
     <w:pPr>
       <w:pStyle w:val="Zhlav"/>
@@ -5410,7 +5273,7 @@
 </file>
 
 <file path=word/header3.xml><?xml version="1.0" encoding="utf-8"?>
-<w:hdr xmlns:wpc="http://schemas.microsoft.com/office/word/2010/wordprocessingCanvas" xmlns:cx="http://schemas.microsoft.com/office/drawing/2014/chartex" xmlns:cx1="http://schemas.microsoft.com/office/drawing/2015/9/8/chartex" xmlns:cx2="http://schemas.microsoft.com/office/drawing/2015/10/21/chartex" xmlns:cx3="http://schemas.microsoft.com/office/drawing/2016/5/9/chartex" xmlns:cx4="http://schemas.microsoft.com/office/drawing/2016/5/10/chartex" xmlns:cx5="http://schemas.microsoft.com/office/drawing/2016/5/11/chartex" xmlns:cx6="http://schemas.microsoft.com/office/drawing/2016/5/12/chartex" xmlns:cx7="http://schemas.microsoft.com/office/drawing/2016/5/13/chartex" xmlns:cx8="http://schemas.microsoft.com/office/drawing/2016/5/14/chartex" xmlns:mc="http://schemas.openxmlformats.org/markup-compatibility/2006" xmlns:aink="http://schemas.microsoft.com/office/drawing/2016/ink" xmlns:am3d="http://schemas.microsoft.com/office/drawing/2017/model3d" xmlns:o="urn:schemas-microsoft-com:office:office" xmlns:oel="http://schemas.microsoft.com/office/2019/extlst" xmlns:r="http://schemas.openxmlformats.org/officeDocument/2006/relationships" xmlns:m="http://schemas.openxmlformats.org/officeDocument/2006/math" xmlns:v="urn:schemas-microsoft-com:vml" xmlns:wp14="http://schemas.microsoft.com/office/word/2010/wordprocessingDrawing" xmlns:wp="http://schemas.openxmlformats.org/drawingml/2006/wordprocessingDrawing" xmlns:w10="urn:schemas-microsoft-com:office:word" xmlns:w="http://schemas.openxmlformats.org/wordprocessingml/2006/main" xmlns:w14="http://schemas.microsoft.com/office/word/2010/wordml" xmlns:w15="http://schemas.microsoft.com/office/word/2012/wordml" xmlns:w16cex="http://schemas.microsoft.com/office/word/2018/wordml/cex" xmlns:w16cid="http://schemas.microsoft.com/office/word/2016/wordml/cid" xmlns:w16="http://schemas.microsoft.com/office/word/2018/wordml" xmlns:w16sdtdh="http://schemas.microsoft.com/office/word/2020/wordml/sdtdatahash" xmlns:w16se="http://schemas.microsoft.com/office/word/2015/wordml/symex" xmlns:wpg="http://schemas.microsoft.com/office/word/2010/wordprocessingGroup" xmlns:wpi="http://schemas.microsoft.com/office/word/2010/wordprocessingInk" xmlns:wne="http://schemas.microsoft.com/office/word/2006/wordml" xmlns:wps="http://schemas.microsoft.com/office/word/2010/wordprocessingShape" mc:Ignorable="w14 w15 w16se w16cid w16 w16cex w16sdtdh wp14">
+<w:hdr xmlns:wpc="http://schemas.microsoft.com/office/word/2010/wordprocessingCanvas" xmlns:cx="http://schemas.microsoft.com/office/drawing/2014/chartex" xmlns:cx1="http://schemas.microsoft.com/office/drawing/2015/9/8/chartex" xmlns:cx2="http://schemas.microsoft.com/office/drawing/2015/10/21/chartex" xmlns:cx3="http://schemas.microsoft.com/office/drawing/2016/5/9/chartex" xmlns:cx4="http://schemas.microsoft.com/office/drawing/2016/5/10/chartex" xmlns:cx5="http://schemas.microsoft.com/office/drawing/2016/5/11/chartex" xmlns:cx6="http://schemas.microsoft.com/office/drawing/2016/5/12/chartex" xmlns:cx7="http://schemas.microsoft.com/office/drawing/2016/5/13/chartex" xmlns:cx8="http://schemas.microsoft.com/office/drawing/2016/5/14/chartex" xmlns:mc="http://schemas.openxmlformats.org/markup-compatibility/2006" xmlns:aink="http://schemas.microsoft.com/office/drawing/2016/ink" xmlns:am3d="http://schemas.microsoft.com/office/drawing/2017/model3d" xmlns:o="urn:schemas-microsoft-com:office:office" xmlns:oel="http://schemas.microsoft.com/office/2019/extlst" xmlns:r="http://schemas.openxmlformats.org/officeDocument/2006/relationships" xmlns:m="http://schemas.openxmlformats.org/officeDocument/2006/math" xmlns:v="urn:schemas-microsoft-com:vml" xmlns:wp14="http://schemas.microsoft.com/office/word/2010/wordprocessingDrawing" xmlns:wp="http://schemas.openxmlformats.org/drawingml/2006/wordprocessingDrawing" xmlns:w10="urn:schemas-microsoft-com:office:word" xmlns:w="http://schemas.openxmlformats.org/wordprocessingml/2006/main" xmlns:w14="http://schemas.microsoft.com/office/word/2010/wordml" xmlns:w15="http://schemas.microsoft.com/office/word/2012/wordml" xmlns:w16cex="http://schemas.microsoft.com/office/word/2018/wordml/cex" xmlns:w16cid="http://schemas.microsoft.com/office/word/2016/wordml/cid" xmlns:w16="http://schemas.microsoft.com/office/word/2018/wordml" xmlns:w16du="http://schemas.microsoft.com/office/word/2023/wordml/word16du" xmlns:w16sdtdh="http://schemas.microsoft.com/office/word/2020/wordml/sdtdatahash" xmlns:w16se="http://schemas.microsoft.com/office/word/2015/wordml/symex" xmlns:wpg="http://schemas.microsoft.com/office/word/2010/wordprocessingGroup" xmlns:wpi="http://schemas.microsoft.com/office/word/2010/wordprocessingInk" xmlns:wne="http://schemas.microsoft.com/office/word/2006/wordml" xmlns:wps="http://schemas.microsoft.com/office/word/2010/wordprocessingShape" mc:Ignorable="w14 w15 w16se w16cid w16 w16cex w16sdtdh w16du wp14">
   <w:p>
     <w:pPr>
       <w:pStyle w:val="Zhlav"/>
@@ -5420,7 +5283,7 @@
 </file>
 
 <file path=word/header4.xml><?xml version="1.0" encoding="utf-8"?>
-<w:hdr xmlns:wpc="http://schemas.microsoft.com/office/word/2010/wordprocessingCanvas" xmlns:cx="http://schemas.microsoft.com/office/drawing/2014/chartex" xmlns:cx1="http://schemas.microsoft.com/office/drawing/2015/9/8/chartex" xmlns:cx2="http://schemas.microsoft.com/office/drawing/2015/10/21/chartex" xmlns:cx3="http://schemas.microsoft.com/office/drawing/2016/5/9/chartex" xmlns:cx4="http://schemas.microsoft.com/office/drawing/2016/5/10/chartex" xmlns:cx5="http://schemas.microsoft.com/office/drawing/2016/5/11/chartex" xmlns:cx6="http://schemas.microsoft.com/office/drawing/2016/5/12/chartex" xmlns:cx7="http://schemas.microsoft.com/office/drawing/2016/5/13/chartex" xmlns:cx8="http://schemas.microsoft.com/office/drawing/2016/5/14/chartex" xmlns:mc="http://schemas.openxmlformats.org/markup-compatibility/2006" xmlns:aink="http://schemas.microsoft.com/office/drawing/2016/ink" xmlns:am3d="http://schemas.microsoft.com/office/drawing/2017/model3d" xmlns:o="urn:schemas-microsoft-com:office:office" xmlns:oel="http://schemas.microsoft.com/office/2019/extlst" xmlns:r="http://schemas.openxmlformats.org/officeDocument/2006/relationships" xmlns:m="http://schemas.openxmlformats.org/officeDocument/2006/math" xmlns:v="urn:schemas-microsoft-com:vml" xmlns:wp14="http://schemas.microsoft.com/office/word/2010/wordprocessingDrawing" xmlns:wp="http://schemas.openxmlformats.org/drawingml/2006/wordprocessingDrawing" xmlns:w10="urn:schemas-microsoft-com:office:word" xmlns:w="http://schemas.openxmlformats.org/wordprocessingml/2006/main" xmlns:w14="http://schemas.microsoft.com/office/word/2010/wordml" xmlns:w15="http://schemas.microsoft.com/office/word/2012/wordml" xmlns:w16cex="http://schemas.microsoft.com/office/word/2018/wordml/cex" xmlns:w16cid="http://schemas.microsoft.com/office/word/2016/wordml/cid" xmlns:w16="http://schemas.microsoft.com/office/word/2018/wordml" xmlns:w16sdtdh="http://schemas.microsoft.com/office/word/2020/wordml/sdtdatahash" xmlns:w16se="http://schemas.microsoft.com/office/word/2015/wordml/symex" xmlns:wpg="http://schemas.microsoft.com/office/word/2010/wordprocessingGroup" xmlns:wpi="http://schemas.microsoft.com/office/word/2010/wordprocessingInk" xmlns:wne="http://schemas.microsoft.com/office/word/2006/wordml" xmlns:wps="http://schemas.microsoft.com/office/word/2010/wordprocessingShape" mc:Ignorable="w14 w15 w16se w16cid w16 w16cex w16sdtdh wp14">
+<w:hdr xmlns:wpc="http://schemas.microsoft.com/office/word/2010/wordprocessingCanvas" xmlns:cx="http://schemas.microsoft.com/office/drawing/2014/chartex" xmlns:cx1="http://schemas.microsoft.com/office/drawing/2015/9/8/chartex" xmlns:cx2="http://schemas.microsoft.com/office/drawing/2015/10/21/chartex" xmlns:cx3="http://schemas.microsoft.com/office/drawing/2016/5/9/chartex" xmlns:cx4="http://schemas.microsoft.com/office/drawing/2016/5/10/chartex" xmlns:cx5="http://schemas.microsoft.com/office/drawing/2016/5/11/chartex" xmlns:cx6="http://schemas.microsoft.com/office/drawing/2016/5/12/chartex" xmlns:cx7="http://schemas.microsoft.com/office/drawing/2016/5/13/chartex" xmlns:cx8="http://schemas.microsoft.com/office/drawing/2016/5/14/chartex" xmlns:mc="http://schemas.openxmlformats.org/markup-compatibility/2006" xmlns:aink="http://schemas.microsoft.com/office/drawing/2016/ink" xmlns:am3d="http://schemas.microsoft.com/office/drawing/2017/model3d" xmlns:o="urn:schemas-microsoft-com:office:office" xmlns:oel="http://schemas.microsoft.com/office/2019/extlst" xmlns:r="http://schemas.openxmlformats.org/officeDocument/2006/relationships" xmlns:m="http://schemas.openxmlformats.org/officeDocument/2006/math" xmlns:v="urn:schemas-microsoft-com:vml" xmlns:wp14="http://schemas.microsoft.com/office/word/2010/wordprocessingDrawing" xmlns:wp="http://schemas.openxmlformats.org/drawingml/2006/wordprocessingDrawing" xmlns:w10="urn:schemas-microsoft-com:office:word" xmlns:w="http://schemas.openxmlformats.org/wordprocessingml/2006/main" xmlns:w14="http://schemas.microsoft.com/office/word/2010/wordml" xmlns:w15="http://schemas.microsoft.com/office/word/2012/wordml" xmlns:w16cex="http://schemas.microsoft.com/office/word/2018/wordml/cex" xmlns:w16cid="http://schemas.microsoft.com/office/word/2016/wordml/cid" xmlns:w16="http://schemas.microsoft.com/office/word/2018/wordml" xmlns:w16du="http://schemas.microsoft.com/office/word/2023/wordml/word16du" xmlns:w16sdtdh="http://schemas.microsoft.com/office/word/2020/wordml/sdtdatahash" xmlns:w16se="http://schemas.microsoft.com/office/word/2015/wordml/symex" xmlns:wpg="http://schemas.microsoft.com/office/word/2010/wordprocessingGroup" xmlns:wpi="http://schemas.microsoft.com/office/word/2010/wordprocessingInk" xmlns:wne="http://schemas.microsoft.com/office/word/2006/wordml" xmlns:wps="http://schemas.microsoft.com/office/word/2010/wordprocessingShape" mc:Ignorable="w14 w15 w16se w16cid w16 w16cex w16sdtdh w16du wp14">
   <w:p>
     <w:pPr>
       <w:pStyle w:val="Zhlav"/>
@@ -5430,7 +5293,7 @@
 </file>
 
 <file path=word/numbering.xml><?xml version="1.0" encoding="utf-8"?>
-<w:numbering xmlns:wpc="http://schemas.microsoft.com/office/word/2010/wordprocessingCanvas" xmlns:cx="http://schemas.microsoft.com/office/drawing/2014/chartex" xmlns:cx1="http://schemas.microsoft.com/office/drawing/2015/9/8/chartex" xmlns:cx2="http://schemas.microsoft.com/office/drawing/2015/10/21/chartex" xmlns:cx3="http://schemas.microsoft.com/office/drawing/2016/5/9/chartex" xmlns:cx4="http://schemas.microsoft.com/office/drawing/2016/5/10/chartex" xmlns:cx5="http://schemas.microsoft.com/office/drawing/2016/5/11/chartex" xmlns:cx6="http://schemas.microsoft.com/office/drawing/2016/5/12/chartex" xmlns:cx7="http://schemas.microsoft.com/office/drawing/2016/5/13/chartex" xmlns:cx8="http://schemas.microsoft.com/office/drawing/2016/5/14/chartex" xmlns:mc="http://schemas.openxmlformats.org/markup-compatibility/2006" xmlns:aink="http://schemas.microsoft.com/office/drawing/2016/ink" xmlns:am3d="http://schemas.microsoft.com/office/drawing/2017/model3d" xmlns:o="urn:schemas-microsoft-com:office:office" xmlns:oel="http://schemas.microsoft.com/office/2019/extlst" xmlns:r="http://schemas.openxmlformats.org/officeDocument/2006/relationships" xmlns:m="http://schemas.openxmlformats.org/officeDocument/2006/math" xmlns:v="urn:schemas-microsoft-com:vml" xmlns:wp14="http://schemas.microsoft.com/office/word/2010/wordprocessingDrawing" xmlns:wp="http://schemas.openxmlformats.org/drawingml/2006/wordprocessingDrawing" xmlns:w10="urn:schemas-microsoft-com:office:word" xmlns:w="http://schemas.openxmlformats.org/wordprocessingml/2006/main" xmlns:w14="http://schemas.microsoft.com/office/word/2010/wordml" xmlns:w15="http://schemas.microsoft.com/office/word/2012/wordml" xmlns:w16cex="http://schemas.microsoft.com/office/word/2018/wordml/cex" xmlns:w16cid="http://schemas.microsoft.com/office/word/2016/wordml/cid" xmlns:w16="http://schemas.microsoft.com/office/word/2018/wordml" xmlns:w16sdtdh="http://schemas.microsoft.com/office/word/2020/wordml/sdtdatahash" xmlns:w16se="http://schemas.microsoft.com/office/word/2015/wordml/symex" xmlns:wpg="http://schemas.microsoft.com/office/word/2010/wordprocessingGroup" xmlns:wpi="http://schemas.microsoft.com/office/word/2010/wordprocessingInk" xmlns:wne="http://schemas.microsoft.com/office/word/2006/wordml" xmlns:wps="http://schemas.microsoft.com/office/word/2010/wordprocessingShape" mc:Ignorable="w14 w15 w16se w16cid w16 w16cex w16sdtdh wp14">
+<w:numbering xmlns:wpc="http://schemas.microsoft.com/office/word/2010/wordprocessingCanvas" xmlns:cx="http://schemas.microsoft.com/office/drawing/2014/chartex" xmlns:cx1="http://schemas.microsoft.com/office/drawing/2015/9/8/chartex" xmlns:cx2="http://schemas.microsoft.com/office/drawing/2015/10/21/chartex" xmlns:cx3="http://schemas.microsoft.com/office/drawing/2016/5/9/chartex" xmlns:cx4="http://schemas.microsoft.com/office/drawing/2016/5/10/chartex" xmlns:cx5="http://schemas.microsoft.com/office/drawing/2016/5/11/chartex" xmlns:cx6="http://schemas.microsoft.com/office/drawing/2016/5/12/chartex" xmlns:cx7="http://schemas.microsoft.com/office/drawing/2016/5/13/chartex" xmlns:cx8="http://schemas.microsoft.com/office/drawing/2016/5/14/chartex" xmlns:mc="http://schemas.openxmlformats.org/markup-compatibility/2006" xmlns:aink="http://schemas.microsoft.com/office/drawing/2016/ink" xmlns:am3d="http://schemas.microsoft.com/office/drawing/2017/model3d" xmlns:o="urn:schemas-microsoft-com:office:office" xmlns:oel="http://schemas.microsoft.com/office/2019/extlst" xmlns:r="http://schemas.openxmlformats.org/officeDocument/2006/relationships" xmlns:m="http://schemas.openxmlformats.org/officeDocument/2006/math" xmlns:v="urn:schemas-microsoft-com:vml" xmlns:wp14="http://schemas.microsoft.com/office/word/2010/wordprocessingDrawing" xmlns:wp="http://schemas.openxmlformats.org/drawingml/2006/wordprocessingDrawing" xmlns:w10="urn:schemas-microsoft-com:office:word" xmlns:w="http://schemas.openxmlformats.org/wordprocessingml/2006/main" xmlns:w14="http://schemas.microsoft.com/office/word/2010/wordml" xmlns:w15="http://schemas.microsoft.com/office/word/2012/wordml" xmlns:w16cex="http://schemas.microsoft.com/office/word/2018/wordml/cex" xmlns:w16cid="http://schemas.microsoft.com/office/word/2016/wordml/cid" xmlns:w16="http://schemas.microsoft.com/office/word/2018/wordml" xmlns:w16du="http://schemas.microsoft.com/office/word/2023/wordml/word16du" xmlns:w16sdtdh="http://schemas.microsoft.com/office/word/2020/wordml/sdtdatahash" xmlns:w16se="http://schemas.microsoft.com/office/word/2015/wordml/symex" xmlns:wpg="http://schemas.microsoft.com/office/word/2010/wordprocessingGroup" xmlns:wpi="http://schemas.microsoft.com/office/word/2010/wordprocessingInk" xmlns:wne="http://schemas.microsoft.com/office/word/2006/wordml" xmlns:wps="http://schemas.microsoft.com/office/word/2010/wordprocessingShape" mc:Ignorable="w14 w15 w16se w16cid w16 w16cex w16sdtdh w16du wp14">
   <w:abstractNum w:abstractNumId="0" w15:restartNumberingAfterBreak="0">
     <w:nsid w:val="02470362"/>
     <w:multiLevelType w:val="hybridMultilevel"/>
@@ -7378,7 +7241,7 @@
 </file>
 
 <file path=word/styles.xml><?xml version="1.0" encoding="utf-8"?>
-<w:styles xmlns:mc="http://schemas.openxmlformats.org/markup-compatibility/2006" xmlns:r="http://schemas.openxmlformats.org/officeDocument/2006/relationships" xmlns:w="http://schemas.openxmlformats.org/wordprocessingml/2006/main" xmlns:w14="http://schemas.microsoft.com/office/word/2010/wordml" xmlns:w15="http://schemas.microsoft.com/office/word/2012/wordml" xmlns:w16cex="http://schemas.microsoft.com/office/word/2018/wordml/cex" xmlns:w16cid="http://schemas.microsoft.com/office/word/2016/wordml/cid" xmlns:w16="http://schemas.microsoft.com/office/word/2018/wordml" xmlns:w16sdtdh="http://schemas.microsoft.com/office/word/2020/wordml/sdtdatahash" xmlns:w16se="http://schemas.microsoft.com/office/word/2015/wordml/symex" mc:Ignorable="w14 w15 w16se w16cid w16 w16cex w16sdtdh">
+<w:styles xmlns:mc="http://schemas.openxmlformats.org/markup-compatibility/2006" xmlns:r="http://schemas.openxmlformats.org/officeDocument/2006/relationships" xmlns:w="http://schemas.openxmlformats.org/wordprocessingml/2006/main" xmlns:w14="http://schemas.microsoft.com/office/word/2010/wordml" xmlns:w15="http://schemas.microsoft.com/office/word/2012/wordml" xmlns:w16cex="http://schemas.microsoft.com/office/word/2018/wordml/cex" xmlns:w16cid="http://schemas.microsoft.com/office/word/2016/wordml/cid" xmlns:w16="http://schemas.microsoft.com/office/word/2018/wordml" xmlns:w16du="http://schemas.microsoft.com/office/word/2023/wordml/word16du" xmlns:w16sdtdh="http://schemas.microsoft.com/office/word/2020/wordml/sdtdatahash" xmlns:w16se="http://schemas.microsoft.com/office/word/2015/wordml/symex" mc:Ignorable="w14 w15 w16se w16cid w16 w16cex w16sdtdh w16du">
   <w:docDefaults>
     <w:rPrDefault>
       <w:rPr>
